--- a/02-TypesAndVariables/02-TypesAndVariables.docx
+++ b/02-TypesAndVariables/02-TypesAndVariables.docx
@@ -1,6 +1,6 @@
 
 <file path=word/document.xml><?xml version="1.0" encoding="utf-8"?>
-<w:document xmlns:wpc="http://schemas.microsoft.com/office/word/2010/wordprocessingCanvas" xmlns:cx="http://schemas.microsoft.com/office/drawing/2014/chartex" xmlns:cx1="http://schemas.microsoft.com/office/drawing/2015/9/8/chartex" xmlns:cx2="http://schemas.microsoft.com/office/drawing/2015/10/21/chartex" xmlns:cx3="http://schemas.microsoft.com/office/drawing/2016/5/9/chartex" xmlns:cx4="http://schemas.microsoft.com/office/drawing/2016/5/10/chartex" xmlns:cx5="http://schemas.microsoft.com/office/drawing/2016/5/11/chartex" xmlns:cx6="http://schemas.microsoft.com/office/drawing/2016/5/12/chartex" xmlns:cx7="http://schemas.microsoft.com/office/drawing/2016/5/13/chartex" xmlns:cx8="http://schemas.microsoft.com/office/drawing/2016/5/14/chartex" xmlns:mc="http://schemas.openxmlformats.org/markup-compatibility/2006" xmlns:aink="http://schemas.microsoft.com/office/drawing/2016/ink" xmlns:am3d="http://schemas.microsoft.com/office/drawing/2017/model3d" xmlns:o="urn:schemas-microsoft-com:office:office" xmlns:oel="http://schemas.microsoft.com/office/2019/extlst" xmlns:r="http://schemas.openxmlformats.org/officeDocument/2006/relationships" xmlns:m="http://schemas.openxmlformats.org/officeDocument/2006/math" xmlns:v="urn:schemas-microsoft-com:vml" xmlns:wp14="http://schemas.microsoft.com/office/word/2010/wordprocessingDrawing" xmlns:wp="http://schemas.openxmlformats.org/drawingml/2006/wordprocessingDrawing" xmlns:w10="urn:schemas-microsoft-com:office:word" xmlns:w="http://schemas.openxmlformats.org/wordprocessingml/2006/main" xmlns:w14="http://schemas.microsoft.com/office/word/2010/wordml" xmlns:w15="http://schemas.microsoft.com/office/word/2012/wordml" xmlns:w16cex="http://schemas.microsoft.com/office/word/2018/wordml/cex" xmlns:w16cid="http://schemas.microsoft.com/office/word/2016/wordml/cid" xmlns:w16="http://schemas.microsoft.com/office/word/2018/wordml" xmlns:w16sdtdh="http://schemas.microsoft.com/office/word/2020/wordml/sdtdatahash" xmlns:w16se="http://schemas.microsoft.com/office/word/2015/wordml/symex" xmlns:wpg="http://schemas.microsoft.com/office/word/2010/wordprocessingGroup" xmlns:wpi="http://schemas.microsoft.com/office/word/2010/wordprocessingInk" xmlns:wne="http://schemas.microsoft.com/office/word/2006/wordml" xmlns:wps="http://schemas.microsoft.com/office/word/2010/wordprocessingShape" mc:Ignorable="w14 w15 w16se w16cid w16 w16cex w16sdtdh wp14">
+<w:document xmlns:wpc="http://schemas.microsoft.com/office/word/2010/wordprocessingCanvas" xmlns:cx="http://schemas.microsoft.com/office/drawing/2014/chartex" xmlns:cx1="http://schemas.microsoft.com/office/drawing/2015/9/8/chartex" xmlns:cx2="http://schemas.microsoft.com/office/drawing/2015/10/21/chartex" xmlns:cx3="http://schemas.microsoft.com/office/drawing/2016/5/9/chartex" xmlns:cx4="http://schemas.microsoft.com/office/drawing/2016/5/10/chartex" xmlns:cx5="http://schemas.microsoft.com/office/drawing/2016/5/11/chartex" xmlns:cx6="http://schemas.microsoft.com/office/drawing/2016/5/12/chartex" xmlns:cx7="http://schemas.microsoft.com/office/drawing/2016/5/13/chartex" xmlns:cx8="http://schemas.microsoft.com/office/drawing/2016/5/14/chartex" xmlns:mc="http://schemas.openxmlformats.org/markup-compatibility/2006" xmlns:aink="http://schemas.microsoft.com/office/drawing/2016/ink" xmlns:am3d="http://schemas.microsoft.com/office/drawing/2017/model3d" xmlns:o="urn:schemas-microsoft-com:office:office" xmlns:oel="http://schemas.microsoft.com/office/2019/extlst" xmlns:r="http://schemas.openxmlformats.org/officeDocument/2006/relationships" xmlns:m="http://schemas.openxmlformats.org/officeDocument/2006/math" xmlns:v="urn:schemas-microsoft-com:vml" xmlns:wp14="http://schemas.microsoft.com/office/word/2010/wordprocessingDrawing" xmlns:wp="http://schemas.openxmlformats.org/drawingml/2006/wordprocessingDrawing" xmlns:w10="urn:schemas-microsoft-com:office:word" xmlns:w="http://schemas.openxmlformats.org/wordprocessingml/2006/main" xmlns:w14="http://schemas.microsoft.com/office/word/2010/wordml" xmlns:w15="http://schemas.microsoft.com/office/word/2012/wordml" xmlns:w16cex="http://schemas.microsoft.com/office/word/2018/wordml/cex" xmlns:w16cid="http://schemas.microsoft.com/office/word/2016/wordml/cid" xmlns:w16="http://schemas.microsoft.com/office/word/2018/wordml" xmlns:w16du="http://schemas.microsoft.com/office/word/2023/wordml/word16du" xmlns:w16sdtdh="http://schemas.microsoft.com/office/word/2020/wordml/sdtdatahash" xmlns:w16se="http://schemas.microsoft.com/office/word/2015/wordml/symex" xmlns:wpg="http://schemas.microsoft.com/office/word/2010/wordprocessingGroup" xmlns:wpi="http://schemas.microsoft.com/office/word/2010/wordprocessingInk" xmlns:wne="http://schemas.microsoft.com/office/word/2006/wordml" xmlns:wps="http://schemas.microsoft.com/office/word/2010/wordprocessingShape" mc:Ignorable="w14 w15 w16se w16cid w16 w16cex w16sdtdh w16du wp14">
   <w:body>
     <w:p>
       <w:pPr>
@@ -26,17 +26,20 @@
       <w:pPr>
         <w:pStyle w:val="Zadanie"/>
         <w:rPr>
-          <w:lang w:val="en-US"/>
-        </w:rPr>
-      </w:pPr>
-      <w:r>
-        <w:rPr>
+          <w:color w:val="538135" w:themeColor="accent6" w:themeShade="BF"/>
+          <w:lang w:val="en-US"/>
+        </w:rPr>
+      </w:pPr>
+      <w:r>
+        <w:rPr>
+          <w:color w:val="538135" w:themeColor="accent6" w:themeShade="BF"/>
           <w:lang w:val="en-US"/>
         </w:rPr>
         <w:t>From the Python tutorial</w:t>
       </w:r>
       <w:r>
         <w:rPr>
+          <w:color w:val="538135" w:themeColor="accent6" w:themeShade="BF"/>
           <w:lang w:val="en-US"/>
         </w:rPr>
         <w:t>:</w:t>
@@ -73,47 +76,55 @@
         </w:numPr>
         <w:ind w:left="1208"/>
         <w:rPr>
-          <w:lang w:val="en-US"/>
-        </w:rPr>
-      </w:pPr>
-      <w:r>
-        <w:rPr>
+          <w:color w:val="538135" w:themeColor="accent6" w:themeShade="BF"/>
+          <w:lang w:val="en-US"/>
+        </w:rPr>
+      </w:pPr>
+      <w:r>
+        <w:rPr>
+          <w:color w:val="538135" w:themeColor="accent6" w:themeShade="BF"/>
           <w:lang w:val="en-US"/>
         </w:rPr>
         <w:t>familiarize yourself with all topics</w:t>
       </w:r>
       <w:r>
         <w:rPr>
+          <w:color w:val="538135" w:themeColor="accent6" w:themeShade="BF"/>
           <w:lang w:val="en-US"/>
         </w:rPr>
         <w:t xml:space="preserve">, from the first </w:t>
       </w:r>
       <w:r>
         <w:rPr>
+          <w:color w:val="538135" w:themeColor="accent6" w:themeShade="BF"/>
           <w:lang w:val="en-US"/>
         </w:rPr>
         <w:t xml:space="preserve">section </w:t>
       </w:r>
       <w:r>
         <w:rPr>
+          <w:color w:val="538135" w:themeColor="accent6" w:themeShade="BF"/>
           <w:lang w:val="en-US"/>
         </w:rPr>
         <w:t xml:space="preserve">until the </w:t>
       </w:r>
       <w:r>
         <w:rPr>
+          <w:color w:val="538135" w:themeColor="accent6" w:themeShade="BF"/>
           <w:lang w:val="en-US"/>
         </w:rPr>
         <w:t>Java Boolean</w:t>
       </w:r>
       <w:r>
         <w:rPr>
+          <w:color w:val="538135" w:themeColor="accent6" w:themeShade="BF"/>
           <w:lang w:val="en-US"/>
         </w:rPr>
         <w:t>s</w:t>
       </w:r>
       <w:r>
         <w:rPr>
+          <w:color w:val="538135" w:themeColor="accent6" w:themeShade="BF"/>
           <w:lang w:val="en-US"/>
         </w:rPr>
         <w:t xml:space="preserve"> section.</w:t>
@@ -122,12 +133,3674 @@
     <w:p>
       <w:pPr>
         <w:pStyle w:val="Zadanie"/>
-        <w:rPr>
-          <w:lang w:val="en-US"/>
-        </w:rPr>
-      </w:pPr>
-      <w:r>
-        <w:rPr>
+        <w:numPr>
+          <w:ilvl w:val="0"/>
+          <w:numId w:val="49"/>
+        </w:numPr>
+        <w:rPr>
+          <w:rFonts w:cstheme="minorHAnsi"/>
+          <w:lang w:val="en-US"/>
+        </w:rPr>
+      </w:pPr>
+      <w:r>
+        <w:rPr>
+          <w:rFonts w:cstheme="minorHAnsi"/>
+          <w:b/>
+          <w:bCs/>
+          <w:lang w:val="en-US"/>
+        </w:rPr>
+        <w:t>Many Values to Multiple Variables</w:t>
+      </w:r>
+      <w:r>
+        <w:rPr>
+          <w:rFonts w:cstheme="minorHAnsi"/>
+          <w:b/>
+          <w:bCs/>
+          <w:lang w:val="en-US"/>
+        </w:rPr>
+        <w:br/>
+      </w:r>
+      <w:r>
+        <w:rPr>
+          <w:rFonts w:cstheme="minorHAnsi"/>
+          <w:lang w:val="en-US"/>
+        </w:rPr>
+        <w:t>x, y, z = "Orange", "Banana", "Cherry"</w:t>
+      </w:r>
+      <w:r>
+        <w:rPr>
+          <w:rFonts w:cstheme="minorHAnsi"/>
+          <w:lang w:val="en-US"/>
+        </w:rPr>
+        <w:br/>
+      </w:r>
+      <w:r>
+        <w:rPr>
+          <w:rFonts w:cstheme="minorHAnsi"/>
+          <w:lang w:val="en-US"/>
+        </w:rPr>
+        <w:br/>
+        <w:t>fruits = ["apple", "banana", "cherry"]</w:t>
+      </w:r>
+      <w:r>
+        <w:rPr>
+          <w:rFonts w:cstheme="minorHAnsi"/>
+          <w:lang w:val="en-US"/>
+        </w:rPr>
+        <w:br/>
+        <w:t>x, y, z = fruits</w:t>
+      </w:r>
+    </w:p>
+    <w:p>
+      <w:pPr>
+        <w:pStyle w:val="Zadanie"/>
+        <w:numPr>
+          <w:ilvl w:val="0"/>
+          <w:numId w:val="49"/>
+        </w:numPr>
+        <w:rPr>
+          <w:rFonts w:cstheme="minorHAnsi"/>
+          <w:lang w:val="en-US"/>
+        </w:rPr>
+      </w:pPr>
+      <w:r>
+        <w:rPr>
+          <w:rFonts w:cstheme="minorHAnsi"/>
+          <w:b/>
+          <w:bCs/>
+          <w:lang w:val="en-US"/>
+        </w:rPr>
+        <w:t>Output Variables</w:t>
+      </w:r>
+      <w:r>
+        <w:rPr>
+          <w:rFonts w:cstheme="minorHAnsi"/>
+          <w:b/>
+          <w:bCs/>
+          <w:lang w:val="en-US"/>
+        </w:rPr>
+        <w:br/>
+      </w:r>
+      <w:r>
+        <w:rPr>
+          <w:rFonts w:cstheme="minorHAnsi"/>
+          <w:color w:val="000000"/>
+          <w:shd w:val="clear" w:color="auto" w:fill="FFFFFF"/>
+          <w:lang w:val="en-US"/>
+        </w:rPr>
+        <w:t>x = </w:t>
+      </w:r>
+      <w:r>
+        <w:rPr>
+          <w:rStyle w:val="pythonstringcolor"/>
+          <w:rFonts w:cstheme="minorHAnsi"/>
+          <w:color w:val="A52A2A"/>
+          <w:shd w:val="clear" w:color="auto" w:fill="FFFFFF"/>
+          <w:lang w:val="en-US"/>
+        </w:rPr>
+        <w:t>"Python"</w:t>
+      </w:r>
+      <w:r>
+        <w:rPr>
+          <w:rFonts w:cstheme="minorHAnsi"/>
+          <w:color w:val="000000"/>
+          <w:lang w:val="en-US"/>
+        </w:rPr>
+        <w:br/>
+      </w:r>
+      <w:r>
+        <w:rPr>
+          <w:rFonts w:cstheme="minorHAnsi"/>
+          <w:color w:val="000000"/>
+          <w:shd w:val="clear" w:color="auto" w:fill="FFFFFF"/>
+          <w:lang w:val="en-US"/>
+        </w:rPr>
+        <w:t>y = </w:t>
+      </w:r>
+      <w:r>
+        <w:rPr>
+          <w:rStyle w:val="pythonstringcolor"/>
+          <w:rFonts w:cstheme="minorHAnsi"/>
+          <w:color w:val="A52A2A"/>
+          <w:shd w:val="clear" w:color="auto" w:fill="FFFFFF"/>
+          <w:lang w:val="en-US"/>
+        </w:rPr>
+        <w:t>"is"</w:t>
+      </w:r>
+      <w:r>
+        <w:rPr>
+          <w:rFonts w:cstheme="minorHAnsi"/>
+          <w:color w:val="000000"/>
+          <w:lang w:val="en-US"/>
+        </w:rPr>
+        <w:br/>
+      </w:r>
+      <w:r>
+        <w:rPr>
+          <w:rFonts w:cstheme="minorHAnsi"/>
+          <w:color w:val="000000"/>
+          <w:shd w:val="clear" w:color="auto" w:fill="FFFFFF"/>
+          <w:lang w:val="en-US"/>
+        </w:rPr>
+        <w:t>z = </w:t>
+      </w:r>
+      <w:r>
+        <w:rPr>
+          <w:rStyle w:val="pythonstringcolor"/>
+          <w:rFonts w:cstheme="minorHAnsi"/>
+          <w:color w:val="A52A2A"/>
+          <w:shd w:val="clear" w:color="auto" w:fill="FFFFFF"/>
+          <w:lang w:val="en-US"/>
+        </w:rPr>
+        <w:t>"awesome"</w:t>
+      </w:r>
+      <w:r>
+        <w:rPr>
+          <w:rFonts w:cstheme="minorHAnsi"/>
+          <w:color w:val="000000"/>
+          <w:lang w:val="en-US"/>
+        </w:rPr>
+        <w:br/>
+      </w:r>
+      <w:r>
+        <w:rPr>
+          <w:rStyle w:val="pythonkeywordcolor"/>
+          <w:rFonts w:cstheme="minorHAnsi"/>
+          <w:color w:val="0000CD"/>
+          <w:shd w:val="clear" w:color="auto" w:fill="FFFFFF"/>
+          <w:lang w:val="en-US"/>
+        </w:rPr>
+        <w:t>print</w:t>
+      </w:r>
+      <w:r>
+        <w:rPr>
+          <w:rFonts w:cstheme="minorHAnsi"/>
+          <w:color w:val="000000"/>
+          <w:shd w:val="clear" w:color="auto" w:fill="FFFFFF"/>
+          <w:lang w:val="en-US"/>
+        </w:rPr>
+        <w:t>(x, y, z)</w:t>
+      </w:r>
+    </w:p>
+    <w:p>
+      <w:pPr>
+        <w:pStyle w:val="Zadanie"/>
+        <w:numPr>
+          <w:ilvl w:val="0"/>
+          <w:numId w:val="0"/>
+        </w:numPr>
+        <w:ind w:left="1928"/>
+        <w:rPr>
+          <w:rFonts w:cstheme="minorHAnsi"/>
+          <w:color w:val="000000"/>
+          <w:shd w:val="clear" w:color="auto" w:fill="FFFFFF"/>
+          <w:lang w:val="en-US"/>
+        </w:rPr>
+      </w:pPr>
+      <w:r>
+        <w:rPr>
+          <w:rFonts w:cstheme="minorHAnsi"/>
+          <w:b/>
+          <w:bCs/>
+          <w:lang w:val="en-US"/>
+        </w:rPr>
+        <w:br/>
+      </w:r>
+      <w:r>
+        <w:rPr>
+          <w:rFonts w:cstheme="minorHAnsi"/>
+          <w:color w:val="000000"/>
+          <w:shd w:val="clear" w:color="auto" w:fill="FFFFFF"/>
+          <w:lang w:val="en-US"/>
+        </w:rPr>
+        <w:t>x = </w:t>
+      </w:r>
+      <w:r>
+        <w:rPr>
+          <w:rStyle w:val="pythonstringcolor"/>
+          <w:rFonts w:cstheme="minorHAnsi"/>
+          <w:color w:val="A52A2A"/>
+          <w:shd w:val="clear" w:color="auto" w:fill="FFFFFF"/>
+          <w:lang w:val="en-US"/>
+        </w:rPr>
+        <w:t>"Python "</w:t>
+      </w:r>
+      <w:r>
+        <w:rPr>
+          <w:rFonts w:cstheme="minorHAnsi"/>
+          <w:color w:val="000000"/>
+          <w:lang w:val="en-US"/>
+        </w:rPr>
+        <w:br/>
+      </w:r>
+      <w:r>
+        <w:rPr>
+          <w:rFonts w:cstheme="minorHAnsi"/>
+          <w:color w:val="000000"/>
+          <w:shd w:val="clear" w:color="auto" w:fill="FFFFFF"/>
+          <w:lang w:val="en-US"/>
+        </w:rPr>
+        <w:t>y = </w:t>
+      </w:r>
+      <w:r>
+        <w:rPr>
+          <w:rStyle w:val="pythonstringcolor"/>
+          <w:rFonts w:cstheme="minorHAnsi"/>
+          <w:color w:val="A52A2A"/>
+          <w:shd w:val="clear" w:color="auto" w:fill="FFFFFF"/>
+          <w:lang w:val="en-US"/>
+        </w:rPr>
+        <w:t>"is "</w:t>
+      </w:r>
+      <w:r>
+        <w:rPr>
+          <w:rFonts w:cstheme="minorHAnsi"/>
+          <w:color w:val="000000"/>
+          <w:lang w:val="en-US"/>
+        </w:rPr>
+        <w:br/>
+      </w:r>
+      <w:r>
+        <w:rPr>
+          <w:rFonts w:cstheme="minorHAnsi"/>
+          <w:color w:val="000000"/>
+          <w:shd w:val="clear" w:color="auto" w:fill="FFFFFF"/>
+          <w:lang w:val="en-US"/>
+        </w:rPr>
+        <w:t>z = </w:t>
+      </w:r>
+      <w:r>
+        <w:rPr>
+          <w:rStyle w:val="pythonstringcolor"/>
+          <w:rFonts w:cstheme="minorHAnsi"/>
+          <w:color w:val="A52A2A"/>
+          <w:shd w:val="clear" w:color="auto" w:fill="FFFFFF"/>
+          <w:lang w:val="en-US"/>
+        </w:rPr>
+        <w:t>"awesome"</w:t>
+      </w:r>
+      <w:r>
+        <w:rPr>
+          <w:rFonts w:cstheme="minorHAnsi"/>
+          <w:color w:val="000000"/>
+          <w:lang w:val="en-US"/>
+        </w:rPr>
+        <w:br/>
+      </w:r>
+      <w:r>
+        <w:rPr>
+          <w:rStyle w:val="pythonkeywordcolor"/>
+          <w:rFonts w:cstheme="minorHAnsi"/>
+          <w:color w:val="0000CD"/>
+          <w:shd w:val="clear" w:color="auto" w:fill="FFFFFF"/>
+          <w:lang w:val="en-US"/>
+        </w:rPr>
+        <w:t>print</w:t>
+      </w:r>
+      <w:r>
+        <w:rPr>
+          <w:rFonts w:cstheme="minorHAnsi"/>
+          <w:color w:val="000000"/>
+          <w:shd w:val="clear" w:color="auto" w:fill="FFFFFF"/>
+          <w:lang w:val="en-US"/>
+        </w:rPr>
+        <w:t>(x + y + z)</w:t>
+      </w:r>
+    </w:p>
+    <w:p>
+      <w:pPr>
+        <w:pStyle w:val="Zadanie"/>
+        <w:numPr>
+          <w:ilvl w:val="0"/>
+          <w:numId w:val="0"/>
+        </w:numPr>
+        <w:ind w:left="1928"/>
+        <w:rPr>
+          <w:rFonts w:cstheme="minorHAnsi"/>
+          <w:color w:val="000000"/>
+          <w:shd w:val="clear" w:color="auto" w:fill="FFFFFF"/>
+          <w:lang w:val="en-US"/>
+        </w:rPr>
+      </w:pPr>
+      <w:r>
+        <w:rPr>
+          <w:rFonts w:cstheme="minorHAnsi"/>
+          <w:color w:val="000000"/>
+          <w:shd w:val="clear" w:color="auto" w:fill="FFFFFF"/>
+          <w:lang w:val="en-US"/>
+        </w:rPr>
+        <w:t>x = </w:t>
+      </w:r>
+      <w:r>
+        <w:rPr>
+          <w:rStyle w:val="pythonnumbercolor"/>
+          <w:rFonts w:cstheme="minorHAnsi"/>
+          <w:color w:val="FF0000"/>
+          <w:shd w:val="clear" w:color="auto" w:fill="FFFFFF"/>
+          <w:lang w:val="en-US"/>
+        </w:rPr>
+        <w:t>5</w:t>
+      </w:r>
+      <w:r>
+        <w:rPr>
+          <w:rFonts w:cstheme="minorHAnsi"/>
+          <w:color w:val="000000"/>
+          <w:lang w:val="en-US"/>
+        </w:rPr>
+        <w:br/>
+      </w:r>
+      <w:r>
+        <w:rPr>
+          <w:rFonts w:cstheme="minorHAnsi"/>
+          <w:color w:val="000000"/>
+          <w:shd w:val="clear" w:color="auto" w:fill="FFFFFF"/>
+          <w:lang w:val="en-US"/>
+        </w:rPr>
+        <w:t>y = </w:t>
+      </w:r>
+      <w:r>
+        <w:rPr>
+          <w:rStyle w:val="pythonstringcolor"/>
+          <w:rFonts w:cstheme="minorHAnsi"/>
+          <w:color w:val="A52A2A"/>
+          <w:shd w:val="clear" w:color="auto" w:fill="FFFFFF"/>
+          <w:lang w:val="en-US"/>
+        </w:rPr>
+        <w:t>"John"</w:t>
+      </w:r>
+      <w:r>
+        <w:rPr>
+          <w:rFonts w:cstheme="minorHAnsi"/>
+          <w:color w:val="000000"/>
+          <w:lang w:val="en-US"/>
+        </w:rPr>
+        <w:br/>
+      </w:r>
+      <w:r>
+        <w:rPr>
+          <w:rStyle w:val="pythonkeywordcolor"/>
+          <w:rFonts w:cstheme="minorHAnsi"/>
+          <w:color w:val="0000CD"/>
+          <w:shd w:val="clear" w:color="auto" w:fill="FFFFFF"/>
+          <w:lang w:val="en-US"/>
+        </w:rPr>
+        <w:t>print</w:t>
+      </w:r>
+      <w:r>
+        <w:rPr>
+          <w:rFonts w:cstheme="minorHAnsi"/>
+          <w:color w:val="000000"/>
+          <w:shd w:val="clear" w:color="auto" w:fill="FFFFFF"/>
+          <w:lang w:val="en-US"/>
+        </w:rPr>
+        <w:t>(x, y)</w:t>
+      </w:r>
+    </w:p>
+    <w:p>
+      <w:pPr>
+        <w:pStyle w:val="Zadanie"/>
+        <w:numPr>
+          <w:ilvl w:val="0"/>
+          <w:numId w:val="49"/>
+        </w:numPr>
+        <w:rPr>
+          <w:rFonts w:cstheme="minorHAnsi"/>
+          <w:color w:val="000000"/>
+          <w:shd w:val="clear" w:color="auto" w:fill="FFFFFF"/>
+          <w:lang w:val="en-US"/>
+        </w:rPr>
+      </w:pPr>
+      <w:r>
+        <w:rPr>
+          <w:rFonts w:cstheme="minorHAnsi"/>
+          <w:b/>
+          <w:bCs/>
+          <w:color w:val="000000"/>
+          <w:shd w:val="clear" w:color="auto" w:fill="FFFFFF"/>
+          <w:lang w:val="en-US"/>
+        </w:rPr>
+        <w:t xml:space="preserve">Global variables </w:t>
+      </w:r>
+      <w:r>
+        <w:rPr>
+          <w:rFonts w:cstheme="minorHAnsi"/>
+          <w:color w:val="000000"/>
+          <w:shd w:val="clear" w:color="auto" w:fill="FFFFFF"/>
+          <w:lang w:val="en-US"/>
+        </w:rPr>
+        <w:br/>
+        <w:t>Create a variable outside of a function, and use it inside the function</w:t>
+      </w:r>
+      <w:r>
+        <w:rPr>
+          <w:rFonts w:cstheme="minorHAnsi"/>
+          <w:color w:val="000000"/>
+          <w:shd w:val="clear" w:color="auto" w:fill="FFFFFF"/>
+          <w:lang w:val="en-US"/>
+        </w:rPr>
+        <w:br/>
+      </w:r>
+      <w:r>
+        <w:rPr>
+          <w:rFonts w:cstheme="minorHAnsi"/>
+          <w:color w:val="000000"/>
+          <w:shd w:val="clear" w:color="auto" w:fill="FFFFFF"/>
+          <w:lang w:val="en-US"/>
+        </w:rPr>
+        <w:t xml:space="preserve">If you use the </w:t>
+      </w:r>
+      <w:r>
+        <w:rPr>
+          <w:rFonts w:cstheme="minorHAnsi"/>
+          <w:color w:val="FF0000"/>
+          <w:shd w:val="clear" w:color="auto" w:fill="FFFFFF"/>
+          <w:lang w:val="en-US"/>
+        </w:rPr>
+        <w:t xml:space="preserve">global </w:t>
+      </w:r>
+      <w:r>
+        <w:rPr>
+          <w:rFonts w:cstheme="minorHAnsi"/>
+          <w:color w:val="000000"/>
+          <w:shd w:val="clear" w:color="auto" w:fill="FFFFFF"/>
+          <w:lang w:val="en-US"/>
+        </w:rPr>
+        <w:t>keyword, the variable belongs to the global scope</w:t>
+      </w:r>
+    </w:p>
+    <w:p>
+      <w:pPr>
+        <w:pStyle w:val="Zadanie"/>
+        <w:numPr>
+          <w:ilvl w:val="0"/>
+          <w:numId w:val="49"/>
+        </w:numPr>
+        <w:rPr>
+          <w:rFonts w:cstheme="minorHAnsi"/>
+          <w:b/>
+          <w:bCs/>
+          <w:color w:val="000000"/>
+          <w:shd w:val="clear" w:color="auto" w:fill="FFFFFF"/>
+          <w:lang w:val="en-US"/>
+        </w:rPr>
+      </w:pPr>
+      <w:r>
+        <w:rPr>
+          <w:rFonts w:cstheme="minorHAnsi"/>
+          <w:b/>
+          <w:bCs/>
+          <w:color w:val="000000"/>
+          <w:shd w:val="clear" w:color="auto" w:fill="FFFFFF"/>
+          <w:lang w:val="en-US"/>
+        </w:rPr>
+        <w:t>Data types</w:t>
+      </w:r>
+      <w:r>
+        <w:rPr>
+          <w:rFonts w:cstheme="minorHAnsi"/>
+          <w:b/>
+          <w:bCs/>
+          <w:color w:val="000000"/>
+          <w:shd w:val="clear" w:color="auto" w:fill="FFFFFF"/>
+          <w:lang w:val="en-US"/>
+        </w:rPr>
+        <w:br/>
+      </w:r>
+      <w:r>
+        <w:rPr>
+          <w:rFonts w:cstheme="minorHAnsi"/>
+          <w:color w:val="000000"/>
+          <w:shd w:val="clear" w:color="auto" w:fill="FFFFFF"/>
+          <w:lang w:val="en-US"/>
+        </w:rPr>
+        <w:t>x = </w:t>
+      </w:r>
+      <w:r>
+        <w:rPr>
+          <w:rStyle w:val="pythonnumbercolor"/>
+          <w:rFonts w:cstheme="minorHAnsi"/>
+          <w:color w:val="FF0000"/>
+          <w:shd w:val="clear" w:color="auto" w:fill="FFFFFF"/>
+          <w:lang w:val="en-US"/>
+        </w:rPr>
+        <w:t>5</w:t>
+      </w:r>
+      <w:r>
+        <w:rPr>
+          <w:rFonts w:cstheme="minorHAnsi"/>
+          <w:color w:val="000000"/>
+          <w:lang w:val="en-US"/>
+        </w:rPr>
+        <w:br/>
+      </w:r>
+      <w:r>
+        <w:rPr>
+          <w:rStyle w:val="pythonkeywordcolor"/>
+          <w:rFonts w:cstheme="minorHAnsi"/>
+          <w:color w:val="0000CD"/>
+          <w:shd w:val="clear" w:color="auto" w:fill="FFFFFF"/>
+          <w:lang w:val="en-US"/>
+        </w:rPr>
+        <w:t>print</w:t>
+      </w:r>
+      <w:r>
+        <w:rPr>
+          <w:rFonts w:cstheme="minorHAnsi"/>
+          <w:color w:val="000000"/>
+          <w:shd w:val="clear" w:color="auto" w:fill="FFFFFF"/>
+          <w:lang w:val="en-US"/>
+        </w:rPr>
+        <w:t>(</w:t>
+      </w:r>
+      <w:r>
+        <w:rPr>
+          <w:rStyle w:val="pythonkeywordcolor"/>
+          <w:rFonts w:cstheme="minorHAnsi"/>
+          <w:color w:val="0000CD"/>
+          <w:shd w:val="clear" w:color="auto" w:fill="FFFFFF"/>
+          <w:lang w:val="en-US"/>
+        </w:rPr>
+        <w:t>type</w:t>
+      </w:r>
+      <w:r>
+        <w:rPr>
+          <w:rFonts w:cstheme="minorHAnsi"/>
+          <w:color w:val="000000"/>
+          <w:shd w:val="clear" w:color="auto" w:fill="FFFFFF"/>
+          <w:lang w:val="en-US"/>
+        </w:rPr>
+        <w:t>(x))</w:t>
+      </w:r>
+    </w:p>
+    <w:p>
+      <w:pPr>
+        <w:pStyle w:val="Zadanie"/>
+        <w:numPr>
+          <w:ilvl w:val="0"/>
+          <w:numId w:val="49"/>
+        </w:numPr>
+        <w:rPr>
+          <w:rFonts w:cstheme="minorHAnsi"/>
+          <w:b/>
+          <w:bCs/>
+          <w:color w:val="000000"/>
+          <w:shd w:val="clear" w:color="auto" w:fill="FFFFFF"/>
+          <w:lang w:val="en-US"/>
+        </w:rPr>
+      </w:pPr>
+      <w:r>
+        <w:rPr>
+          <w:rFonts w:cstheme="minorHAnsi"/>
+          <w:b/>
+          <w:bCs/>
+          <w:color w:val="000000"/>
+          <w:shd w:val="clear" w:color="auto" w:fill="FFFFFF"/>
+          <w:lang w:val="en-US"/>
+        </w:rPr>
+        <w:t>Numbers</w:t>
+      </w:r>
+      <w:r>
+        <w:rPr>
+          <w:rFonts w:cstheme="minorHAnsi"/>
+          <w:b/>
+          <w:bCs/>
+          <w:color w:val="000000"/>
+          <w:shd w:val="clear" w:color="auto" w:fill="FFFFFF"/>
+          <w:lang w:val="en-US"/>
+        </w:rPr>
+        <w:br/>
+      </w:r>
+      <w:r>
+        <w:rPr>
+          <w:rFonts w:cstheme="minorHAnsi"/>
+          <w:color w:val="000000"/>
+          <w:shd w:val="clear" w:color="auto" w:fill="FFFFFF"/>
+          <w:lang w:val="en-US"/>
+        </w:rPr>
+        <w:t>x = </w:t>
+      </w:r>
+      <w:r>
+        <w:rPr>
+          <w:rStyle w:val="pythonnumbercolor"/>
+          <w:rFonts w:cstheme="minorHAnsi"/>
+          <w:color w:val="FF0000"/>
+          <w:shd w:val="clear" w:color="auto" w:fill="FFFFFF"/>
+          <w:lang w:val="en-US"/>
+        </w:rPr>
+        <w:t>1</w:t>
+      </w:r>
+      <w:r>
+        <w:rPr>
+          <w:rFonts w:cstheme="minorHAnsi"/>
+          <w:color w:val="000000"/>
+          <w:shd w:val="clear" w:color="auto" w:fill="FFFFFF"/>
+          <w:lang w:val="en-US"/>
+        </w:rPr>
+        <w:t>    </w:t>
+      </w:r>
+      <w:r>
+        <w:rPr>
+          <w:rStyle w:val="commentcolor"/>
+          <w:rFonts w:cstheme="minorHAnsi"/>
+          <w:color w:val="008000"/>
+          <w:shd w:val="clear" w:color="auto" w:fill="FFFFFF"/>
+          <w:lang w:val="en-US"/>
+        </w:rPr>
+        <w:t># int</w:t>
+      </w:r>
+      <w:r>
+        <w:rPr>
+          <w:rFonts w:cstheme="minorHAnsi"/>
+          <w:color w:val="008000"/>
+          <w:shd w:val="clear" w:color="auto" w:fill="FFFFFF"/>
+          <w:lang w:val="en-US"/>
+        </w:rPr>
+        <w:br/>
+      </w:r>
+      <w:r>
+        <w:rPr>
+          <w:rFonts w:cstheme="minorHAnsi"/>
+          <w:color w:val="000000"/>
+          <w:shd w:val="clear" w:color="auto" w:fill="FFFFFF"/>
+          <w:lang w:val="en-US"/>
+        </w:rPr>
+        <w:t>y = </w:t>
+      </w:r>
+      <w:r>
+        <w:rPr>
+          <w:rStyle w:val="pythonnumbercolor"/>
+          <w:rFonts w:cstheme="minorHAnsi"/>
+          <w:color w:val="FF0000"/>
+          <w:shd w:val="clear" w:color="auto" w:fill="FFFFFF"/>
+          <w:lang w:val="en-US"/>
+        </w:rPr>
+        <w:t>2.8</w:t>
+      </w:r>
+      <w:r>
+        <w:rPr>
+          <w:rFonts w:cstheme="minorHAnsi"/>
+          <w:color w:val="000000"/>
+          <w:shd w:val="clear" w:color="auto" w:fill="FFFFFF"/>
+          <w:lang w:val="en-US"/>
+        </w:rPr>
+        <w:t>  </w:t>
+      </w:r>
+      <w:r>
+        <w:rPr>
+          <w:rStyle w:val="commentcolor"/>
+          <w:rFonts w:cstheme="minorHAnsi"/>
+          <w:color w:val="008000"/>
+          <w:shd w:val="clear" w:color="auto" w:fill="FFFFFF"/>
+          <w:lang w:val="en-US"/>
+        </w:rPr>
+        <w:t># float</w:t>
+      </w:r>
+      <w:r>
+        <w:rPr>
+          <w:rFonts w:cstheme="minorHAnsi"/>
+          <w:color w:val="008000"/>
+          <w:shd w:val="clear" w:color="auto" w:fill="FFFFFF"/>
+          <w:lang w:val="en-US"/>
+        </w:rPr>
+        <w:br/>
+      </w:r>
+      <w:r>
+        <w:rPr>
+          <w:rFonts w:cstheme="minorHAnsi"/>
+          <w:color w:val="000000"/>
+          <w:shd w:val="clear" w:color="auto" w:fill="FFFFFF"/>
+          <w:lang w:val="en-US"/>
+        </w:rPr>
+        <w:t>z = 1j   </w:t>
+      </w:r>
+      <w:r>
+        <w:rPr>
+          <w:rStyle w:val="commentcolor"/>
+          <w:rFonts w:cstheme="minorHAnsi"/>
+          <w:color w:val="008000"/>
+          <w:shd w:val="clear" w:color="auto" w:fill="FFFFFF"/>
+          <w:lang w:val="en-US"/>
+        </w:rPr>
+        <w:t># complex</w:t>
+      </w:r>
+      <w:r>
+        <w:rPr>
+          <w:rStyle w:val="commentcolor"/>
+          <w:rFonts w:cstheme="minorHAnsi"/>
+          <w:color w:val="008000"/>
+          <w:shd w:val="clear" w:color="auto" w:fill="FFFFFF"/>
+          <w:lang w:val="en-US"/>
+        </w:rPr>
+        <w:br/>
+      </w:r>
+      <w:r>
+        <w:rPr>
+          <w:rStyle w:val="commentcolor"/>
+          <w:rFonts w:cstheme="minorHAnsi"/>
+          <w:color w:val="008000"/>
+          <w:shd w:val="clear" w:color="auto" w:fill="FFFFFF"/>
+          <w:lang w:val="en-US"/>
+        </w:rPr>
+        <w:br/>
+      </w:r>
+      <w:r>
+        <w:rPr>
+          <w:rFonts w:cstheme="minorHAnsi"/>
+          <w:color w:val="000000"/>
+          <w:shd w:val="clear" w:color="auto" w:fill="FFFFFF"/>
+          <w:lang w:val="en-US"/>
+        </w:rPr>
+        <w:t xml:space="preserve">Python does not have a </w:t>
+      </w:r>
+      <w:r>
+        <w:rPr>
+          <w:rFonts w:cstheme="minorHAnsi"/>
+          <w:color w:val="FF0000"/>
+          <w:shd w:val="clear" w:color="auto" w:fill="FFFFFF"/>
+          <w:lang w:val="en-US"/>
+        </w:rPr>
+        <w:t xml:space="preserve">random() </w:t>
+      </w:r>
+      <w:r>
+        <w:rPr>
+          <w:rFonts w:cstheme="minorHAnsi"/>
+          <w:color w:val="000000"/>
+          <w:shd w:val="clear" w:color="auto" w:fill="FFFFFF"/>
+          <w:lang w:val="en-US"/>
+        </w:rPr>
+        <w:t xml:space="preserve">function to make a random number, but Python has a built-in module called </w:t>
+      </w:r>
+      <w:r>
+        <w:rPr>
+          <w:rFonts w:cstheme="minorHAnsi"/>
+          <w:color w:val="FF0000"/>
+          <w:shd w:val="clear" w:color="auto" w:fill="FFFFFF"/>
+          <w:lang w:val="en-US"/>
+        </w:rPr>
+        <w:t>random</w:t>
+      </w:r>
+      <w:r>
+        <w:rPr>
+          <w:rFonts w:cstheme="minorHAnsi"/>
+          <w:color w:val="000000"/>
+          <w:shd w:val="clear" w:color="auto" w:fill="FFFFFF"/>
+          <w:lang w:val="en-US"/>
+        </w:rPr>
+        <w:t xml:space="preserve"> that can be used to make random numbers</w:t>
+      </w:r>
+    </w:p>
+    <w:p>
+      <w:pPr>
+        <w:pStyle w:val="Zadanie"/>
+        <w:numPr>
+          <w:ilvl w:val="0"/>
+          <w:numId w:val="49"/>
+        </w:numPr>
+        <w:rPr>
+          <w:rStyle w:val="commentcolor"/>
+          <w:rFonts w:cstheme="minorHAnsi"/>
+          <w:b/>
+          <w:bCs/>
+          <w:color w:val="000000"/>
+          <w:shd w:val="clear" w:color="auto" w:fill="FFFFFF"/>
+          <w:lang w:val="en-US"/>
+        </w:rPr>
+      </w:pPr>
+      <w:r>
+        <w:rPr>
+          <w:rFonts w:cstheme="minorHAnsi"/>
+          <w:b/>
+          <w:bCs/>
+          <w:color w:val="000000"/>
+          <w:shd w:val="clear" w:color="auto" w:fill="FFFFFF"/>
+          <w:lang w:val="en-US"/>
+        </w:rPr>
+        <w:lastRenderedPageBreak/>
+        <w:t xml:space="preserve">Python castings </w:t>
+      </w:r>
+      <w:r>
+        <w:rPr>
+          <w:rFonts w:cstheme="minorHAnsi"/>
+          <w:b/>
+          <w:bCs/>
+          <w:color w:val="000000"/>
+          <w:shd w:val="clear" w:color="auto" w:fill="FFFFFF"/>
+          <w:lang w:val="en-US"/>
+        </w:rPr>
+        <w:br/>
+      </w:r>
+      <w:r>
+        <w:rPr>
+          <w:rFonts w:cstheme="minorHAnsi"/>
+          <w:color w:val="000000"/>
+          <w:shd w:val="clear" w:color="auto" w:fill="FFFFFF"/>
+          <w:lang w:val="en-US"/>
+        </w:rPr>
+        <w:t>x = </w:t>
+      </w:r>
+      <w:r>
+        <w:rPr>
+          <w:rStyle w:val="pythonkeywordcolor"/>
+          <w:rFonts w:cstheme="minorHAnsi"/>
+          <w:color w:val="0000CD"/>
+          <w:shd w:val="clear" w:color="auto" w:fill="FFFFFF"/>
+          <w:lang w:val="en-US"/>
+        </w:rPr>
+        <w:t>int</w:t>
+      </w:r>
+      <w:r>
+        <w:rPr>
+          <w:rFonts w:cstheme="minorHAnsi"/>
+          <w:color w:val="000000"/>
+          <w:shd w:val="clear" w:color="auto" w:fill="FFFFFF"/>
+          <w:lang w:val="en-US"/>
+        </w:rPr>
+        <w:t>(</w:t>
+      </w:r>
+      <w:r>
+        <w:rPr>
+          <w:rStyle w:val="pythonnumbercolor"/>
+          <w:rFonts w:cstheme="minorHAnsi"/>
+          <w:color w:val="FF0000"/>
+          <w:shd w:val="clear" w:color="auto" w:fill="FFFFFF"/>
+          <w:lang w:val="en-US"/>
+        </w:rPr>
+        <w:t>1</w:t>
+      </w:r>
+      <w:r>
+        <w:rPr>
+          <w:rFonts w:cstheme="minorHAnsi"/>
+          <w:color w:val="000000"/>
+          <w:shd w:val="clear" w:color="auto" w:fill="FFFFFF"/>
+          <w:lang w:val="en-US"/>
+        </w:rPr>
+        <w:t>)   </w:t>
+      </w:r>
+      <w:r>
+        <w:rPr>
+          <w:rStyle w:val="commentcolor"/>
+          <w:rFonts w:cstheme="minorHAnsi"/>
+          <w:color w:val="008000"/>
+          <w:shd w:val="clear" w:color="auto" w:fill="FFFFFF"/>
+          <w:lang w:val="en-US"/>
+        </w:rPr>
+        <w:t># x will be 1</w:t>
+      </w:r>
+      <w:r>
+        <w:rPr>
+          <w:rFonts w:cstheme="minorHAnsi"/>
+          <w:color w:val="008000"/>
+          <w:shd w:val="clear" w:color="auto" w:fill="FFFFFF"/>
+          <w:lang w:val="en-US"/>
+        </w:rPr>
+        <w:br/>
+      </w:r>
+      <w:r>
+        <w:rPr>
+          <w:rFonts w:cstheme="minorHAnsi"/>
+          <w:color w:val="000000"/>
+          <w:shd w:val="clear" w:color="auto" w:fill="FFFFFF"/>
+          <w:lang w:val="en-US"/>
+        </w:rPr>
+        <w:t>y = </w:t>
+      </w:r>
+      <w:r>
+        <w:rPr>
+          <w:rStyle w:val="pythonkeywordcolor"/>
+          <w:rFonts w:cstheme="minorHAnsi"/>
+          <w:color w:val="0000CD"/>
+          <w:shd w:val="clear" w:color="auto" w:fill="FFFFFF"/>
+          <w:lang w:val="en-US"/>
+        </w:rPr>
+        <w:t>int</w:t>
+      </w:r>
+      <w:r>
+        <w:rPr>
+          <w:rFonts w:cstheme="minorHAnsi"/>
+          <w:color w:val="000000"/>
+          <w:shd w:val="clear" w:color="auto" w:fill="FFFFFF"/>
+          <w:lang w:val="en-US"/>
+        </w:rPr>
+        <w:t>(</w:t>
+      </w:r>
+      <w:r>
+        <w:rPr>
+          <w:rStyle w:val="pythonnumbercolor"/>
+          <w:rFonts w:cstheme="minorHAnsi"/>
+          <w:color w:val="FF0000"/>
+          <w:shd w:val="clear" w:color="auto" w:fill="FFFFFF"/>
+          <w:lang w:val="en-US"/>
+        </w:rPr>
+        <w:t>2.8</w:t>
+      </w:r>
+      <w:r>
+        <w:rPr>
+          <w:rFonts w:cstheme="minorHAnsi"/>
+          <w:color w:val="000000"/>
+          <w:shd w:val="clear" w:color="auto" w:fill="FFFFFF"/>
+          <w:lang w:val="en-US"/>
+        </w:rPr>
+        <w:t>) </w:t>
+      </w:r>
+      <w:r>
+        <w:rPr>
+          <w:rStyle w:val="commentcolor"/>
+          <w:rFonts w:cstheme="minorHAnsi"/>
+          <w:color w:val="008000"/>
+          <w:shd w:val="clear" w:color="auto" w:fill="FFFFFF"/>
+          <w:lang w:val="en-US"/>
+        </w:rPr>
+        <w:t># y will be 2</w:t>
+      </w:r>
+      <w:r>
+        <w:rPr>
+          <w:rFonts w:cstheme="minorHAnsi"/>
+          <w:color w:val="008000"/>
+          <w:shd w:val="clear" w:color="auto" w:fill="FFFFFF"/>
+          <w:lang w:val="en-US"/>
+        </w:rPr>
+        <w:br/>
+      </w:r>
+      <w:r>
+        <w:rPr>
+          <w:rFonts w:cstheme="minorHAnsi"/>
+          <w:color w:val="000000"/>
+          <w:shd w:val="clear" w:color="auto" w:fill="FFFFFF"/>
+          <w:lang w:val="en-US"/>
+        </w:rPr>
+        <w:t>z = </w:t>
+      </w:r>
+      <w:r>
+        <w:rPr>
+          <w:rStyle w:val="pythonkeywordcolor"/>
+          <w:rFonts w:cstheme="minorHAnsi"/>
+          <w:color w:val="0000CD"/>
+          <w:shd w:val="clear" w:color="auto" w:fill="FFFFFF"/>
+          <w:lang w:val="en-US"/>
+        </w:rPr>
+        <w:t>int</w:t>
+      </w:r>
+      <w:r>
+        <w:rPr>
+          <w:rFonts w:cstheme="minorHAnsi"/>
+          <w:color w:val="000000"/>
+          <w:shd w:val="clear" w:color="auto" w:fill="FFFFFF"/>
+          <w:lang w:val="en-US"/>
+        </w:rPr>
+        <w:t>(</w:t>
+      </w:r>
+      <w:r>
+        <w:rPr>
+          <w:rStyle w:val="pythonstringcolor"/>
+          <w:rFonts w:cstheme="minorHAnsi"/>
+          <w:color w:val="A52A2A"/>
+          <w:shd w:val="clear" w:color="auto" w:fill="FFFFFF"/>
+          <w:lang w:val="en-US"/>
+        </w:rPr>
+        <w:t>"3"</w:t>
+      </w:r>
+      <w:r>
+        <w:rPr>
+          <w:rFonts w:cstheme="minorHAnsi"/>
+          <w:color w:val="000000"/>
+          <w:shd w:val="clear" w:color="auto" w:fill="FFFFFF"/>
+          <w:lang w:val="en-US"/>
+        </w:rPr>
+        <w:t>) </w:t>
+      </w:r>
+      <w:r>
+        <w:rPr>
+          <w:rStyle w:val="commentcolor"/>
+          <w:rFonts w:cstheme="minorHAnsi"/>
+          <w:color w:val="008000"/>
+          <w:shd w:val="clear" w:color="auto" w:fill="FFFFFF"/>
+          <w:lang w:val="en-US"/>
+        </w:rPr>
+        <w:t># z will be 3</w:t>
+      </w:r>
+      <w:r>
+        <w:rPr>
+          <w:rStyle w:val="commentcolor"/>
+          <w:rFonts w:cstheme="minorHAnsi"/>
+          <w:color w:val="008000"/>
+          <w:shd w:val="clear" w:color="auto" w:fill="FFFFFF"/>
+          <w:lang w:val="en-US"/>
+        </w:rPr>
+        <w:br/>
+      </w:r>
+      <w:r>
+        <w:rPr>
+          <w:rStyle w:val="commentcolor"/>
+          <w:rFonts w:cstheme="minorHAnsi"/>
+          <w:color w:val="008000"/>
+          <w:shd w:val="clear" w:color="auto" w:fill="FFFFFF"/>
+          <w:lang w:val="en-US"/>
+        </w:rPr>
+        <w:br/>
+      </w:r>
+      <w:r>
+        <w:rPr>
+          <w:rFonts w:cstheme="minorHAnsi"/>
+          <w:color w:val="000000"/>
+          <w:shd w:val="clear" w:color="auto" w:fill="FFFFFF"/>
+          <w:lang w:val="en-US"/>
+        </w:rPr>
+        <w:t>x = </w:t>
+      </w:r>
+      <w:r>
+        <w:rPr>
+          <w:rStyle w:val="pythonkeywordcolor"/>
+          <w:rFonts w:cstheme="minorHAnsi"/>
+          <w:color w:val="0000CD"/>
+          <w:shd w:val="clear" w:color="auto" w:fill="FFFFFF"/>
+          <w:lang w:val="en-US"/>
+        </w:rPr>
+        <w:t>float</w:t>
+      </w:r>
+      <w:r>
+        <w:rPr>
+          <w:rFonts w:cstheme="minorHAnsi"/>
+          <w:color w:val="000000"/>
+          <w:shd w:val="clear" w:color="auto" w:fill="FFFFFF"/>
+          <w:lang w:val="en-US"/>
+        </w:rPr>
+        <w:t>(</w:t>
+      </w:r>
+      <w:r>
+        <w:rPr>
+          <w:rStyle w:val="pythonnumbercolor"/>
+          <w:rFonts w:cstheme="minorHAnsi"/>
+          <w:color w:val="FF0000"/>
+          <w:shd w:val="clear" w:color="auto" w:fill="FFFFFF"/>
+          <w:lang w:val="en-US"/>
+        </w:rPr>
+        <w:t>1</w:t>
+      </w:r>
+      <w:r>
+        <w:rPr>
+          <w:rFonts w:cstheme="minorHAnsi"/>
+          <w:color w:val="000000"/>
+          <w:shd w:val="clear" w:color="auto" w:fill="FFFFFF"/>
+          <w:lang w:val="en-US"/>
+        </w:rPr>
+        <w:t>)     </w:t>
+      </w:r>
+      <w:r>
+        <w:rPr>
+          <w:rStyle w:val="commentcolor"/>
+          <w:rFonts w:cstheme="minorHAnsi"/>
+          <w:color w:val="008000"/>
+          <w:shd w:val="clear" w:color="auto" w:fill="FFFFFF"/>
+          <w:lang w:val="en-US"/>
+        </w:rPr>
+        <w:t># x will be 1.0</w:t>
+      </w:r>
+      <w:r>
+        <w:rPr>
+          <w:rFonts w:cstheme="minorHAnsi"/>
+          <w:color w:val="008000"/>
+          <w:shd w:val="clear" w:color="auto" w:fill="FFFFFF"/>
+          <w:lang w:val="en-US"/>
+        </w:rPr>
+        <w:br/>
+      </w:r>
+      <w:r>
+        <w:rPr>
+          <w:rFonts w:cstheme="minorHAnsi"/>
+          <w:color w:val="000000"/>
+          <w:shd w:val="clear" w:color="auto" w:fill="FFFFFF"/>
+          <w:lang w:val="en-US"/>
+        </w:rPr>
+        <w:t>y = </w:t>
+      </w:r>
+      <w:r>
+        <w:rPr>
+          <w:rStyle w:val="pythonkeywordcolor"/>
+          <w:rFonts w:cstheme="minorHAnsi"/>
+          <w:color w:val="0000CD"/>
+          <w:shd w:val="clear" w:color="auto" w:fill="FFFFFF"/>
+          <w:lang w:val="en-US"/>
+        </w:rPr>
+        <w:t>float</w:t>
+      </w:r>
+      <w:r>
+        <w:rPr>
+          <w:rFonts w:cstheme="minorHAnsi"/>
+          <w:color w:val="000000"/>
+          <w:shd w:val="clear" w:color="auto" w:fill="FFFFFF"/>
+          <w:lang w:val="en-US"/>
+        </w:rPr>
+        <w:t>(</w:t>
+      </w:r>
+      <w:r>
+        <w:rPr>
+          <w:rStyle w:val="pythonnumbercolor"/>
+          <w:rFonts w:cstheme="minorHAnsi"/>
+          <w:color w:val="FF0000"/>
+          <w:shd w:val="clear" w:color="auto" w:fill="FFFFFF"/>
+          <w:lang w:val="en-US"/>
+        </w:rPr>
+        <w:t>2.8</w:t>
+      </w:r>
+      <w:r>
+        <w:rPr>
+          <w:rFonts w:cstheme="minorHAnsi"/>
+          <w:color w:val="000000"/>
+          <w:shd w:val="clear" w:color="auto" w:fill="FFFFFF"/>
+          <w:lang w:val="en-US"/>
+        </w:rPr>
+        <w:t>)   </w:t>
+      </w:r>
+      <w:r>
+        <w:rPr>
+          <w:rStyle w:val="commentcolor"/>
+          <w:rFonts w:cstheme="minorHAnsi"/>
+          <w:color w:val="008000"/>
+          <w:shd w:val="clear" w:color="auto" w:fill="FFFFFF"/>
+          <w:lang w:val="en-US"/>
+        </w:rPr>
+        <w:t># y will be 2.8</w:t>
+      </w:r>
+      <w:r>
+        <w:rPr>
+          <w:rFonts w:cstheme="minorHAnsi"/>
+          <w:color w:val="008000"/>
+          <w:shd w:val="clear" w:color="auto" w:fill="FFFFFF"/>
+          <w:lang w:val="en-US"/>
+        </w:rPr>
+        <w:br/>
+      </w:r>
+      <w:r>
+        <w:rPr>
+          <w:rFonts w:cstheme="minorHAnsi"/>
+          <w:color w:val="000000"/>
+          <w:shd w:val="clear" w:color="auto" w:fill="FFFFFF"/>
+          <w:lang w:val="en-US"/>
+        </w:rPr>
+        <w:t>z = </w:t>
+      </w:r>
+      <w:r>
+        <w:rPr>
+          <w:rStyle w:val="pythonkeywordcolor"/>
+          <w:rFonts w:cstheme="minorHAnsi"/>
+          <w:color w:val="0000CD"/>
+          <w:shd w:val="clear" w:color="auto" w:fill="FFFFFF"/>
+          <w:lang w:val="en-US"/>
+        </w:rPr>
+        <w:t>float</w:t>
+      </w:r>
+      <w:r>
+        <w:rPr>
+          <w:rFonts w:cstheme="minorHAnsi"/>
+          <w:color w:val="000000"/>
+          <w:shd w:val="clear" w:color="auto" w:fill="FFFFFF"/>
+          <w:lang w:val="en-US"/>
+        </w:rPr>
+        <w:t>(</w:t>
+      </w:r>
+      <w:r>
+        <w:rPr>
+          <w:rStyle w:val="pythonstringcolor"/>
+          <w:rFonts w:cstheme="minorHAnsi"/>
+          <w:color w:val="A52A2A"/>
+          <w:shd w:val="clear" w:color="auto" w:fill="FFFFFF"/>
+          <w:lang w:val="en-US"/>
+        </w:rPr>
+        <w:t>"3"</w:t>
+      </w:r>
+      <w:r>
+        <w:rPr>
+          <w:rFonts w:cstheme="minorHAnsi"/>
+          <w:color w:val="000000"/>
+          <w:shd w:val="clear" w:color="auto" w:fill="FFFFFF"/>
+          <w:lang w:val="en-US"/>
+        </w:rPr>
+        <w:t>)   </w:t>
+      </w:r>
+      <w:r>
+        <w:rPr>
+          <w:rStyle w:val="commentcolor"/>
+          <w:rFonts w:cstheme="minorHAnsi"/>
+          <w:color w:val="008000"/>
+          <w:shd w:val="clear" w:color="auto" w:fill="FFFFFF"/>
+          <w:lang w:val="en-US"/>
+        </w:rPr>
+        <w:t># z will be 3.0</w:t>
+      </w:r>
+      <w:r>
+        <w:rPr>
+          <w:rFonts w:cstheme="minorHAnsi"/>
+          <w:color w:val="008000"/>
+          <w:shd w:val="clear" w:color="auto" w:fill="FFFFFF"/>
+          <w:lang w:val="en-US"/>
+        </w:rPr>
+        <w:br/>
+      </w:r>
+      <w:r>
+        <w:rPr>
+          <w:rFonts w:cstheme="minorHAnsi"/>
+          <w:color w:val="000000"/>
+          <w:shd w:val="clear" w:color="auto" w:fill="FFFFFF"/>
+          <w:lang w:val="en-US"/>
+        </w:rPr>
+        <w:t>w = </w:t>
+      </w:r>
+      <w:r>
+        <w:rPr>
+          <w:rStyle w:val="pythonkeywordcolor"/>
+          <w:rFonts w:cstheme="minorHAnsi"/>
+          <w:color w:val="0000CD"/>
+          <w:shd w:val="clear" w:color="auto" w:fill="FFFFFF"/>
+          <w:lang w:val="en-US"/>
+        </w:rPr>
+        <w:t>float</w:t>
+      </w:r>
+      <w:r>
+        <w:rPr>
+          <w:rFonts w:cstheme="minorHAnsi"/>
+          <w:color w:val="000000"/>
+          <w:shd w:val="clear" w:color="auto" w:fill="FFFFFF"/>
+          <w:lang w:val="en-US"/>
+        </w:rPr>
+        <w:t>(</w:t>
+      </w:r>
+      <w:r>
+        <w:rPr>
+          <w:rStyle w:val="pythonstringcolor"/>
+          <w:rFonts w:cstheme="minorHAnsi"/>
+          <w:color w:val="A52A2A"/>
+          <w:shd w:val="clear" w:color="auto" w:fill="FFFFFF"/>
+          <w:lang w:val="en-US"/>
+        </w:rPr>
+        <w:t>"4.2"</w:t>
+      </w:r>
+      <w:r>
+        <w:rPr>
+          <w:rFonts w:cstheme="minorHAnsi"/>
+          <w:color w:val="000000"/>
+          <w:shd w:val="clear" w:color="auto" w:fill="FFFFFF"/>
+          <w:lang w:val="en-US"/>
+        </w:rPr>
+        <w:t>) </w:t>
+      </w:r>
+      <w:r>
+        <w:rPr>
+          <w:rStyle w:val="commentcolor"/>
+          <w:rFonts w:cstheme="minorHAnsi"/>
+          <w:color w:val="008000"/>
+          <w:shd w:val="clear" w:color="auto" w:fill="FFFFFF"/>
+          <w:lang w:val="en-US"/>
+        </w:rPr>
+        <w:t># w will be 4.2</w:t>
+      </w:r>
+      <w:r>
+        <w:rPr>
+          <w:rStyle w:val="commentcolor"/>
+          <w:rFonts w:cstheme="minorHAnsi"/>
+          <w:b/>
+          <w:bCs/>
+          <w:color w:val="000000"/>
+          <w:shd w:val="clear" w:color="auto" w:fill="FFFFFF"/>
+          <w:lang w:val="en-US"/>
+        </w:rPr>
+        <w:br/>
+      </w:r>
+      <w:r>
+        <w:rPr>
+          <w:rStyle w:val="commentcolor"/>
+          <w:rFonts w:cstheme="minorHAnsi"/>
+          <w:b/>
+          <w:bCs/>
+          <w:color w:val="000000"/>
+          <w:shd w:val="clear" w:color="auto" w:fill="FFFFFF"/>
+          <w:lang w:val="en-US"/>
+        </w:rPr>
+        <w:br/>
+      </w:r>
+      <w:r>
+        <w:rPr>
+          <w:rFonts w:cstheme="minorHAnsi"/>
+          <w:color w:val="000000"/>
+          <w:shd w:val="clear" w:color="auto" w:fill="FFFFFF"/>
+          <w:lang w:val="en-US"/>
+        </w:rPr>
+        <w:t>x = </w:t>
+      </w:r>
+      <w:r>
+        <w:rPr>
+          <w:rStyle w:val="pythonkeywordcolor"/>
+          <w:rFonts w:cstheme="minorHAnsi"/>
+          <w:color w:val="0000CD"/>
+          <w:shd w:val="clear" w:color="auto" w:fill="FFFFFF"/>
+          <w:lang w:val="en-US"/>
+        </w:rPr>
+        <w:t>str</w:t>
+      </w:r>
+      <w:r>
+        <w:rPr>
+          <w:rFonts w:cstheme="minorHAnsi"/>
+          <w:color w:val="000000"/>
+          <w:shd w:val="clear" w:color="auto" w:fill="FFFFFF"/>
+          <w:lang w:val="en-US"/>
+        </w:rPr>
+        <w:t>(</w:t>
+      </w:r>
+      <w:r>
+        <w:rPr>
+          <w:rStyle w:val="pythonstringcolor"/>
+          <w:rFonts w:cstheme="minorHAnsi"/>
+          <w:color w:val="A52A2A"/>
+          <w:shd w:val="clear" w:color="auto" w:fill="FFFFFF"/>
+          <w:lang w:val="en-US"/>
+        </w:rPr>
+        <w:t>"s1"</w:t>
+      </w:r>
+      <w:r>
+        <w:rPr>
+          <w:rFonts w:cstheme="minorHAnsi"/>
+          <w:color w:val="000000"/>
+          <w:shd w:val="clear" w:color="auto" w:fill="FFFFFF"/>
+          <w:lang w:val="en-US"/>
+        </w:rPr>
+        <w:t>) </w:t>
+      </w:r>
+      <w:r>
+        <w:rPr>
+          <w:rStyle w:val="commentcolor"/>
+          <w:rFonts w:cstheme="minorHAnsi"/>
+          <w:color w:val="008000"/>
+          <w:shd w:val="clear" w:color="auto" w:fill="FFFFFF"/>
+          <w:lang w:val="en-US"/>
+        </w:rPr>
+        <w:t># x will be 's1'</w:t>
+      </w:r>
+      <w:r>
+        <w:rPr>
+          <w:rFonts w:cstheme="minorHAnsi"/>
+          <w:color w:val="008000"/>
+          <w:shd w:val="clear" w:color="auto" w:fill="FFFFFF"/>
+          <w:lang w:val="en-US"/>
+        </w:rPr>
+        <w:br/>
+      </w:r>
+      <w:r>
+        <w:rPr>
+          <w:rFonts w:cstheme="minorHAnsi"/>
+          <w:color w:val="000000"/>
+          <w:shd w:val="clear" w:color="auto" w:fill="FFFFFF"/>
+          <w:lang w:val="en-US"/>
+        </w:rPr>
+        <w:t>y = </w:t>
+      </w:r>
+      <w:r>
+        <w:rPr>
+          <w:rStyle w:val="pythonkeywordcolor"/>
+          <w:rFonts w:cstheme="minorHAnsi"/>
+          <w:color w:val="0000CD"/>
+          <w:shd w:val="clear" w:color="auto" w:fill="FFFFFF"/>
+          <w:lang w:val="en-US"/>
+        </w:rPr>
+        <w:t>str</w:t>
+      </w:r>
+      <w:r>
+        <w:rPr>
+          <w:rFonts w:cstheme="minorHAnsi"/>
+          <w:color w:val="000000"/>
+          <w:shd w:val="clear" w:color="auto" w:fill="FFFFFF"/>
+          <w:lang w:val="en-US"/>
+        </w:rPr>
+        <w:t>(</w:t>
+      </w:r>
+      <w:r>
+        <w:rPr>
+          <w:rStyle w:val="pythonnumbercolor"/>
+          <w:rFonts w:cstheme="minorHAnsi"/>
+          <w:color w:val="FF0000"/>
+          <w:shd w:val="clear" w:color="auto" w:fill="FFFFFF"/>
+          <w:lang w:val="en-US"/>
+        </w:rPr>
+        <w:t>2</w:t>
+      </w:r>
+      <w:r>
+        <w:rPr>
+          <w:rFonts w:cstheme="minorHAnsi"/>
+          <w:color w:val="000000"/>
+          <w:shd w:val="clear" w:color="auto" w:fill="FFFFFF"/>
+          <w:lang w:val="en-US"/>
+        </w:rPr>
+        <w:t>)    </w:t>
+      </w:r>
+      <w:r>
+        <w:rPr>
+          <w:rStyle w:val="commentcolor"/>
+          <w:rFonts w:cstheme="minorHAnsi"/>
+          <w:color w:val="008000"/>
+          <w:shd w:val="clear" w:color="auto" w:fill="FFFFFF"/>
+          <w:lang w:val="en-US"/>
+        </w:rPr>
+        <w:t># y will be '2'</w:t>
+      </w:r>
+      <w:r>
+        <w:rPr>
+          <w:rFonts w:cstheme="minorHAnsi"/>
+          <w:color w:val="008000"/>
+          <w:shd w:val="clear" w:color="auto" w:fill="FFFFFF"/>
+          <w:lang w:val="en-US"/>
+        </w:rPr>
+        <w:br/>
+      </w:r>
+      <w:r>
+        <w:rPr>
+          <w:rFonts w:cstheme="minorHAnsi"/>
+          <w:color w:val="000000"/>
+          <w:shd w:val="clear" w:color="auto" w:fill="FFFFFF"/>
+          <w:lang w:val="en-US"/>
+        </w:rPr>
+        <w:t>z = </w:t>
+      </w:r>
+      <w:r>
+        <w:rPr>
+          <w:rStyle w:val="pythonkeywordcolor"/>
+          <w:rFonts w:cstheme="minorHAnsi"/>
+          <w:color w:val="0000CD"/>
+          <w:shd w:val="clear" w:color="auto" w:fill="FFFFFF"/>
+          <w:lang w:val="en-US"/>
+        </w:rPr>
+        <w:t>str</w:t>
+      </w:r>
+      <w:r>
+        <w:rPr>
+          <w:rFonts w:cstheme="minorHAnsi"/>
+          <w:color w:val="000000"/>
+          <w:shd w:val="clear" w:color="auto" w:fill="FFFFFF"/>
+          <w:lang w:val="en-US"/>
+        </w:rPr>
+        <w:t>(</w:t>
+      </w:r>
+      <w:r>
+        <w:rPr>
+          <w:rStyle w:val="pythonnumbercolor"/>
+          <w:rFonts w:cstheme="minorHAnsi"/>
+          <w:color w:val="FF0000"/>
+          <w:shd w:val="clear" w:color="auto" w:fill="FFFFFF"/>
+          <w:lang w:val="en-US"/>
+        </w:rPr>
+        <w:t>3.0</w:t>
+      </w:r>
+      <w:r>
+        <w:rPr>
+          <w:rFonts w:cstheme="minorHAnsi"/>
+          <w:color w:val="000000"/>
+          <w:shd w:val="clear" w:color="auto" w:fill="FFFFFF"/>
+          <w:lang w:val="en-US"/>
+        </w:rPr>
+        <w:t>)  </w:t>
+      </w:r>
+      <w:r>
+        <w:rPr>
+          <w:rStyle w:val="commentcolor"/>
+          <w:rFonts w:cstheme="minorHAnsi"/>
+          <w:color w:val="008000"/>
+          <w:shd w:val="clear" w:color="auto" w:fill="FFFFFF"/>
+          <w:lang w:val="en-US"/>
+        </w:rPr>
+        <w:t># z will be '3.0'</w:t>
+      </w:r>
+    </w:p>
+    <w:p>
+      <w:pPr>
+        <w:pStyle w:val="Akapitzlist"/>
+        <w:numPr>
+          <w:ilvl w:val="0"/>
+          <w:numId w:val="49"/>
+        </w:numPr>
+        <w:rPr>
+          <w:rFonts w:cstheme="minorHAnsi"/>
+          <w:color w:val="000000"/>
+          <w:shd w:val="clear" w:color="auto" w:fill="FFFFFF"/>
+        </w:rPr>
+      </w:pPr>
+      <w:r>
+        <w:rPr>
+          <w:rFonts w:cstheme="minorHAnsi"/>
+          <w:b/>
+          <w:bCs/>
+          <w:color w:val="000000"/>
+          <w:shd w:val="clear" w:color="auto" w:fill="FFFFFF"/>
+        </w:rPr>
+        <w:t>Strings</w:t>
+      </w:r>
+      <w:r>
+        <w:rPr>
+          <w:rFonts w:cstheme="minorHAnsi"/>
+          <w:b/>
+          <w:bCs/>
+          <w:color w:val="000000"/>
+          <w:shd w:val="clear" w:color="auto" w:fill="FFFFFF"/>
+        </w:rPr>
+        <w:br/>
+      </w:r>
+      <w:r>
+        <w:rPr>
+          <w:rFonts w:cstheme="minorHAnsi"/>
+          <w:color w:val="000000"/>
+          <w:shd w:val="clear" w:color="auto" w:fill="FFFFFF"/>
+        </w:rPr>
+        <w:t>You can assign a multiline string to a variable by using three quotes.</w:t>
+      </w:r>
+      <w:r>
+        <w:rPr>
+          <w:rFonts w:cstheme="minorHAnsi"/>
+          <w:color w:val="000000"/>
+          <w:shd w:val="clear" w:color="auto" w:fill="FFFFFF"/>
+        </w:rPr>
+        <w:br/>
+      </w:r>
+      <w:r>
+        <w:rPr>
+          <w:rFonts w:cstheme="minorHAnsi"/>
+          <w:color w:val="000000"/>
+          <w:shd w:val="clear" w:color="auto" w:fill="FFFFFF"/>
+        </w:rPr>
+        <w:br/>
+        <w:t>Get the character at position 1 (remember that the first character has the position 0)</w:t>
+      </w:r>
+      <w:r>
+        <w:rPr>
+          <w:rFonts w:cstheme="minorHAnsi"/>
+          <w:color w:val="000000"/>
+          <w:shd w:val="clear" w:color="auto" w:fill="FFFFFF"/>
+        </w:rPr>
+        <w:t xml:space="preserve">: </w:t>
+      </w:r>
+      <w:r>
+        <w:rPr>
+          <w:rFonts w:cstheme="minorHAnsi"/>
+          <w:color w:val="000000"/>
+          <w:shd w:val="clear" w:color="auto" w:fill="FFFFFF"/>
+        </w:rPr>
+        <w:br/>
+      </w:r>
+      <w:r>
+        <w:rPr>
+          <w:rFonts w:cstheme="minorHAnsi"/>
+          <w:color w:val="000000"/>
+          <w:shd w:val="clear" w:color="auto" w:fill="FFFFFF"/>
+        </w:rPr>
+        <w:t>a = </w:t>
+      </w:r>
+      <w:r>
+        <w:rPr>
+          <w:rStyle w:val="pythonstringcolor"/>
+          <w:rFonts w:cstheme="minorHAnsi"/>
+          <w:color w:val="A52A2A"/>
+          <w:shd w:val="clear" w:color="auto" w:fill="FFFFFF"/>
+        </w:rPr>
+        <w:t>"Hello, World!"</w:t>
+      </w:r>
+      <w:r>
+        <w:rPr>
+          <w:rFonts w:cstheme="minorHAnsi"/>
+          <w:color w:val="000000"/>
+        </w:rPr>
+        <w:br/>
+      </w:r>
+      <w:r>
+        <w:rPr>
+          <w:rStyle w:val="pythonkeywordcolor"/>
+          <w:rFonts w:cstheme="minorHAnsi"/>
+          <w:color w:val="0000CD"/>
+          <w:shd w:val="clear" w:color="auto" w:fill="FFFFFF"/>
+        </w:rPr>
+        <w:t>print</w:t>
+      </w:r>
+      <w:r>
+        <w:rPr>
+          <w:rFonts w:cstheme="minorHAnsi"/>
+          <w:color w:val="000000"/>
+          <w:shd w:val="clear" w:color="auto" w:fill="FFFFFF"/>
+        </w:rPr>
+        <w:t>(a[</w:t>
+      </w:r>
+      <w:r>
+        <w:rPr>
+          <w:rStyle w:val="pythonnumbercolor"/>
+          <w:rFonts w:cstheme="minorHAnsi"/>
+          <w:color w:val="FF0000"/>
+          <w:shd w:val="clear" w:color="auto" w:fill="FFFFFF"/>
+        </w:rPr>
+        <w:t>1</w:t>
+      </w:r>
+      <w:r>
+        <w:rPr>
+          <w:rFonts w:cstheme="minorHAnsi"/>
+          <w:color w:val="000000"/>
+          <w:shd w:val="clear" w:color="auto" w:fill="FFFFFF"/>
+        </w:rPr>
+        <w:t>])</w:t>
+      </w:r>
+    </w:p>
+    <w:p>
+      <w:pPr>
+        <w:ind w:left="1928"/>
+        <w:rPr>
+          <w:rFonts w:cstheme="minorHAnsi"/>
+          <w:color w:val="000000"/>
+          <w:shd w:val="clear" w:color="auto" w:fill="FFFFFF"/>
+        </w:rPr>
+      </w:pPr>
+      <w:r>
+        <w:rPr>
+          <w:rFonts w:cstheme="minorHAnsi"/>
+          <w:color w:val="000000"/>
+          <w:shd w:val="clear" w:color="auto" w:fill="FFFFFF"/>
+        </w:rPr>
+        <w:t>Looping Through a String:</w:t>
+      </w:r>
+      <w:r>
+        <w:rPr>
+          <w:rFonts w:cstheme="minorHAnsi"/>
+          <w:color w:val="000000"/>
+          <w:shd w:val="clear" w:color="auto" w:fill="FFFFFF"/>
+        </w:rPr>
+        <w:br/>
+      </w:r>
+      <w:r>
+        <w:rPr>
+          <w:rStyle w:val="pythonkeywordcolor"/>
+          <w:rFonts w:cstheme="minorHAnsi"/>
+          <w:color w:val="0000CD"/>
+          <w:shd w:val="clear" w:color="auto" w:fill="FFFFFF"/>
+        </w:rPr>
+        <w:t>for</w:t>
+      </w:r>
+      <w:r>
+        <w:rPr>
+          <w:rFonts w:cstheme="minorHAnsi"/>
+          <w:color w:val="000000"/>
+          <w:shd w:val="clear" w:color="auto" w:fill="FFFFFF"/>
+        </w:rPr>
+        <w:t> x </w:t>
+      </w:r>
+      <w:r>
+        <w:rPr>
+          <w:rStyle w:val="pythonkeywordcolor"/>
+          <w:rFonts w:cstheme="minorHAnsi"/>
+          <w:color w:val="0000CD"/>
+          <w:shd w:val="clear" w:color="auto" w:fill="FFFFFF"/>
+        </w:rPr>
+        <w:t>in</w:t>
+      </w:r>
+      <w:r>
+        <w:rPr>
+          <w:rFonts w:cstheme="minorHAnsi"/>
+          <w:color w:val="000000"/>
+          <w:shd w:val="clear" w:color="auto" w:fill="FFFFFF"/>
+        </w:rPr>
+        <w:t> </w:t>
+      </w:r>
+      <w:r>
+        <w:rPr>
+          <w:rStyle w:val="pythonstringcolor"/>
+          <w:rFonts w:cstheme="minorHAnsi"/>
+          <w:color w:val="A52A2A"/>
+          <w:shd w:val="clear" w:color="auto" w:fill="FFFFFF"/>
+        </w:rPr>
+        <w:t>"banana"</w:t>
+      </w:r>
+      <w:r>
+        <w:rPr>
+          <w:rFonts w:cstheme="minorHAnsi"/>
+          <w:color w:val="000000"/>
+          <w:shd w:val="clear" w:color="auto" w:fill="FFFFFF"/>
+        </w:rPr>
+        <w:t>:</w:t>
+      </w:r>
+      <w:r>
+        <w:rPr>
+          <w:rFonts w:cstheme="minorHAnsi"/>
+          <w:color w:val="000000"/>
+        </w:rPr>
+        <w:br/>
+      </w:r>
+      <w:r>
+        <w:rPr>
+          <w:rFonts w:cstheme="minorHAnsi"/>
+          <w:color w:val="000000"/>
+          <w:shd w:val="clear" w:color="auto" w:fill="FFFFFF"/>
+        </w:rPr>
+        <w:t>  </w:t>
+      </w:r>
+      <w:r>
+        <w:rPr>
+          <w:rStyle w:val="pythonkeywordcolor"/>
+          <w:rFonts w:cstheme="minorHAnsi"/>
+          <w:color w:val="0000CD"/>
+          <w:shd w:val="clear" w:color="auto" w:fill="FFFFFF"/>
+        </w:rPr>
+        <w:t>print</w:t>
+      </w:r>
+      <w:r>
+        <w:rPr>
+          <w:rFonts w:cstheme="minorHAnsi"/>
+          <w:color w:val="000000"/>
+          <w:shd w:val="clear" w:color="auto" w:fill="FFFFFF"/>
+        </w:rPr>
+        <w:t>(x)</w:t>
+      </w:r>
+      <w:r>
+        <w:rPr>
+          <w:rFonts w:cstheme="minorHAnsi"/>
+          <w:color w:val="000000"/>
+          <w:shd w:val="clear" w:color="auto" w:fill="FFFFFF"/>
+        </w:rPr>
+        <w:br/>
+      </w:r>
+      <w:r>
+        <w:rPr>
+          <w:rFonts w:ascii="Consolas" w:hAnsi="Consolas"/>
+          <w:color w:val="000000"/>
+          <w:sz w:val="23"/>
+          <w:szCs w:val="23"/>
+          <w:shd w:val="clear" w:color="auto" w:fill="FFFFFF"/>
+        </w:rPr>
+        <w:br/>
+      </w:r>
+      <w:r>
+        <w:rPr>
+          <w:rFonts w:cstheme="minorHAnsi"/>
+          <w:color w:val="000000"/>
+          <w:shd w:val="clear" w:color="auto" w:fill="FFFFFF"/>
+        </w:rPr>
+        <w:t>String Length</w:t>
+      </w:r>
+      <w:r>
+        <w:rPr>
+          <w:rFonts w:cstheme="minorHAnsi"/>
+          <w:color w:val="000000"/>
+          <w:shd w:val="clear" w:color="auto" w:fill="FFFFFF"/>
+        </w:rPr>
+        <w:t>:</w:t>
+      </w:r>
+      <w:r>
+        <w:rPr>
+          <w:rFonts w:cstheme="minorHAnsi"/>
+          <w:color w:val="000000"/>
+          <w:shd w:val="clear" w:color="auto" w:fill="FFFFFF"/>
+        </w:rPr>
+        <w:br/>
+      </w:r>
+      <w:r>
+        <w:rPr>
+          <w:rFonts w:cstheme="minorHAnsi"/>
+          <w:color w:val="000000"/>
+          <w:shd w:val="clear" w:color="auto" w:fill="FFFFFF"/>
+        </w:rPr>
+        <w:t>a = </w:t>
+      </w:r>
+      <w:r>
+        <w:rPr>
+          <w:rStyle w:val="pythonstringcolor"/>
+          <w:rFonts w:cstheme="minorHAnsi"/>
+          <w:color w:val="A52A2A"/>
+          <w:shd w:val="clear" w:color="auto" w:fill="FFFFFF"/>
+        </w:rPr>
+        <w:t>"Hello, World!"</w:t>
+      </w:r>
+      <w:r>
+        <w:rPr>
+          <w:rFonts w:cstheme="minorHAnsi"/>
+          <w:color w:val="000000"/>
+        </w:rPr>
+        <w:br/>
+      </w:r>
+      <w:r>
+        <w:rPr>
+          <w:rStyle w:val="pythonkeywordcolor"/>
+          <w:rFonts w:cstheme="minorHAnsi"/>
+          <w:color w:val="0000CD"/>
+          <w:shd w:val="clear" w:color="auto" w:fill="FFFFFF"/>
+        </w:rPr>
+        <w:t>print</w:t>
+      </w:r>
+      <w:r>
+        <w:rPr>
+          <w:rFonts w:cstheme="minorHAnsi"/>
+          <w:color w:val="000000"/>
+          <w:shd w:val="clear" w:color="auto" w:fill="FFFFFF"/>
+        </w:rPr>
+        <w:t>(</w:t>
+      </w:r>
+      <w:r>
+        <w:rPr>
+          <w:rStyle w:val="pythonkeywordcolor"/>
+          <w:rFonts w:cstheme="minorHAnsi"/>
+          <w:color w:val="0000CD"/>
+          <w:shd w:val="clear" w:color="auto" w:fill="FFFFFF"/>
+        </w:rPr>
+        <w:t>len</w:t>
+      </w:r>
+      <w:r>
+        <w:rPr>
+          <w:rFonts w:cstheme="minorHAnsi"/>
+          <w:color w:val="000000"/>
+          <w:shd w:val="clear" w:color="auto" w:fill="FFFFFF"/>
+        </w:rPr>
+        <w:t>(a))</w:t>
+      </w:r>
+      <w:r>
+        <w:rPr>
+          <w:rFonts w:cstheme="minorHAnsi"/>
+          <w:color w:val="000000"/>
+          <w:shd w:val="clear" w:color="auto" w:fill="FFFFFF"/>
+        </w:rPr>
+        <w:br/>
+      </w:r>
+      <w:r>
+        <w:rPr>
+          <w:rFonts w:cstheme="minorHAnsi"/>
+          <w:color w:val="000000"/>
+          <w:shd w:val="clear" w:color="auto" w:fill="FFFFFF"/>
+        </w:rPr>
+        <w:br/>
+        <w:t xml:space="preserve">Check string: </w:t>
+      </w:r>
+      <w:r>
+        <w:rPr>
+          <w:rFonts w:cstheme="minorHAnsi"/>
+          <w:color w:val="000000"/>
+          <w:shd w:val="clear" w:color="auto" w:fill="FFFFFF"/>
+        </w:rPr>
+        <w:br/>
+        <w:t>txt = </w:t>
+      </w:r>
+      <w:r>
+        <w:rPr>
+          <w:rStyle w:val="pythonstringcolor"/>
+          <w:rFonts w:cstheme="minorHAnsi"/>
+          <w:color w:val="A52A2A"/>
+          <w:shd w:val="clear" w:color="auto" w:fill="FFFFFF"/>
+        </w:rPr>
+        <w:t>"The best things in life are free!"</w:t>
+      </w:r>
+      <w:r>
+        <w:rPr>
+          <w:rFonts w:cstheme="minorHAnsi"/>
+          <w:color w:val="000000"/>
+        </w:rPr>
+        <w:br/>
+      </w:r>
+      <w:r>
+        <w:rPr>
+          <w:rStyle w:val="pythonkeywordcolor"/>
+          <w:rFonts w:cstheme="minorHAnsi"/>
+          <w:color w:val="0000CD"/>
+          <w:shd w:val="clear" w:color="auto" w:fill="FFFFFF"/>
+        </w:rPr>
+        <w:t>print</w:t>
+      </w:r>
+      <w:r>
+        <w:rPr>
+          <w:rFonts w:cstheme="minorHAnsi"/>
+          <w:color w:val="000000"/>
+          <w:shd w:val="clear" w:color="auto" w:fill="FFFFFF"/>
+        </w:rPr>
+        <w:t>(</w:t>
+      </w:r>
+      <w:r>
+        <w:rPr>
+          <w:rStyle w:val="pythonstringcolor"/>
+          <w:rFonts w:cstheme="minorHAnsi"/>
+          <w:color w:val="A52A2A"/>
+          <w:shd w:val="clear" w:color="auto" w:fill="FFFFFF"/>
+        </w:rPr>
+        <w:t>"free"</w:t>
+      </w:r>
+      <w:r>
+        <w:rPr>
+          <w:rFonts w:cstheme="minorHAnsi"/>
+          <w:color w:val="000000"/>
+          <w:shd w:val="clear" w:color="auto" w:fill="FFFFFF"/>
+        </w:rPr>
+        <w:t> </w:t>
+      </w:r>
+      <w:r>
+        <w:rPr>
+          <w:rStyle w:val="pythonkeywordcolor"/>
+          <w:rFonts w:cstheme="minorHAnsi"/>
+          <w:color w:val="0000CD"/>
+          <w:shd w:val="clear" w:color="auto" w:fill="FFFFFF"/>
+        </w:rPr>
+        <w:t>in</w:t>
+      </w:r>
+      <w:r>
+        <w:rPr>
+          <w:rFonts w:cstheme="minorHAnsi"/>
+          <w:color w:val="000000"/>
+          <w:shd w:val="clear" w:color="auto" w:fill="FFFFFF"/>
+        </w:rPr>
+        <w:t> txt)</w:t>
+      </w:r>
+    </w:p>
+    <w:p>
+      <w:pPr>
+        <w:ind w:left="1928"/>
+        <w:rPr>
+          <w:rFonts w:cstheme="minorHAnsi"/>
+          <w:color w:val="000000"/>
+          <w:shd w:val="clear" w:color="auto" w:fill="FFFFFF"/>
+        </w:rPr>
+      </w:pPr>
+    </w:p>
+    <w:p>
+      <w:pPr>
+        <w:ind w:left="1928"/>
+        <w:rPr>
+          <w:rFonts w:cstheme="minorHAnsi"/>
+          <w:color w:val="000000"/>
+          <w:shd w:val="clear" w:color="auto" w:fill="FFFFFF"/>
+        </w:rPr>
+      </w:pPr>
+      <w:r>
+        <w:rPr>
+          <w:rFonts w:cstheme="minorHAnsi"/>
+          <w:color w:val="000000"/>
+          <w:shd w:val="clear" w:color="auto" w:fill="FFFFFF"/>
+        </w:rPr>
+        <w:t>Print only if "free" is present:</w:t>
+      </w:r>
+      <w:r>
+        <w:rPr>
+          <w:rFonts w:cstheme="minorHAnsi"/>
+          <w:color w:val="000000"/>
+          <w:shd w:val="clear" w:color="auto" w:fill="FFFFFF"/>
+        </w:rPr>
+        <w:br/>
+      </w:r>
+      <w:r>
+        <w:rPr>
+          <w:rFonts w:cstheme="minorHAnsi"/>
+          <w:color w:val="000000"/>
+          <w:shd w:val="clear" w:color="auto" w:fill="FFFFFF"/>
+        </w:rPr>
+        <w:t>txt = </w:t>
+      </w:r>
+      <w:r>
+        <w:rPr>
+          <w:rStyle w:val="pythonstringcolor"/>
+          <w:rFonts w:cstheme="minorHAnsi"/>
+          <w:color w:val="A52A2A"/>
+          <w:shd w:val="clear" w:color="auto" w:fill="FFFFFF"/>
+        </w:rPr>
+        <w:t>"The best things in life are free!"</w:t>
+      </w:r>
+      <w:r>
+        <w:rPr>
+          <w:rFonts w:cstheme="minorHAnsi"/>
+          <w:color w:val="000000"/>
+        </w:rPr>
+        <w:br/>
+      </w:r>
+      <w:r>
+        <w:rPr>
+          <w:rStyle w:val="pythonkeywordcolor"/>
+          <w:rFonts w:cstheme="minorHAnsi"/>
+          <w:color w:val="0000CD"/>
+          <w:shd w:val="clear" w:color="auto" w:fill="FFFFFF"/>
+        </w:rPr>
+        <w:t>if</w:t>
+      </w:r>
+      <w:r>
+        <w:rPr>
+          <w:rFonts w:cstheme="minorHAnsi"/>
+          <w:color w:val="000000"/>
+          <w:shd w:val="clear" w:color="auto" w:fill="FFFFFF"/>
+        </w:rPr>
+        <w:t> </w:t>
+      </w:r>
+      <w:r>
+        <w:rPr>
+          <w:rStyle w:val="pythonstringcolor"/>
+          <w:rFonts w:cstheme="minorHAnsi"/>
+          <w:color w:val="A52A2A"/>
+          <w:shd w:val="clear" w:color="auto" w:fill="FFFFFF"/>
+        </w:rPr>
+        <w:t>"free"</w:t>
+      </w:r>
+      <w:r>
+        <w:rPr>
+          <w:rFonts w:cstheme="minorHAnsi"/>
+          <w:color w:val="000000"/>
+          <w:shd w:val="clear" w:color="auto" w:fill="FFFFFF"/>
+        </w:rPr>
+        <w:t> </w:t>
+      </w:r>
+      <w:r>
+        <w:rPr>
+          <w:rStyle w:val="pythonkeywordcolor"/>
+          <w:rFonts w:cstheme="minorHAnsi"/>
+          <w:color w:val="0000CD"/>
+          <w:shd w:val="clear" w:color="auto" w:fill="FFFFFF"/>
+        </w:rPr>
+        <w:t>in</w:t>
+      </w:r>
+      <w:r>
+        <w:rPr>
+          <w:rFonts w:cstheme="minorHAnsi"/>
+          <w:color w:val="000000"/>
+          <w:shd w:val="clear" w:color="auto" w:fill="FFFFFF"/>
+        </w:rPr>
+        <w:t> txt:</w:t>
+      </w:r>
+      <w:r>
+        <w:rPr>
+          <w:rFonts w:cstheme="minorHAnsi"/>
+          <w:color w:val="000000"/>
+        </w:rPr>
+        <w:br/>
+      </w:r>
+      <w:r>
+        <w:rPr>
+          <w:rFonts w:cstheme="minorHAnsi"/>
+          <w:color w:val="000000"/>
+          <w:shd w:val="clear" w:color="auto" w:fill="FFFFFF"/>
+        </w:rPr>
+        <w:t>  </w:t>
+      </w:r>
+      <w:r>
+        <w:rPr>
+          <w:rStyle w:val="pythonkeywordcolor"/>
+          <w:rFonts w:cstheme="minorHAnsi"/>
+          <w:color w:val="0000CD"/>
+          <w:shd w:val="clear" w:color="auto" w:fill="FFFFFF"/>
+        </w:rPr>
+        <w:t>print</w:t>
+      </w:r>
+      <w:r>
+        <w:rPr>
+          <w:rFonts w:cstheme="minorHAnsi"/>
+          <w:color w:val="000000"/>
+          <w:shd w:val="clear" w:color="auto" w:fill="FFFFFF"/>
+        </w:rPr>
+        <w:t>(</w:t>
+      </w:r>
+      <w:r>
+        <w:rPr>
+          <w:rStyle w:val="pythonstringcolor"/>
+          <w:rFonts w:cstheme="minorHAnsi"/>
+          <w:color w:val="A52A2A"/>
+          <w:shd w:val="clear" w:color="auto" w:fill="FFFFFF"/>
+        </w:rPr>
+        <w:t>"Yes, 'free' is present."</w:t>
+      </w:r>
+      <w:r>
+        <w:rPr>
+          <w:rFonts w:cstheme="minorHAnsi"/>
+          <w:color w:val="000000"/>
+          <w:shd w:val="clear" w:color="auto" w:fill="FFFFFF"/>
+        </w:rPr>
+        <w:t>)</w:t>
+      </w:r>
+    </w:p>
+    <w:p>
+      <w:pPr>
+        <w:ind w:left="1928"/>
+        <w:rPr>
+          <w:rFonts w:cstheme="minorHAnsi"/>
+          <w:color w:val="000000"/>
+          <w:shd w:val="clear" w:color="auto" w:fill="FFFFFF"/>
+        </w:rPr>
+      </w:pPr>
+    </w:p>
+    <w:p>
+      <w:pPr>
+        <w:ind w:left="1928"/>
+        <w:rPr>
+          <w:rFonts w:cstheme="minorHAnsi"/>
+          <w:color w:val="000000"/>
+          <w:shd w:val="clear" w:color="auto" w:fill="FFFFFF"/>
+        </w:rPr>
+      </w:pPr>
+      <w:r>
+        <w:rPr>
+          <w:rFonts w:cstheme="minorHAnsi"/>
+          <w:color w:val="000000"/>
+          <w:shd w:val="clear" w:color="auto" w:fill="FFFFFF"/>
+        </w:rPr>
+        <w:t>Check if "expensive" is NOT present in the following text:</w:t>
+      </w:r>
+      <w:r>
+        <w:rPr>
+          <w:rFonts w:cstheme="minorHAnsi"/>
+          <w:color w:val="000000"/>
+          <w:shd w:val="clear" w:color="auto" w:fill="FFFFFF"/>
+        </w:rPr>
+        <w:br/>
+      </w:r>
+      <w:r>
+        <w:rPr>
+          <w:rFonts w:cstheme="minorHAnsi"/>
+          <w:color w:val="000000"/>
+          <w:shd w:val="clear" w:color="auto" w:fill="FFFFFF"/>
+        </w:rPr>
+        <w:t>txt = </w:t>
+      </w:r>
+      <w:r>
+        <w:rPr>
+          <w:rStyle w:val="pythonstringcolor"/>
+          <w:rFonts w:cstheme="minorHAnsi"/>
+          <w:color w:val="A52A2A"/>
+          <w:shd w:val="clear" w:color="auto" w:fill="FFFFFF"/>
+        </w:rPr>
+        <w:t>"The best things in life are free!"</w:t>
+      </w:r>
+      <w:r>
+        <w:rPr>
+          <w:rFonts w:cstheme="minorHAnsi"/>
+          <w:color w:val="000000"/>
+        </w:rPr>
+        <w:br/>
+      </w:r>
+      <w:r>
+        <w:rPr>
+          <w:rStyle w:val="pythonkeywordcolor"/>
+          <w:rFonts w:cstheme="minorHAnsi"/>
+          <w:color w:val="0000CD"/>
+          <w:shd w:val="clear" w:color="auto" w:fill="FFFFFF"/>
+        </w:rPr>
+        <w:t>print</w:t>
+      </w:r>
+      <w:r>
+        <w:rPr>
+          <w:rFonts w:cstheme="minorHAnsi"/>
+          <w:color w:val="000000"/>
+          <w:shd w:val="clear" w:color="auto" w:fill="FFFFFF"/>
+        </w:rPr>
+        <w:t>(</w:t>
+      </w:r>
+      <w:r>
+        <w:rPr>
+          <w:rStyle w:val="pythonstringcolor"/>
+          <w:rFonts w:cstheme="minorHAnsi"/>
+          <w:color w:val="A52A2A"/>
+          <w:shd w:val="clear" w:color="auto" w:fill="FFFFFF"/>
+        </w:rPr>
+        <w:t>"expensive"</w:t>
+      </w:r>
+      <w:r>
+        <w:rPr>
+          <w:rFonts w:cstheme="minorHAnsi"/>
+          <w:color w:val="000000"/>
+          <w:shd w:val="clear" w:color="auto" w:fill="FFFFFF"/>
+        </w:rPr>
+        <w:t> not </w:t>
+      </w:r>
+      <w:r>
+        <w:rPr>
+          <w:rStyle w:val="pythonkeywordcolor"/>
+          <w:rFonts w:cstheme="minorHAnsi"/>
+          <w:color w:val="0000CD"/>
+          <w:shd w:val="clear" w:color="auto" w:fill="FFFFFF"/>
+        </w:rPr>
+        <w:t>in</w:t>
+      </w:r>
+      <w:r>
+        <w:rPr>
+          <w:rFonts w:cstheme="minorHAnsi"/>
+          <w:color w:val="000000"/>
+          <w:shd w:val="clear" w:color="auto" w:fill="FFFFFF"/>
+        </w:rPr>
+        <w:t> txt)</w:t>
+      </w:r>
+    </w:p>
+    <w:p>
+      <w:pPr>
+        <w:ind w:left="1928"/>
+        <w:rPr>
+          <w:rFonts w:cstheme="minorHAnsi"/>
+          <w:color w:val="000000"/>
+          <w:shd w:val="clear" w:color="auto" w:fill="FFFFFF"/>
+        </w:rPr>
+      </w:pPr>
+    </w:p>
+    <w:p>
+      <w:pPr>
+        <w:ind w:left="1928"/>
+        <w:rPr>
+          <w:rFonts w:cstheme="minorHAnsi"/>
+          <w:color w:val="000000"/>
+          <w:shd w:val="clear" w:color="auto" w:fill="FFFFFF"/>
+        </w:rPr>
+      </w:pPr>
+    </w:p>
+    <w:p>
+      <w:pPr>
+        <w:ind w:left="1928"/>
+        <w:rPr>
+          <w:rFonts w:cstheme="minorHAnsi"/>
+          <w:color w:val="000000"/>
+          <w:shd w:val="clear" w:color="auto" w:fill="FFFFFF"/>
+        </w:rPr>
+      </w:pPr>
+      <w:r>
+        <w:rPr>
+          <w:rFonts w:cstheme="minorHAnsi"/>
+          <w:color w:val="000000"/>
+          <w:shd w:val="clear" w:color="auto" w:fill="FFFFFF"/>
+        </w:rPr>
+        <w:lastRenderedPageBreak/>
+        <w:t>print only if "expensive" is NOT present:</w:t>
+      </w:r>
+      <w:r>
+        <w:rPr>
+          <w:rFonts w:cstheme="minorHAnsi"/>
+          <w:color w:val="000000"/>
+          <w:shd w:val="clear" w:color="auto" w:fill="FFFFFF"/>
+        </w:rPr>
+        <w:br/>
+      </w:r>
+      <w:r>
+        <w:rPr>
+          <w:rFonts w:cstheme="minorHAnsi"/>
+          <w:color w:val="000000"/>
+          <w:shd w:val="clear" w:color="auto" w:fill="FFFFFF"/>
+        </w:rPr>
+        <w:t>txt = </w:t>
+      </w:r>
+      <w:r>
+        <w:rPr>
+          <w:rStyle w:val="pythonstringcolor"/>
+          <w:rFonts w:cstheme="minorHAnsi"/>
+          <w:color w:val="A52A2A"/>
+          <w:shd w:val="clear" w:color="auto" w:fill="FFFFFF"/>
+        </w:rPr>
+        <w:t>"The best things in life are free!"</w:t>
+      </w:r>
+      <w:r>
+        <w:rPr>
+          <w:rFonts w:cstheme="minorHAnsi"/>
+          <w:color w:val="000000"/>
+        </w:rPr>
+        <w:br/>
+      </w:r>
+      <w:r>
+        <w:rPr>
+          <w:rStyle w:val="pythonkeywordcolor"/>
+          <w:rFonts w:cstheme="minorHAnsi"/>
+          <w:color w:val="0000CD"/>
+          <w:shd w:val="clear" w:color="auto" w:fill="FFFFFF"/>
+        </w:rPr>
+        <w:t>if</w:t>
+      </w:r>
+      <w:r>
+        <w:rPr>
+          <w:rFonts w:cstheme="minorHAnsi"/>
+          <w:color w:val="000000"/>
+          <w:shd w:val="clear" w:color="auto" w:fill="FFFFFF"/>
+        </w:rPr>
+        <w:t> </w:t>
+      </w:r>
+      <w:r>
+        <w:rPr>
+          <w:rStyle w:val="pythonstringcolor"/>
+          <w:rFonts w:cstheme="minorHAnsi"/>
+          <w:color w:val="A52A2A"/>
+          <w:shd w:val="clear" w:color="auto" w:fill="FFFFFF"/>
+        </w:rPr>
+        <w:t>"expensive"</w:t>
+      </w:r>
+      <w:r>
+        <w:rPr>
+          <w:rFonts w:cstheme="minorHAnsi"/>
+          <w:color w:val="000000"/>
+          <w:shd w:val="clear" w:color="auto" w:fill="FFFFFF"/>
+        </w:rPr>
+        <w:t> not </w:t>
+      </w:r>
+      <w:r>
+        <w:rPr>
+          <w:rStyle w:val="pythonkeywordcolor"/>
+          <w:rFonts w:cstheme="minorHAnsi"/>
+          <w:color w:val="0000CD"/>
+          <w:shd w:val="clear" w:color="auto" w:fill="FFFFFF"/>
+        </w:rPr>
+        <w:t>in</w:t>
+      </w:r>
+      <w:r>
+        <w:rPr>
+          <w:rFonts w:cstheme="minorHAnsi"/>
+          <w:color w:val="000000"/>
+          <w:shd w:val="clear" w:color="auto" w:fill="FFFFFF"/>
+        </w:rPr>
+        <w:t> txt:</w:t>
+      </w:r>
+      <w:r>
+        <w:rPr>
+          <w:rFonts w:cstheme="minorHAnsi"/>
+          <w:color w:val="000000"/>
+        </w:rPr>
+        <w:br/>
+      </w:r>
+      <w:r>
+        <w:rPr>
+          <w:rFonts w:cstheme="minorHAnsi"/>
+          <w:color w:val="000000"/>
+          <w:shd w:val="clear" w:color="auto" w:fill="FFFFFF"/>
+        </w:rPr>
+        <w:t>  </w:t>
+      </w:r>
+      <w:r>
+        <w:rPr>
+          <w:rStyle w:val="pythonkeywordcolor"/>
+          <w:rFonts w:cstheme="minorHAnsi"/>
+          <w:color w:val="0000CD"/>
+          <w:shd w:val="clear" w:color="auto" w:fill="FFFFFF"/>
+        </w:rPr>
+        <w:t>print</w:t>
+      </w:r>
+      <w:r>
+        <w:rPr>
+          <w:rFonts w:cstheme="minorHAnsi"/>
+          <w:color w:val="000000"/>
+          <w:shd w:val="clear" w:color="auto" w:fill="FFFFFF"/>
+        </w:rPr>
+        <w:t>(</w:t>
+      </w:r>
+      <w:r>
+        <w:rPr>
+          <w:rStyle w:val="pythonstringcolor"/>
+          <w:rFonts w:cstheme="minorHAnsi"/>
+          <w:color w:val="A52A2A"/>
+          <w:shd w:val="clear" w:color="auto" w:fill="FFFFFF"/>
+        </w:rPr>
+        <w:t>"No, 'expensive' is NOT present."</w:t>
+      </w:r>
+      <w:r>
+        <w:rPr>
+          <w:rFonts w:cstheme="minorHAnsi"/>
+          <w:color w:val="000000"/>
+          <w:shd w:val="clear" w:color="auto" w:fill="FFFFFF"/>
+        </w:rPr>
+        <w:t>)</w:t>
+      </w:r>
+    </w:p>
+    <w:p>
+      <w:pPr>
+        <w:ind w:left="1928"/>
+        <w:rPr>
+          <w:rFonts w:cstheme="minorHAnsi"/>
+          <w:color w:val="000000"/>
+          <w:shd w:val="clear" w:color="auto" w:fill="FFFFFF"/>
+        </w:rPr>
+      </w:pPr>
+      <w:r>
+        <w:rPr>
+          <w:rFonts w:cstheme="minorHAnsi"/>
+          <w:color w:val="000000"/>
+          <w:shd w:val="clear" w:color="auto" w:fill="FFFFFF"/>
+        </w:rPr>
+        <w:t>Get the characters from position 2 to position 5 (not included):</w:t>
+      </w:r>
+      <w:r>
+        <w:rPr>
+          <w:rFonts w:cstheme="minorHAnsi"/>
+          <w:color w:val="000000"/>
+          <w:shd w:val="clear" w:color="auto" w:fill="FFFFFF"/>
+        </w:rPr>
+        <w:br/>
+      </w:r>
+      <w:r>
+        <w:rPr>
+          <w:rFonts w:cstheme="minorHAnsi"/>
+          <w:color w:val="000000"/>
+          <w:shd w:val="clear" w:color="auto" w:fill="FFFFFF"/>
+        </w:rPr>
+        <w:t>b = </w:t>
+      </w:r>
+      <w:r>
+        <w:rPr>
+          <w:rStyle w:val="pythonstringcolor"/>
+          <w:rFonts w:cstheme="minorHAnsi"/>
+          <w:color w:val="A52A2A"/>
+          <w:shd w:val="clear" w:color="auto" w:fill="FFFFFF"/>
+        </w:rPr>
+        <w:t>"Hello, World!"</w:t>
+      </w:r>
+      <w:r>
+        <w:rPr>
+          <w:rFonts w:cstheme="minorHAnsi"/>
+          <w:color w:val="000000"/>
+        </w:rPr>
+        <w:br/>
+      </w:r>
+      <w:r>
+        <w:rPr>
+          <w:rStyle w:val="pythonkeywordcolor"/>
+          <w:rFonts w:cstheme="minorHAnsi"/>
+          <w:color w:val="0000CD"/>
+          <w:shd w:val="clear" w:color="auto" w:fill="FFFFFF"/>
+        </w:rPr>
+        <w:t>print</w:t>
+      </w:r>
+      <w:r>
+        <w:rPr>
+          <w:rFonts w:cstheme="minorHAnsi"/>
+          <w:color w:val="000000"/>
+          <w:shd w:val="clear" w:color="auto" w:fill="FFFFFF"/>
+        </w:rPr>
+        <w:t>(b[</w:t>
+      </w:r>
+      <w:r>
+        <w:rPr>
+          <w:rStyle w:val="pythonnumbercolor"/>
+          <w:rFonts w:cstheme="minorHAnsi"/>
+          <w:color w:val="FF0000"/>
+          <w:shd w:val="clear" w:color="auto" w:fill="FFFFFF"/>
+        </w:rPr>
+        <w:t>2</w:t>
+      </w:r>
+      <w:r>
+        <w:rPr>
+          <w:rFonts w:cstheme="minorHAnsi"/>
+          <w:color w:val="000000"/>
+          <w:shd w:val="clear" w:color="auto" w:fill="FFFFFF"/>
+        </w:rPr>
+        <w:t>:</w:t>
+      </w:r>
+      <w:r>
+        <w:rPr>
+          <w:rStyle w:val="pythonnumbercolor"/>
+          <w:rFonts w:cstheme="minorHAnsi"/>
+          <w:color w:val="FF0000"/>
+          <w:shd w:val="clear" w:color="auto" w:fill="FFFFFF"/>
+        </w:rPr>
+        <w:t>5</w:t>
+      </w:r>
+      <w:r>
+        <w:rPr>
+          <w:rFonts w:cstheme="minorHAnsi"/>
+          <w:color w:val="000000"/>
+          <w:shd w:val="clear" w:color="auto" w:fill="FFFFFF"/>
+        </w:rPr>
+        <w:t>])</w:t>
+      </w:r>
+    </w:p>
+    <w:p>
+      <w:pPr>
+        <w:ind w:left="1928"/>
+        <w:rPr>
+          <w:rFonts w:cstheme="minorHAnsi"/>
+          <w:color w:val="000000"/>
+          <w:shd w:val="clear" w:color="auto" w:fill="FFFFFF"/>
+        </w:rPr>
+      </w:pPr>
+      <w:r>
+        <w:rPr>
+          <w:rFonts w:cstheme="minorHAnsi"/>
+          <w:color w:val="000000"/>
+          <w:shd w:val="clear" w:color="auto" w:fill="FFFFFF"/>
+        </w:rPr>
+        <w:t>Get the characters from the start to position 5 (not included):</w:t>
+      </w:r>
+      <w:r>
+        <w:rPr>
+          <w:rFonts w:cstheme="minorHAnsi"/>
+          <w:color w:val="000000"/>
+          <w:shd w:val="clear" w:color="auto" w:fill="FFFFFF"/>
+        </w:rPr>
+        <w:br/>
+        <w:t>b = </w:t>
+      </w:r>
+      <w:r>
+        <w:rPr>
+          <w:rStyle w:val="pythonstringcolor"/>
+          <w:rFonts w:cstheme="minorHAnsi"/>
+          <w:color w:val="A52A2A"/>
+          <w:shd w:val="clear" w:color="auto" w:fill="FFFFFF"/>
+        </w:rPr>
+        <w:t>"Hello, World!"</w:t>
+      </w:r>
+      <w:r>
+        <w:rPr>
+          <w:rFonts w:cstheme="minorHAnsi"/>
+          <w:color w:val="000000"/>
+        </w:rPr>
+        <w:br/>
+      </w:r>
+      <w:r>
+        <w:rPr>
+          <w:rStyle w:val="pythonkeywordcolor"/>
+          <w:rFonts w:cstheme="minorHAnsi"/>
+          <w:color w:val="0000CD"/>
+          <w:shd w:val="clear" w:color="auto" w:fill="FFFFFF"/>
+        </w:rPr>
+        <w:t>print</w:t>
+      </w:r>
+      <w:r>
+        <w:rPr>
+          <w:rFonts w:cstheme="minorHAnsi"/>
+          <w:color w:val="000000"/>
+          <w:shd w:val="clear" w:color="auto" w:fill="FFFFFF"/>
+        </w:rPr>
+        <w:t>(b[:</w:t>
+      </w:r>
+      <w:r>
+        <w:rPr>
+          <w:rStyle w:val="pythonnumbercolor"/>
+          <w:rFonts w:cstheme="minorHAnsi"/>
+          <w:color w:val="FF0000"/>
+          <w:shd w:val="clear" w:color="auto" w:fill="FFFFFF"/>
+        </w:rPr>
+        <w:t>5</w:t>
+      </w:r>
+      <w:r>
+        <w:rPr>
+          <w:rFonts w:cstheme="minorHAnsi"/>
+          <w:color w:val="000000"/>
+          <w:shd w:val="clear" w:color="auto" w:fill="FFFFFF"/>
+        </w:rPr>
+        <w:t>])</w:t>
+      </w:r>
+    </w:p>
+    <w:p>
+      <w:pPr>
+        <w:ind w:left="1928"/>
+        <w:rPr>
+          <w:rFonts w:cstheme="minorHAnsi"/>
+          <w:color w:val="000000"/>
+          <w:shd w:val="clear" w:color="auto" w:fill="FFFFFF"/>
+        </w:rPr>
+      </w:pPr>
+      <w:r>
+        <w:rPr>
+          <w:rFonts w:cstheme="minorHAnsi"/>
+          <w:color w:val="000000"/>
+          <w:shd w:val="clear" w:color="auto" w:fill="FFFFFF"/>
+        </w:rPr>
+        <w:t>Get the characters from position 2, and all the way to the end:</w:t>
+      </w:r>
+      <w:r>
+        <w:rPr>
+          <w:rFonts w:cstheme="minorHAnsi"/>
+          <w:color w:val="000000"/>
+          <w:shd w:val="clear" w:color="auto" w:fill="FFFFFF"/>
+        </w:rPr>
+        <w:br/>
+        <w:t>b = </w:t>
+      </w:r>
+      <w:r>
+        <w:rPr>
+          <w:rStyle w:val="pythonstringcolor"/>
+          <w:rFonts w:cstheme="minorHAnsi"/>
+          <w:color w:val="A52A2A"/>
+          <w:shd w:val="clear" w:color="auto" w:fill="FFFFFF"/>
+        </w:rPr>
+        <w:t>"Hello, World!"</w:t>
+      </w:r>
+      <w:r>
+        <w:rPr>
+          <w:rFonts w:cstheme="minorHAnsi"/>
+          <w:color w:val="000000"/>
+        </w:rPr>
+        <w:br/>
+      </w:r>
+      <w:r>
+        <w:rPr>
+          <w:rStyle w:val="pythonkeywordcolor"/>
+          <w:rFonts w:cstheme="minorHAnsi"/>
+          <w:color w:val="0000CD"/>
+          <w:shd w:val="clear" w:color="auto" w:fill="FFFFFF"/>
+        </w:rPr>
+        <w:t>print</w:t>
+      </w:r>
+      <w:r>
+        <w:rPr>
+          <w:rFonts w:cstheme="minorHAnsi"/>
+          <w:color w:val="000000"/>
+          <w:shd w:val="clear" w:color="auto" w:fill="FFFFFF"/>
+        </w:rPr>
+        <w:t>(b[</w:t>
+      </w:r>
+      <w:r>
+        <w:rPr>
+          <w:rStyle w:val="pythonnumbercolor"/>
+          <w:rFonts w:cstheme="minorHAnsi"/>
+          <w:color w:val="FF0000"/>
+          <w:shd w:val="clear" w:color="auto" w:fill="FFFFFF"/>
+        </w:rPr>
+        <w:t>2</w:t>
+      </w:r>
+      <w:r>
+        <w:rPr>
+          <w:rFonts w:cstheme="minorHAnsi"/>
+          <w:color w:val="000000"/>
+          <w:shd w:val="clear" w:color="auto" w:fill="FFFFFF"/>
+        </w:rPr>
+        <w:t>:])</w:t>
+      </w:r>
+    </w:p>
+    <w:p>
+      <w:pPr>
+        <w:ind w:left="1928"/>
+        <w:rPr>
+          <w:rFonts w:cstheme="minorHAnsi"/>
+          <w:color w:val="000000"/>
+          <w:shd w:val="clear" w:color="auto" w:fill="FFFFFF"/>
+        </w:rPr>
+      </w:pPr>
+      <w:r>
+        <w:rPr>
+          <w:rFonts w:cstheme="minorHAnsi"/>
+          <w:color w:val="000000"/>
+          <w:shd w:val="clear" w:color="auto" w:fill="FFFFFF"/>
+        </w:rPr>
+        <w:t>Get the characters: From: "o" in "World!" (position -5) To, but not included: "d" in "World!" (position -2):</w:t>
+      </w:r>
+      <w:r>
+        <w:rPr>
+          <w:rFonts w:cstheme="minorHAnsi"/>
+          <w:color w:val="000000"/>
+          <w:shd w:val="clear" w:color="auto" w:fill="FFFFFF"/>
+        </w:rPr>
+        <w:br/>
+        <w:t>b = </w:t>
+      </w:r>
+      <w:r>
+        <w:rPr>
+          <w:rStyle w:val="pythonstringcolor"/>
+          <w:rFonts w:cstheme="minorHAnsi"/>
+          <w:color w:val="A52A2A"/>
+          <w:shd w:val="clear" w:color="auto" w:fill="FFFFFF"/>
+        </w:rPr>
+        <w:t>"Hello, World!"</w:t>
+      </w:r>
+      <w:r>
+        <w:rPr>
+          <w:rFonts w:cstheme="minorHAnsi"/>
+          <w:color w:val="000000"/>
+        </w:rPr>
+        <w:br/>
+      </w:r>
+      <w:r>
+        <w:rPr>
+          <w:rStyle w:val="pythonkeywordcolor"/>
+          <w:rFonts w:cstheme="minorHAnsi"/>
+          <w:color w:val="0000CD"/>
+          <w:shd w:val="clear" w:color="auto" w:fill="FFFFFF"/>
+        </w:rPr>
+        <w:t>print</w:t>
+      </w:r>
+      <w:r>
+        <w:rPr>
+          <w:rFonts w:cstheme="minorHAnsi"/>
+          <w:color w:val="000000"/>
+          <w:shd w:val="clear" w:color="auto" w:fill="FFFFFF"/>
+        </w:rPr>
+        <w:t>(b[-</w:t>
+      </w:r>
+      <w:r>
+        <w:rPr>
+          <w:rStyle w:val="pythonnumbercolor"/>
+          <w:rFonts w:cstheme="minorHAnsi"/>
+          <w:color w:val="FF0000"/>
+          <w:shd w:val="clear" w:color="auto" w:fill="FFFFFF"/>
+        </w:rPr>
+        <w:t>5</w:t>
+      </w:r>
+      <w:r>
+        <w:rPr>
+          <w:rFonts w:cstheme="minorHAnsi"/>
+          <w:color w:val="000000"/>
+          <w:shd w:val="clear" w:color="auto" w:fill="FFFFFF"/>
+        </w:rPr>
+        <w:t>:-</w:t>
+      </w:r>
+      <w:r>
+        <w:rPr>
+          <w:rStyle w:val="pythonnumbercolor"/>
+          <w:rFonts w:cstheme="minorHAnsi"/>
+          <w:color w:val="FF0000"/>
+          <w:shd w:val="clear" w:color="auto" w:fill="FFFFFF"/>
+        </w:rPr>
+        <w:t>2</w:t>
+      </w:r>
+      <w:r>
+        <w:rPr>
+          <w:rFonts w:cstheme="minorHAnsi"/>
+          <w:color w:val="000000"/>
+          <w:shd w:val="clear" w:color="auto" w:fill="FFFFFF"/>
+        </w:rPr>
+        <w:t>])</w:t>
+      </w:r>
+    </w:p>
+    <w:p>
+      <w:pPr>
+        <w:ind w:left="1928"/>
+        <w:rPr>
+          <w:rFonts w:cstheme="minorHAnsi"/>
+          <w:color w:val="000000"/>
+          <w:shd w:val="clear" w:color="auto" w:fill="FFFFFF"/>
+        </w:rPr>
+      </w:pPr>
+      <w:r>
+        <w:rPr>
+          <w:rFonts w:cstheme="minorHAnsi"/>
+          <w:color w:val="000000"/>
+          <w:shd w:val="clear" w:color="auto" w:fill="FFFFFF"/>
+        </w:rPr>
+        <w:t>a = </w:t>
+      </w:r>
+      <w:r>
+        <w:rPr>
+          <w:rStyle w:val="pythonstringcolor"/>
+          <w:rFonts w:cstheme="minorHAnsi"/>
+          <w:color w:val="A52A2A"/>
+          <w:shd w:val="clear" w:color="auto" w:fill="FFFFFF"/>
+        </w:rPr>
+        <w:t>"Hello, World!"</w:t>
+      </w:r>
+      <w:r>
+        <w:rPr>
+          <w:rFonts w:cstheme="minorHAnsi"/>
+          <w:color w:val="000000"/>
+        </w:rPr>
+        <w:br/>
+      </w:r>
+      <w:r>
+        <w:rPr>
+          <w:rStyle w:val="pythonkeywordcolor"/>
+          <w:rFonts w:cstheme="minorHAnsi"/>
+          <w:color w:val="0000CD"/>
+          <w:shd w:val="clear" w:color="auto" w:fill="FFFFFF"/>
+        </w:rPr>
+        <w:t>print</w:t>
+      </w:r>
+      <w:r>
+        <w:rPr>
+          <w:rFonts w:cstheme="minorHAnsi"/>
+          <w:color w:val="000000"/>
+          <w:shd w:val="clear" w:color="auto" w:fill="FFFFFF"/>
+        </w:rPr>
+        <w:t>(a.upper())</w:t>
+      </w:r>
+    </w:p>
+    <w:p>
+      <w:pPr>
+        <w:ind w:left="1928"/>
+        <w:rPr>
+          <w:rFonts w:cstheme="minorHAnsi"/>
+          <w:color w:val="000000"/>
+          <w:shd w:val="clear" w:color="auto" w:fill="FFFFFF"/>
+        </w:rPr>
+      </w:pPr>
+      <w:r>
+        <w:rPr>
+          <w:rFonts w:cstheme="minorHAnsi"/>
+          <w:color w:val="000000"/>
+          <w:shd w:val="clear" w:color="auto" w:fill="FFFFFF"/>
+        </w:rPr>
+        <w:t>a = </w:t>
+      </w:r>
+      <w:r>
+        <w:rPr>
+          <w:rStyle w:val="pythonstringcolor"/>
+          <w:rFonts w:cstheme="minorHAnsi"/>
+          <w:color w:val="A52A2A"/>
+          <w:shd w:val="clear" w:color="auto" w:fill="FFFFFF"/>
+        </w:rPr>
+        <w:t>"Hello, World!"</w:t>
+      </w:r>
+      <w:r>
+        <w:rPr>
+          <w:rFonts w:cstheme="minorHAnsi"/>
+          <w:color w:val="000000"/>
+        </w:rPr>
+        <w:br/>
+      </w:r>
+      <w:r>
+        <w:rPr>
+          <w:rStyle w:val="pythonkeywordcolor"/>
+          <w:rFonts w:cstheme="minorHAnsi"/>
+          <w:color w:val="0000CD"/>
+          <w:shd w:val="clear" w:color="auto" w:fill="FFFFFF"/>
+        </w:rPr>
+        <w:t>print</w:t>
+      </w:r>
+      <w:r>
+        <w:rPr>
+          <w:rFonts w:cstheme="minorHAnsi"/>
+          <w:color w:val="000000"/>
+          <w:shd w:val="clear" w:color="auto" w:fill="FFFFFF"/>
+        </w:rPr>
+        <w:t>(a.lower())</w:t>
+      </w:r>
+    </w:p>
+    <w:p>
+      <w:pPr>
+        <w:ind w:left="1928"/>
+        <w:rPr>
+          <w:rStyle w:val="commentcolor"/>
+          <w:rFonts w:cstheme="minorHAnsi"/>
+          <w:color w:val="008000"/>
+          <w:shd w:val="clear" w:color="auto" w:fill="FFFFFF"/>
+        </w:rPr>
+      </w:pPr>
+      <w:r>
+        <w:rPr>
+          <w:rFonts w:cstheme="minorHAnsi"/>
+          <w:color w:val="000000"/>
+          <w:shd w:val="clear" w:color="auto" w:fill="FFFFFF"/>
+        </w:rPr>
+        <w:t xml:space="preserve">The </w:t>
+      </w:r>
+      <w:r>
+        <w:rPr>
+          <w:rFonts w:cstheme="minorHAnsi"/>
+          <w:color w:val="FF0000"/>
+          <w:shd w:val="clear" w:color="auto" w:fill="FFFFFF"/>
+        </w:rPr>
+        <w:t xml:space="preserve">strip() </w:t>
+      </w:r>
+      <w:r>
+        <w:rPr>
+          <w:rFonts w:cstheme="minorHAnsi"/>
+          <w:color w:val="000000"/>
+          <w:shd w:val="clear" w:color="auto" w:fill="FFFFFF"/>
+        </w:rPr>
+        <w:t>method removes any whitespace from the beginning or the end:</w:t>
+      </w:r>
+      <w:r>
+        <w:rPr>
+          <w:rFonts w:cstheme="minorHAnsi"/>
+          <w:color w:val="000000"/>
+          <w:shd w:val="clear" w:color="auto" w:fill="FFFFFF"/>
+        </w:rPr>
+        <w:br/>
+        <w:t>a = </w:t>
+      </w:r>
+      <w:r>
+        <w:rPr>
+          <w:rStyle w:val="pythonstringcolor"/>
+          <w:rFonts w:cstheme="minorHAnsi"/>
+          <w:color w:val="A52A2A"/>
+          <w:shd w:val="clear" w:color="auto" w:fill="FFFFFF"/>
+        </w:rPr>
+        <w:t>" Hello, World! "</w:t>
+      </w:r>
+      <w:r>
+        <w:rPr>
+          <w:rFonts w:cstheme="minorHAnsi"/>
+          <w:color w:val="000000"/>
+        </w:rPr>
+        <w:br/>
+      </w:r>
+      <w:r>
+        <w:rPr>
+          <w:rStyle w:val="pythonkeywordcolor"/>
+          <w:rFonts w:cstheme="minorHAnsi"/>
+          <w:color w:val="0000CD"/>
+          <w:shd w:val="clear" w:color="auto" w:fill="FFFFFF"/>
+        </w:rPr>
+        <w:t>print</w:t>
+      </w:r>
+      <w:r>
+        <w:rPr>
+          <w:rFonts w:cstheme="minorHAnsi"/>
+          <w:color w:val="000000"/>
+          <w:shd w:val="clear" w:color="auto" w:fill="FFFFFF"/>
+        </w:rPr>
+        <w:t>(a.strip()) </w:t>
+      </w:r>
+      <w:r>
+        <w:rPr>
+          <w:rStyle w:val="commentcolor"/>
+          <w:rFonts w:cstheme="minorHAnsi"/>
+          <w:color w:val="008000"/>
+          <w:shd w:val="clear" w:color="auto" w:fill="FFFFFF"/>
+        </w:rPr>
+        <w:t># returns "Hello, World!"</w:t>
+      </w:r>
+    </w:p>
+    <w:p>
+      <w:pPr>
+        <w:ind w:left="1928"/>
+        <w:rPr>
+          <w:rFonts w:cstheme="minorHAnsi"/>
+          <w:color w:val="000000"/>
+          <w:shd w:val="clear" w:color="auto" w:fill="FFFFFF"/>
+        </w:rPr>
+      </w:pPr>
+      <w:r>
+        <w:rPr>
+          <w:rFonts w:cstheme="minorHAnsi"/>
+          <w:color w:val="000000"/>
+          <w:shd w:val="clear" w:color="auto" w:fill="FFFFFF"/>
+        </w:rPr>
+        <w:t>a = </w:t>
+      </w:r>
+      <w:r>
+        <w:rPr>
+          <w:rStyle w:val="pythonstringcolor"/>
+          <w:rFonts w:cstheme="minorHAnsi"/>
+          <w:color w:val="A52A2A"/>
+          <w:shd w:val="clear" w:color="auto" w:fill="FFFFFF"/>
+        </w:rPr>
+        <w:t>"Hello, World!"</w:t>
+      </w:r>
+      <w:r>
+        <w:rPr>
+          <w:rFonts w:cstheme="minorHAnsi"/>
+          <w:color w:val="000000"/>
+        </w:rPr>
+        <w:br/>
+      </w:r>
+      <w:r>
+        <w:rPr>
+          <w:rStyle w:val="pythonkeywordcolor"/>
+          <w:rFonts w:cstheme="minorHAnsi"/>
+          <w:color w:val="0000CD"/>
+          <w:shd w:val="clear" w:color="auto" w:fill="FFFFFF"/>
+        </w:rPr>
+        <w:t>print</w:t>
+      </w:r>
+      <w:r>
+        <w:rPr>
+          <w:rFonts w:cstheme="minorHAnsi"/>
+          <w:color w:val="000000"/>
+          <w:shd w:val="clear" w:color="auto" w:fill="FFFFFF"/>
+        </w:rPr>
+        <w:t>(a.replace(</w:t>
+      </w:r>
+      <w:r>
+        <w:rPr>
+          <w:rStyle w:val="pythonstringcolor"/>
+          <w:rFonts w:cstheme="minorHAnsi"/>
+          <w:color w:val="A52A2A"/>
+          <w:shd w:val="clear" w:color="auto" w:fill="FFFFFF"/>
+        </w:rPr>
+        <w:t>"H"</w:t>
+      </w:r>
+      <w:r>
+        <w:rPr>
+          <w:rFonts w:cstheme="minorHAnsi"/>
+          <w:color w:val="000000"/>
+          <w:shd w:val="clear" w:color="auto" w:fill="FFFFFF"/>
+        </w:rPr>
+        <w:t>, </w:t>
+      </w:r>
+      <w:r>
+        <w:rPr>
+          <w:rStyle w:val="pythonstringcolor"/>
+          <w:rFonts w:cstheme="minorHAnsi"/>
+          <w:color w:val="A52A2A"/>
+          <w:shd w:val="clear" w:color="auto" w:fill="FFFFFF"/>
+        </w:rPr>
+        <w:t>"J"</w:t>
+      </w:r>
+      <w:r>
+        <w:rPr>
+          <w:rFonts w:cstheme="minorHAnsi"/>
+          <w:color w:val="000000"/>
+          <w:shd w:val="clear" w:color="auto" w:fill="FFFFFF"/>
+        </w:rPr>
+        <w:t>))</w:t>
+      </w:r>
+    </w:p>
+    <w:p>
+      <w:pPr>
+        <w:ind w:left="1928"/>
+        <w:rPr>
+          <w:rStyle w:val="commentcolor"/>
+          <w:rFonts w:cstheme="minorHAnsi"/>
+          <w:color w:val="008000"/>
+          <w:shd w:val="clear" w:color="auto" w:fill="FFFFFF"/>
+        </w:rPr>
+      </w:pPr>
+      <w:r>
+        <w:rPr>
+          <w:rFonts w:cstheme="minorHAnsi"/>
+          <w:color w:val="000000"/>
+          <w:shd w:val="clear" w:color="auto" w:fill="FFFFFF"/>
+        </w:rPr>
+        <w:t>a = </w:t>
+      </w:r>
+      <w:r>
+        <w:rPr>
+          <w:rStyle w:val="pythonstringcolor"/>
+          <w:rFonts w:cstheme="minorHAnsi"/>
+          <w:color w:val="A52A2A"/>
+          <w:shd w:val="clear" w:color="auto" w:fill="FFFFFF"/>
+        </w:rPr>
+        <w:t>"Hello, World!"</w:t>
+      </w:r>
+      <w:r>
+        <w:rPr>
+          <w:rFonts w:cstheme="minorHAnsi"/>
+          <w:color w:val="000000"/>
+        </w:rPr>
+        <w:br/>
+      </w:r>
+      <w:r>
+        <w:rPr>
+          <w:rStyle w:val="pythonkeywordcolor"/>
+          <w:rFonts w:cstheme="minorHAnsi"/>
+          <w:color w:val="0000CD"/>
+          <w:shd w:val="clear" w:color="auto" w:fill="FFFFFF"/>
+        </w:rPr>
+        <w:t>print</w:t>
+      </w:r>
+      <w:r>
+        <w:rPr>
+          <w:rFonts w:cstheme="minorHAnsi"/>
+          <w:color w:val="000000"/>
+          <w:shd w:val="clear" w:color="auto" w:fill="FFFFFF"/>
+        </w:rPr>
+        <w:t>(a.split(</w:t>
+      </w:r>
+      <w:r>
+        <w:rPr>
+          <w:rStyle w:val="pythonstringcolor"/>
+          <w:rFonts w:cstheme="minorHAnsi"/>
+          <w:color w:val="A52A2A"/>
+          <w:shd w:val="clear" w:color="auto" w:fill="FFFFFF"/>
+        </w:rPr>
+        <w:t>","</w:t>
+      </w:r>
+      <w:r>
+        <w:rPr>
+          <w:rFonts w:cstheme="minorHAnsi"/>
+          <w:color w:val="000000"/>
+          <w:shd w:val="clear" w:color="auto" w:fill="FFFFFF"/>
+        </w:rPr>
+        <w:t>)) </w:t>
+      </w:r>
+      <w:r>
+        <w:rPr>
+          <w:rStyle w:val="commentcolor"/>
+          <w:rFonts w:cstheme="minorHAnsi"/>
+          <w:color w:val="008000"/>
+          <w:shd w:val="clear" w:color="auto" w:fill="FFFFFF"/>
+        </w:rPr>
+        <w:t># returns ['Hello', ' World!']</w:t>
+      </w:r>
+    </w:p>
+    <w:p>
+      <w:pPr>
+        <w:ind w:left="1928"/>
+        <w:rPr>
+          <w:rFonts w:cstheme="minorHAnsi"/>
+          <w:color w:val="000000"/>
+          <w:shd w:val="clear" w:color="auto" w:fill="FFFFFF"/>
+        </w:rPr>
+      </w:pPr>
+      <w:r>
+        <w:rPr>
+          <w:rFonts w:cstheme="minorHAnsi"/>
+          <w:color w:val="000000"/>
+          <w:shd w:val="clear" w:color="auto" w:fill="FFFFFF"/>
+        </w:rPr>
+        <w:t>a = </w:t>
+      </w:r>
+      <w:r>
+        <w:rPr>
+          <w:rStyle w:val="pythonstringcolor"/>
+          <w:rFonts w:cstheme="minorHAnsi"/>
+          <w:color w:val="A52A2A"/>
+          <w:shd w:val="clear" w:color="auto" w:fill="FFFFFF"/>
+        </w:rPr>
+        <w:t>"Hello"</w:t>
+      </w:r>
+      <w:r>
+        <w:rPr>
+          <w:rFonts w:cstheme="minorHAnsi"/>
+          <w:color w:val="000000"/>
+        </w:rPr>
+        <w:br/>
+      </w:r>
+      <w:r>
+        <w:rPr>
+          <w:rFonts w:cstheme="minorHAnsi"/>
+          <w:color w:val="000000"/>
+          <w:shd w:val="clear" w:color="auto" w:fill="FFFFFF"/>
+        </w:rPr>
+        <w:t>b = </w:t>
+      </w:r>
+      <w:r>
+        <w:rPr>
+          <w:rStyle w:val="pythonstringcolor"/>
+          <w:rFonts w:cstheme="minorHAnsi"/>
+          <w:color w:val="A52A2A"/>
+          <w:shd w:val="clear" w:color="auto" w:fill="FFFFFF"/>
+        </w:rPr>
+        <w:t>"World"</w:t>
+      </w:r>
+      <w:r>
+        <w:rPr>
+          <w:rFonts w:cstheme="minorHAnsi"/>
+          <w:color w:val="000000"/>
+        </w:rPr>
+        <w:br/>
+      </w:r>
+      <w:r>
+        <w:rPr>
+          <w:rFonts w:cstheme="minorHAnsi"/>
+          <w:color w:val="000000"/>
+          <w:shd w:val="clear" w:color="auto" w:fill="FFFFFF"/>
+        </w:rPr>
+        <w:t>c = a + b</w:t>
+      </w:r>
+      <w:r>
+        <w:rPr>
+          <w:rFonts w:cstheme="minorHAnsi"/>
+          <w:color w:val="000000"/>
+        </w:rPr>
+        <w:br/>
+      </w:r>
+      <w:r>
+        <w:rPr>
+          <w:rStyle w:val="pythonkeywordcolor"/>
+          <w:rFonts w:cstheme="minorHAnsi"/>
+          <w:color w:val="0000CD"/>
+          <w:shd w:val="clear" w:color="auto" w:fill="FFFFFF"/>
+        </w:rPr>
+        <w:t>print</w:t>
+      </w:r>
+      <w:r>
+        <w:rPr>
+          <w:rFonts w:cstheme="minorHAnsi"/>
+          <w:color w:val="000000"/>
+          <w:shd w:val="clear" w:color="auto" w:fill="FFFFFF"/>
+        </w:rPr>
+        <w:t>(c)</w:t>
+      </w:r>
+    </w:p>
+    <w:p>
+      <w:pPr>
+        <w:ind w:left="1928"/>
+        <w:rPr>
+          <w:rFonts w:cstheme="minorHAnsi"/>
+          <w:color w:val="000000"/>
+          <w:shd w:val="clear" w:color="auto" w:fill="FFFFFF"/>
+        </w:rPr>
+      </w:pPr>
+      <w:r>
+        <w:rPr>
+          <w:rFonts w:cstheme="minorHAnsi"/>
+          <w:color w:val="000000"/>
+          <w:shd w:val="clear" w:color="auto" w:fill="FFFFFF"/>
+        </w:rPr>
+        <w:t>a = </w:t>
+      </w:r>
+      <w:r>
+        <w:rPr>
+          <w:rStyle w:val="pythonstringcolor"/>
+          <w:rFonts w:cstheme="minorHAnsi"/>
+          <w:color w:val="A52A2A"/>
+          <w:shd w:val="clear" w:color="auto" w:fill="FFFFFF"/>
+        </w:rPr>
+        <w:t>"Hello"</w:t>
+      </w:r>
+      <w:r>
+        <w:rPr>
+          <w:rFonts w:cstheme="minorHAnsi"/>
+          <w:color w:val="000000"/>
+        </w:rPr>
+        <w:br/>
+      </w:r>
+      <w:r>
+        <w:rPr>
+          <w:rFonts w:cstheme="minorHAnsi"/>
+          <w:color w:val="000000"/>
+          <w:shd w:val="clear" w:color="auto" w:fill="FFFFFF"/>
+        </w:rPr>
+        <w:t>b = </w:t>
+      </w:r>
+      <w:r>
+        <w:rPr>
+          <w:rStyle w:val="pythonstringcolor"/>
+          <w:rFonts w:cstheme="minorHAnsi"/>
+          <w:color w:val="A52A2A"/>
+          <w:shd w:val="clear" w:color="auto" w:fill="FFFFFF"/>
+        </w:rPr>
+        <w:t>"World"</w:t>
+      </w:r>
+      <w:r>
+        <w:rPr>
+          <w:rFonts w:cstheme="minorHAnsi"/>
+          <w:color w:val="000000"/>
+        </w:rPr>
+        <w:br/>
+      </w:r>
+      <w:r>
+        <w:rPr>
+          <w:rFonts w:cstheme="minorHAnsi"/>
+          <w:color w:val="000000"/>
+          <w:shd w:val="clear" w:color="auto" w:fill="FFFFFF"/>
+        </w:rPr>
+        <w:t>c = a + </w:t>
+      </w:r>
+      <w:r>
+        <w:rPr>
+          <w:rStyle w:val="pythonstringcolor"/>
+          <w:rFonts w:cstheme="minorHAnsi"/>
+          <w:color w:val="A52A2A"/>
+          <w:shd w:val="clear" w:color="auto" w:fill="FFFFFF"/>
+        </w:rPr>
+        <w:t>" "</w:t>
+      </w:r>
+      <w:r>
+        <w:rPr>
+          <w:rFonts w:cstheme="minorHAnsi"/>
+          <w:color w:val="000000"/>
+          <w:shd w:val="clear" w:color="auto" w:fill="FFFFFF"/>
+        </w:rPr>
+        <w:t> + b</w:t>
+      </w:r>
+      <w:r>
+        <w:rPr>
+          <w:rFonts w:cstheme="minorHAnsi"/>
+          <w:color w:val="000000"/>
+        </w:rPr>
+        <w:br/>
+      </w:r>
+      <w:r>
+        <w:rPr>
+          <w:rStyle w:val="pythonkeywordcolor"/>
+          <w:rFonts w:cstheme="minorHAnsi"/>
+          <w:color w:val="0000CD"/>
+          <w:shd w:val="clear" w:color="auto" w:fill="FFFFFF"/>
+        </w:rPr>
+        <w:t>print</w:t>
+      </w:r>
+      <w:r>
+        <w:rPr>
+          <w:rFonts w:cstheme="minorHAnsi"/>
+          <w:color w:val="000000"/>
+          <w:shd w:val="clear" w:color="auto" w:fill="FFFFFF"/>
+        </w:rPr>
+        <w:t>(c)</w:t>
+      </w:r>
+    </w:p>
+    <w:p>
+      <w:pPr>
+        <w:ind w:left="1928"/>
+        <w:rPr>
+          <w:rFonts w:cstheme="minorHAnsi"/>
+          <w:color w:val="000000"/>
+          <w:shd w:val="clear" w:color="auto" w:fill="FFFFFF"/>
+        </w:rPr>
+      </w:pPr>
+      <w:r>
+        <w:rPr>
+          <w:rFonts w:cstheme="minorHAnsi"/>
+          <w:color w:val="000000"/>
+          <w:shd w:val="clear" w:color="auto" w:fill="FFFFFF"/>
+        </w:rPr>
+        <w:t>Create an f-string:</w:t>
+      </w:r>
+      <w:r>
+        <w:rPr>
+          <w:rFonts w:cstheme="minorHAnsi"/>
+          <w:color w:val="000000"/>
+          <w:shd w:val="clear" w:color="auto" w:fill="FFFFFF"/>
+        </w:rPr>
+        <w:br/>
+        <w:t>age = </w:t>
+      </w:r>
+      <w:r>
+        <w:rPr>
+          <w:rStyle w:val="pythonnumbercolor"/>
+          <w:rFonts w:cstheme="minorHAnsi"/>
+          <w:color w:val="FF0000"/>
+          <w:shd w:val="clear" w:color="auto" w:fill="FFFFFF"/>
+        </w:rPr>
+        <w:t>36</w:t>
+      </w:r>
+      <w:r>
+        <w:rPr>
+          <w:rFonts w:cstheme="minorHAnsi"/>
+          <w:color w:val="000000"/>
+        </w:rPr>
+        <w:br/>
+      </w:r>
+      <w:r>
+        <w:rPr>
+          <w:rFonts w:cstheme="minorHAnsi"/>
+          <w:color w:val="000000"/>
+          <w:shd w:val="clear" w:color="auto" w:fill="FFFFFF"/>
+        </w:rPr>
+        <w:t>txt = f</w:t>
+      </w:r>
+      <w:r>
+        <w:rPr>
+          <w:rStyle w:val="pythonstringcolor"/>
+          <w:rFonts w:cstheme="minorHAnsi"/>
+          <w:color w:val="A52A2A"/>
+          <w:shd w:val="clear" w:color="auto" w:fill="FFFFFF"/>
+        </w:rPr>
+        <w:t>"My name is John, I am {age}"</w:t>
+      </w:r>
+      <w:r>
+        <w:rPr>
+          <w:rFonts w:cstheme="minorHAnsi"/>
+          <w:color w:val="000000"/>
+        </w:rPr>
+        <w:br/>
+      </w:r>
+      <w:r>
+        <w:rPr>
+          <w:rStyle w:val="pythonkeywordcolor"/>
+          <w:rFonts w:cstheme="minorHAnsi"/>
+          <w:color w:val="0000CD"/>
+          <w:shd w:val="clear" w:color="auto" w:fill="FFFFFF"/>
+        </w:rPr>
+        <w:t>print</w:t>
+      </w:r>
+      <w:r>
+        <w:rPr>
+          <w:rFonts w:cstheme="minorHAnsi"/>
+          <w:color w:val="000000"/>
+          <w:shd w:val="clear" w:color="auto" w:fill="FFFFFF"/>
+        </w:rPr>
+        <w:t>(txt)</w:t>
+      </w:r>
+    </w:p>
+    <w:p>
+      <w:pPr>
+        <w:ind w:left="1928"/>
+        <w:rPr>
+          <w:rFonts w:cstheme="minorHAnsi"/>
+          <w:color w:val="000000"/>
+          <w:shd w:val="clear" w:color="auto" w:fill="FFFFFF"/>
+        </w:rPr>
+      </w:pPr>
+      <w:r>
+        <w:rPr>
+          <w:rFonts w:cstheme="minorHAnsi"/>
+          <w:color w:val="000000"/>
+          <w:shd w:val="clear" w:color="auto" w:fill="FFFFFF"/>
+        </w:rPr>
+        <w:lastRenderedPageBreak/>
+        <w:t>Display the price with 2 decimals:</w:t>
+      </w:r>
+      <w:r>
+        <w:rPr>
+          <w:rFonts w:cstheme="minorHAnsi"/>
+          <w:color w:val="000000"/>
+          <w:shd w:val="clear" w:color="auto" w:fill="FFFFFF"/>
+        </w:rPr>
+        <w:br/>
+        <w:t>price = </w:t>
+      </w:r>
+      <w:r>
+        <w:rPr>
+          <w:rStyle w:val="pythonnumbercolor"/>
+          <w:rFonts w:cstheme="minorHAnsi"/>
+          <w:color w:val="FF0000"/>
+          <w:shd w:val="clear" w:color="auto" w:fill="FFFFFF"/>
+        </w:rPr>
+        <w:t>59</w:t>
+      </w:r>
+      <w:r>
+        <w:rPr>
+          <w:rFonts w:cstheme="minorHAnsi"/>
+          <w:color w:val="000000"/>
+        </w:rPr>
+        <w:br/>
+      </w:r>
+      <w:r>
+        <w:rPr>
+          <w:rFonts w:cstheme="minorHAnsi"/>
+          <w:color w:val="000000"/>
+          <w:shd w:val="clear" w:color="auto" w:fill="FFFFFF"/>
+        </w:rPr>
+        <w:t>txt = f</w:t>
+      </w:r>
+      <w:r>
+        <w:rPr>
+          <w:rStyle w:val="pythonstringcolor"/>
+          <w:rFonts w:cstheme="minorHAnsi"/>
+          <w:color w:val="A52A2A"/>
+          <w:shd w:val="clear" w:color="auto" w:fill="FFFFFF"/>
+        </w:rPr>
+        <w:t>"The price is {price:.2f} dollars"</w:t>
+      </w:r>
+      <w:r>
+        <w:rPr>
+          <w:rFonts w:cstheme="minorHAnsi"/>
+          <w:color w:val="000000"/>
+        </w:rPr>
+        <w:br/>
+      </w:r>
+      <w:r>
+        <w:rPr>
+          <w:rStyle w:val="pythonkeywordcolor"/>
+          <w:rFonts w:cstheme="minorHAnsi"/>
+          <w:color w:val="0000CD"/>
+          <w:shd w:val="clear" w:color="auto" w:fill="FFFFFF"/>
+        </w:rPr>
+        <w:t>print</w:t>
+      </w:r>
+      <w:r>
+        <w:rPr>
+          <w:rFonts w:cstheme="minorHAnsi"/>
+          <w:color w:val="000000"/>
+          <w:shd w:val="clear" w:color="auto" w:fill="FFFFFF"/>
+        </w:rPr>
+        <w:t>(txt)</w:t>
+      </w:r>
+    </w:p>
+    <w:p>
+      <w:pPr>
+        <w:ind w:left="1928"/>
+        <w:rPr>
+          <w:rFonts w:cstheme="minorHAnsi"/>
+          <w:color w:val="000000"/>
+          <w:shd w:val="clear" w:color="auto" w:fill="FFFFFF"/>
+        </w:rPr>
+      </w:pPr>
+      <w:r>
+        <w:rPr>
+          <w:rFonts w:cstheme="minorHAnsi"/>
+          <w:color w:val="000000"/>
+          <w:shd w:val="clear" w:color="auto" w:fill="FFFFFF"/>
+        </w:rPr>
+        <w:t>Perform a math operation in the placeholder, and return the result:</w:t>
+      </w:r>
+      <w:r>
+        <w:rPr>
+          <w:rFonts w:cstheme="minorHAnsi"/>
+          <w:color w:val="000000"/>
+          <w:shd w:val="clear" w:color="auto" w:fill="FFFFFF"/>
+        </w:rPr>
+        <w:br/>
+        <w:t>txt = f</w:t>
+      </w:r>
+      <w:r>
+        <w:rPr>
+          <w:rStyle w:val="pythonstringcolor"/>
+          <w:rFonts w:cstheme="minorHAnsi"/>
+          <w:color w:val="A52A2A"/>
+          <w:shd w:val="clear" w:color="auto" w:fill="FFFFFF"/>
+        </w:rPr>
+        <w:t>"The price is {20 * 59} dollars"</w:t>
+      </w:r>
+      <w:r>
+        <w:rPr>
+          <w:rFonts w:cstheme="minorHAnsi"/>
+          <w:color w:val="000000"/>
+        </w:rPr>
+        <w:br/>
+      </w:r>
+      <w:r>
+        <w:rPr>
+          <w:rStyle w:val="pythonkeywordcolor"/>
+          <w:rFonts w:cstheme="minorHAnsi"/>
+          <w:color w:val="0000CD"/>
+          <w:shd w:val="clear" w:color="auto" w:fill="FFFFFF"/>
+        </w:rPr>
+        <w:t>print</w:t>
+      </w:r>
+      <w:r>
+        <w:rPr>
+          <w:rFonts w:cstheme="minorHAnsi"/>
+          <w:color w:val="000000"/>
+          <w:shd w:val="clear" w:color="auto" w:fill="FFFFFF"/>
+        </w:rPr>
+        <w:t>(txt)</w:t>
+      </w:r>
+    </w:p>
+    <w:p>
+      <w:pPr>
+        <w:ind w:left="1928"/>
+        <w:rPr>
+          <w:rStyle w:val="pythonstringcolor"/>
+          <w:rFonts w:cstheme="minorHAnsi"/>
+          <w:color w:val="A52A2A"/>
+          <w:shd w:val="clear" w:color="auto" w:fill="FFFFFF"/>
+        </w:rPr>
+      </w:pPr>
+      <w:r>
+        <w:rPr>
+          <w:rFonts w:cstheme="minorHAnsi"/>
+          <w:color w:val="000000"/>
+          <w:shd w:val="clear" w:color="auto" w:fill="FFFFFF"/>
+        </w:rPr>
+        <w:t>The escape character allows you to use double quotes when you normally would not be allowed:</w:t>
+      </w:r>
+      <w:r>
+        <w:rPr>
+          <w:rFonts w:cstheme="minorHAnsi"/>
+          <w:color w:val="000000"/>
+          <w:shd w:val="clear" w:color="auto" w:fill="FFFFFF"/>
+        </w:rPr>
+        <w:br/>
+        <w:t>txt = </w:t>
+      </w:r>
+      <w:r>
+        <w:rPr>
+          <w:rStyle w:val="pythonstringcolor"/>
+          <w:rFonts w:cstheme="minorHAnsi"/>
+          <w:color w:val="A52A2A"/>
+          <w:shd w:val="clear" w:color="auto" w:fill="FFFFFF"/>
+        </w:rPr>
+        <w:t>"We are the so-called \"</w:t>
+      </w:r>
+      <w:r>
+        <w:rPr>
+          <w:rFonts w:cstheme="minorHAnsi"/>
+          <w:color w:val="000000"/>
+          <w:shd w:val="clear" w:color="auto" w:fill="FFFFFF"/>
+        </w:rPr>
+        <w:t>Vikings\</w:t>
+      </w:r>
+      <w:r>
+        <w:rPr>
+          <w:rStyle w:val="pythonstringcolor"/>
+          <w:rFonts w:cstheme="minorHAnsi"/>
+          <w:color w:val="A52A2A"/>
+          <w:shd w:val="clear" w:color="auto" w:fill="FFFFFF"/>
+        </w:rPr>
+        <w:t>" from the north."</w:t>
+      </w:r>
+    </w:p>
+    <w:p>
+      <w:pPr>
+        <w:ind w:left="1928"/>
+        <w:rPr>
+          <w:rFonts w:cstheme="minorHAnsi"/>
+          <w:color w:val="000000"/>
+          <w:shd w:val="clear" w:color="auto" w:fill="FFFFFF"/>
+        </w:rPr>
+      </w:pPr>
+      <w:r>
+        <w:rPr>
+          <w:rFonts w:cstheme="minorHAnsi"/>
+          <w:color w:val="000000"/>
+          <w:shd w:val="clear" w:color="auto" w:fill="FFFFFF"/>
+        </w:rPr>
+        <w:t>Escape Characters</w:t>
+      </w:r>
+      <w:r>
+        <w:rPr>
+          <w:rFonts w:cstheme="minorHAnsi"/>
+          <w:color w:val="000000"/>
+          <w:shd w:val="clear" w:color="auto" w:fill="FFFFFF"/>
+        </w:rPr>
+        <w:br/>
+      </w:r>
+      <w:hyperlink r:id="rId9" w:history="1">
+        <w:r>
+          <w:rPr>
+            <w:rStyle w:val="Hipercze"/>
+            <w:rFonts w:cstheme="minorHAnsi"/>
+            <w:shd w:val="clear" w:color="auto" w:fill="FFFFFF"/>
+          </w:rPr>
+          <w:t>https://www.w3schools.com/python/python_strings_escape.asp</w:t>
+        </w:r>
+      </w:hyperlink>
+    </w:p>
+    <w:p>
+      <w:pPr>
+        <w:ind w:left="1928"/>
+        <w:rPr>
+          <w:rFonts w:cstheme="minorHAnsi"/>
+          <w:color w:val="000000"/>
+          <w:shd w:val="clear" w:color="auto" w:fill="FFFFFF"/>
+        </w:rPr>
+      </w:pPr>
+      <w:r>
+        <w:rPr>
+          <w:rFonts w:cstheme="minorHAnsi"/>
+          <w:color w:val="000000"/>
+          <w:shd w:val="clear" w:color="auto" w:fill="FFFFFF"/>
+        </w:rPr>
+        <w:t>String Methods</w:t>
+      </w:r>
+    </w:p>
+    <w:p>
+      <w:pPr>
+        <w:ind w:left="1928"/>
+        <w:rPr>
+          <w:rFonts w:cstheme="minorHAnsi"/>
+          <w:color w:val="000000"/>
+          <w:shd w:val="clear" w:color="auto" w:fill="FFFFFF"/>
+        </w:rPr>
+      </w:pPr>
+      <w:hyperlink r:id="rId10" w:history="1">
+        <w:r>
+          <w:rPr>
+            <w:rStyle w:val="Hipercze"/>
+            <w:rFonts w:cstheme="minorHAnsi"/>
+            <w:shd w:val="clear" w:color="auto" w:fill="FFFFFF"/>
+          </w:rPr>
+          <w:t>https://www.w3schools.com/python/python_strings_methods.asp</w:t>
+        </w:r>
+      </w:hyperlink>
+    </w:p>
+    <w:p>
+      <w:pPr>
+        <w:ind w:left="1928"/>
+        <w:rPr>
+          <w:rFonts w:ascii="Consolas" w:hAnsi="Consolas"/>
+          <w:color w:val="000000"/>
+          <w:sz w:val="23"/>
+          <w:szCs w:val="23"/>
+          <w:shd w:val="clear" w:color="auto" w:fill="FFFFFF"/>
+        </w:rPr>
+      </w:pPr>
+    </w:p>
+    <w:p>
+      <w:pPr>
+        <w:pStyle w:val="Zadanie"/>
+        <w:rPr>
+          <w:color w:val="538135" w:themeColor="accent6" w:themeShade="BF"/>
+          <w:lang w:val="en-US"/>
+        </w:rPr>
+      </w:pPr>
+      <w:r>
+        <w:rPr>
+          <w:color w:val="538135" w:themeColor="accent6" w:themeShade="BF"/>
           <w:lang w:val="en-US"/>
         </w:rPr>
         <w:t>Explain the concepts</w:t>
@@ -138,15 +3811,42 @@
         <w:pStyle w:val="Polecenie"/>
       </w:pPr>
       <w:r>
+        <w:rPr>
+          <w:b/>
+          <w:bCs/>
+        </w:rPr>
         <w:t>data type</w:t>
       </w:r>
+      <w:r>
+        <w:br/>
+      </w:r>
+      <w:r>
+        <w:t>Variables can store data of different types, and different types can do different things.</w:t>
+      </w:r>
     </w:p>
     <w:p>
       <w:pPr>
         <w:pStyle w:val="Polecenie"/>
       </w:pPr>
       <w:r>
-        <w:t>variable</w:t>
+        <w:rPr>
+          <w:b/>
+          <w:bCs/>
+        </w:rPr>
+        <w:t>V</w:t>
+      </w:r>
+      <w:r>
+        <w:rPr>
+          <w:b/>
+          <w:bCs/>
+        </w:rPr>
+        <w:t>ariable</w:t>
+      </w:r>
+      <w:r>
+        <w:br/>
+      </w:r>
+      <w:r>
+        <w:t>Variables are containers for storing data values</w:t>
       </w:r>
     </w:p>
     <w:p>
@@ -154,62 +3854,102 @@
         <w:pStyle w:val="Polecenie"/>
       </w:pPr>
       <w:r>
-        <w:t>operator</w:t>
+        <w:rPr>
+          <w:b/>
+          <w:bCs/>
+        </w:rPr>
+        <w:t>O</w:t>
+      </w:r>
+      <w:r>
+        <w:rPr>
+          <w:b/>
+          <w:bCs/>
+        </w:rPr>
+        <w:t>perator</w:t>
+      </w:r>
+      <w:r>
+        <w:br/>
+      </w:r>
+      <w:r>
+        <w:t>Variables are containers for storing data values</w:t>
       </w:r>
     </w:p>
     <w:p>
       <w:pPr>
         <w:pStyle w:val="Zadanie"/>
-        <w:rPr>
-          <w:lang w:val="en-US"/>
-        </w:rPr>
-      </w:pPr>
-      <w:r>
-        <w:rPr>
+      </w:pPr>
+      <w:r>
+        <w:rPr>
+          <w:color w:val="538135" w:themeColor="accent6" w:themeShade="BF"/>
           <w:lang w:val="en-US"/>
         </w:rPr>
         <w:t>Check w</w:t>
       </w:r>
       <w:r>
         <w:rPr>
+          <w:color w:val="538135" w:themeColor="accent6" w:themeShade="BF"/>
           <w:lang w:val="en-US"/>
         </w:rPr>
         <w:t>hat data types and operators are available in Python.</w:t>
       </w:r>
+      <w:r>
+        <w:rPr>
+          <w:lang w:val="en-US"/>
+        </w:rPr>
+        <w:br/>
+      </w:r>
+      <w:hyperlink r:id="rId11" w:history="1">
+        <w:r>
+          <w:rPr>
+            <w:rStyle w:val="Hipercze"/>
+          </w:rPr>
+          <w:t>https://www.w3schools.com/python/python_operators.asp</w:t>
+        </w:r>
+      </w:hyperlink>
+      <w:r>
+        <w:br/>
+        <w:t>https://www.w3schools.com/python/python_datatypes.asp</w:t>
+      </w:r>
     </w:p>
     <w:p>
       <w:pPr>
         <w:pStyle w:val="Zadanie"/>
         <w:rPr>
-          <w:lang w:val="en-US"/>
-        </w:rPr>
-      </w:pPr>
-      <w:r>
-        <w:rPr>
+          <w:color w:val="538135" w:themeColor="accent6" w:themeShade="BF"/>
+          <w:lang w:val="en-US"/>
+        </w:rPr>
+      </w:pPr>
+      <w:r>
+        <w:rPr>
+          <w:color w:val="538135" w:themeColor="accent6" w:themeShade="BF"/>
           <w:lang w:val="en-US"/>
         </w:rPr>
         <w:t xml:space="preserve">From the course textbook, available in your </w:t>
       </w:r>
       <w:r>
         <w:rPr>
+          <w:color w:val="538135" w:themeColor="accent6" w:themeShade="BF"/>
           <w:lang w:val="en-US"/>
         </w:rPr>
         <w:t xml:space="preserve">local </w:t>
       </w:r>
       <w:r>
         <w:rPr>
+          <w:color w:val="538135" w:themeColor="accent6" w:themeShade="BF"/>
           <w:lang w:val="en-US"/>
         </w:rPr>
         <w:t xml:space="preserve">repository, </w:t>
       </w:r>
       <w:r>
         <w:rPr>
+          <w:color w:val="538135" w:themeColor="accent6" w:themeShade="BF"/>
           <w:lang w:val="en-US"/>
         </w:rPr>
         <w:t xml:space="preserve">read chapters </w:t>
       </w:r>
       <w:r>
         <w:rPr>
+          <w:color w:val="538135" w:themeColor="accent6" w:themeShade="BF"/>
           <w:lang w:val="en-US"/>
         </w:rPr>
         <w:t>1 and 2.</w:t>
@@ -218,6 +3958,1384 @@
     <w:p>
       <w:pPr>
         <w:pStyle w:val="Zadanie"/>
+        <w:numPr>
+          <w:ilvl w:val="0"/>
+          <w:numId w:val="0"/>
+        </w:numPr>
+        <w:ind w:left="1208"/>
+        <w:rPr>
+          <w:b/>
+          <w:bCs/>
+          <w:lang w:val="en-US"/>
+        </w:rPr>
+      </w:pPr>
+      <w:r>
+        <w:rPr>
+          <w:b/>
+          <w:bCs/>
+          <w:lang w:val="en-US"/>
+        </w:rPr>
+        <w:t xml:space="preserve">CHAPTER </w:t>
+      </w:r>
+      <w:r>
+        <w:rPr>
+          <w:b/>
+          <w:bCs/>
+          <w:lang w:val="en-US"/>
+        </w:rPr>
+        <w:t>1</w:t>
+      </w:r>
+    </w:p>
+    <w:p>
+      <w:pPr>
+        <w:pStyle w:val="Zadanie"/>
+        <w:numPr>
+          <w:ilvl w:val="0"/>
+          <w:numId w:val="0"/>
+        </w:numPr>
+        <w:ind w:left="1208"/>
+      </w:pPr>
+      <w:r>
+        <w:rPr>
+          <w:i/>
+          <w:iCs/>
+        </w:rPr>
+        <w:t>Debugowanie</w:t>
+      </w:r>
+      <w:r>
+        <w:t xml:space="preserve"> to proces znajdowania w kodzie przyczyny błędu.</w:t>
+      </w:r>
+    </w:p>
+    <w:p>
+      <w:pPr>
+        <w:pStyle w:val="Zadanie"/>
+        <w:numPr>
+          <w:ilvl w:val="0"/>
+          <w:numId w:val="0"/>
+        </w:numPr>
+        <w:ind w:left="1208"/>
+      </w:pPr>
+      <w:r>
+        <w:rPr>
+          <w:b/>
+          <w:bCs/>
+        </w:rPr>
+        <w:t>Ćwiczenie 1.</w:t>
+      </w:r>
+      <w:r>
+        <w:t xml:space="preserve"> Jaką rolę pełni w komputerze pamięć pomocnicza</w:t>
+      </w:r>
+      <w:r>
+        <w:br/>
+      </w:r>
+      <w:r>
+        <w:t>Przechowuje informacje przez dłuższy czas, nawet po wyłączeniu sprzętu.</w:t>
+      </w:r>
+    </w:p>
+    <w:p>
+      <w:pPr>
+        <w:pStyle w:val="Zadanie"/>
+        <w:numPr>
+          <w:ilvl w:val="0"/>
+          <w:numId w:val="0"/>
+        </w:numPr>
+        <w:ind w:left="1208"/>
+      </w:pPr>
+      <w:r>
+        <w:rPr>
+          <w:b/>
+          <w:bCs/>
+        </w:rPr>
+        <w:t>Ćwiczenie 2.</w:t>
+      </w:r>
+      <w:r>
+        <w:t xml:space="preserve"> Czym jest program?</w:t>
+      </w:r>
+      <w:r>
+        <w:br/>
+        <w:t>to sekwencja instrukcji Pythona, która została stworzona po to, by coś zrobić.</w:t>
+      </w:r>
+    </w:p>
+    <w:p>
+      <w:pPr>
+        <w:pStyle w:val="Zadanie"/>
+        <w:numPr>
+          <w:ilvl w:val="0"/>
+          <w:numId w:val="0"/>
+        </w:numPr>
+        <w:ind w:left="1208"/>
+      </w:pPr>
+      <w:r>
+        <w:rPr>
+          <w:b/>
+          <w:bCs/>
+        </w:rPr>
+        <w:t>Ćwiczenie 3.</w:t>
+      </w:r>
+      <w:r>
+        <w:t xml:space="preserve"> Jaka jest różnica między kompilatorem a interpreterem?</w:t>
+      </w:r>
+      <w:r>
+        <w:br/>
+        <w:t>Interpreter odczytuje kod źródłowy programu w postaci napisanej przez programistę, analizuje kod źródłowy i w locie interpretuje instrukcje.</w:t>
+      </w:r>
+      <w:r>
+        <w:br/>
+        <w:t xml:space="preserve">kompilator najpierw musi otrzymać w pliku cały program, potem uruchamia proces </w:t>
+      </w:r>
+      <w:r>
+        <w:lastRenderedPageBreak/>
+        <w:t>tłumaczenia kodu źródłowego wysokiego poziomu na język maszynowy, a następnie kompilator umieszcza w pliku</w:t>
+      </w:r>
+    </w:p>
+    <w:p>
+      <w:pPr>
+        <w:pStyle w:val="Zadanie"/>
+        <w:numPr>
+          <w:ilvl w:val="0"/>
+          <w:numId w:val="0"/>
+        </w:numPr>
+        <w:ind w:left="1208"/>
+      </w:pPr>
+      <w:r>
+        <w:rPr>
+          <w:b/>
+          <w:bCs/>
+        </w:rPr>
+        <w:t>Ćwiczenie 4.</w:t>
+      </w:r>
+      <w:r>
+        <w:t xml:space="preserve"> Która z poniższych opcji zawiera “kod maszynowy”</w:t>
+      </w:r>
+      <w:r>
+        <w:br/>
+        <w:t>a</w:t>
+      </w:r>
+      <w:r>
+        <w:rPr>
+          <w:b/>
+          <w:bCs/>
+        </w:rPr>
+        <w:t>. Interpreter Pythona</w:t>
+      </w:r>
+      <w:r>
+        <w:t>. b. Klawiatura. c. Kod źródłowy Pythona. d. Dokument edytora tekstu</w:t>
+      </w:r>
+    </w:p>
+    <w:p>
+      <w:pPr>
+        <w:pStyle w:val="Zadanie"/>
+        <w:numPr>
+          <w:ilvl w:val="0"/>
+          <w:numId w:val="0"/>
+        </w:numPr>
+        <w:ind w:left="1208"/>
+      </w:pPr>
+      <w:r>
+        <w:rPr>
+          <w:b/>
+          <w:bCs/>
+        </w:rPr>
+        <w:t>Ćwiczenie 5.</w:t>
+      </w:r>
+      <w:r>
+        <w:t xml:space="preserve"> Co jest nie tak w poniższym kodzie?</w:t>
+      </w:r>
+      <w:r>
+        <w:br/>
+        <w:t xml:space="preserve">&gt;&gt;&gt; </w:t>
+      </w:r>
+      <w:r>
+        <w:rPr>
+          <w:color w:val="FF0000"/>
+        </w:rPr>
+        <w:t xml:space="preserve">primt </w:t>
+      </w:r>
+      <w:r>
+        <w:t>'Witaj świecie!'</w:t>
+      </w:r>
+    </w:p>
+    <w:p>
+      <w:pPr>
+        <w:pStyle w:val="Zadanie"/>
+        <w:numPr>
+          <w:ilvl w:val="0"/>
+          <w:numId w:val="0"/>
+        </w:numPr>
+        <w:ind w:left="1208"/>
+      </w:pPr>
+      <w:r>
+        <w:t>File "&lt;stdin&gt;", line 1</w:t>
+      </w:r>
+      <w:r>
+        <w:br/>
+        <w:t xml:space="preserve"> primt 'Witaj świecie!'</w:t>
+      </w:r>
+      <w:r>
+        <w:br/>
+      </w:r>
+      <w:r>
+        <w:t xml:space="preserve">                                        </w:t>
+      </w:r>
+      <w:r>
+        <w:t>^</w:t>
+      </w:r>
+    </w:p>
+    <w:p>
+      <w:pPr>
+        <w:pStyle w:val="Zadanie"/>
+        <w:numPr>
+          <w:ilvl w:val="0"/>
+          <w:numId w:val="0"/>
+        </w:numPr>
+        <w:ind w:left="1208"/>
+      </w:pPr>
+      <w:r>
+        <w:t>SyntaxError: invalid syntax</w:t>
+      </w:r>
+      <w:r>
+        <w:br/>
+      </w:r>
+      <w:r>
+        <w:t xml:space="preserve"> &gt;&gt;&gt;</w:t>
+      </w:r>
+    </w:p>
+    <w:p>
+      <w:pPr>
+        <w:pStyle w:val="Zadanie"/>
+        <w:numPr>
+          <w:ilvl w:val="0"/>
+          <w:numId w:val="0"/>
+        </w:numPr>
+        <w:ind w:left="1208"/>
+      </w:pPr>
+      <w:r>
+        <w:rPr>
+          <w:b/>
+          <w:bCs/>
+        </w:rPr>
+        <w:t>Ćwiczenie 6.</w:t>
+      </w:r>
+      <w:r>
+        <w:t xml:space="preserve"> Gdzie w komputerze będzie przechowywana zmienna x po wykonaniu poniższej linijki kodu Pythona?</w:t>
+      </w:r>
+      <w:r>
+        <w:br/>
+        <w:t>x = 123</w:t>
+      </w:r>
+      <w:r>
+        <w:br/>
+      </w:r>
+      <w:r>
+        <w:rPr>
+          <w:b/>
+          <w:bCs/>
+        </w:rPr>
+        <w:t xml:space="preserve">w </w:t>
+      </w:r>
+      <w:r>
+        <w:rPr>
+          <w:b/>
+          <w:bCs/>
+        </w:rPr>
+        <w:t xml:space="preserve">pamięci </w:t>
+      </w:r>
+      <w:proofErr w:type="spellStart"/>
+      <w:r>
+        <w:rPr>
+          <w:b/>
+          <w:bCs/>
+        </w:rPr>
+        <w:t>glownej</w:t>
+      </w:r>
+      <w:proofErr w:type="spellEnd"/>
+      <w:r>
+        <w:t xml:space="preserve"> </w:t>
+      </w:r>
+    </w:p>
+    <w:p>
+      <w:pPr>
+        <w:pStyle w:val="Zadanie"/>
+        <w:numPr>
+          <w:ilvl w:val="0"/>
+          <w:numId w:val="0"/>
+        </w:numPr>
+        <w:ind w:left="1208"/>
+      </w:pPr>
+      <w:r>
+        <w:rPr>
+          <w:b/>
+          <w:bCs/>
+        </w:rPr>
+        <w:t>Ćwiczenie 7</w:t>
+      </w:r>
+      <w:r>
+        <w:t>. Co wyświetli poniższy program?</w:t>
+      </w:r>
+      <w:r>
+        <w:br/>
+      </w:r>
+      <w:r>
+        <w:t>x = 43</w:t>
+      </w:r>
+    </w:p>
+    <w:p>
+      <w:pPr>
+        <w:pStyle w:val="Zadanie"/>
+        <w:numPr>
+          <w:ilvl w:val="0"/>
+          <w:numId w:val="0"/>
+        </w:numPr>
+        <w:ind w:left="1208"/>
+      </w:pPr>
+      <w:r>
+        <w:t>x = x + 1</w:t>
+      </w:r>
+    </w:p>
+    <w:p>
+      <w:pPr>
+        <w:pStyle w:val="Zadanie"/>
+        <w:numPr>
+          <w:ilvl w:val="0"/>
+          <w:numId w:val="0"/>
+        </w:numPr>
+        <w:ind w:left="1208"/>
+      </w:pPr>
+      <w:proofErr w:type="spellStart"/>
+      <w:r>
+        <w:t>print</w:t>
+      </w:r>
+      <w:proofErr w:type="spellEnd"/>
+      <w:r>
+        <w:t xml:space="preserve"> ( x )</w:t>
+      </w:r>
+    </w:p>
+    <w:p>
+      <w:pPr>
+        <w:pStyle w:val="Zadanie"/>
+        <w:numPr>
+          <w:ilvl w:val="0"/>
+          <w:numId w:val="0"/>
+        </w:numPr>
+        <w:ind w:left="1208"/>
+        <w:rPr>
+          <w:b/>
+          <w:bCs/>
+        </w:rPr>
+      </w:pPr>
+      <w:r>
+        <w:rPr>
+          <w:b/>
+          <w:bCs/>
+        </w:rPr>
+        <w:t>44</w:t>
+      </w:r>
+    </w:p>
+    <w:p>
+      <w:pPr>
+        <w:pStyle w:val="Zadanie"/>
+        <w:numPr>
+          <w:ilvl w:val="0"/>
+          <w:numId w:val="0"/>
+        </w:numPr>
+        <w:ind w:left="1208"/>
+      </w:pPr>
+      <w:r>
+        <w:rPr>
+          <w:b/>
+          <w:bCs/>
+        </w:rPr>
+        <w:t>Ćwiczenie 8.</w:t>
+      </w:r>
+      <w:r>
+        <w:t xml:space="preserve"> Wyjaśnij każdy z poniższych elementów na przykładzie możliwości człowieka:</w:t>
+      </w:r>
+      <w:r>
+        <w:br/>
+        <w:t xml:space="preserve">a. procesor – mozg </w:t>
+      </w:r>
+      <w:r>
+        <w:br/>
+        <w:t xml:space="preserve">b. pamięć </w:t>
+      </w:r>
+      <w:proofErr w:type="spellStart"/>
+      <w:r>
+        <w:t>glowna</w:t>
+      </w:r>
+      <w:proofErr w:type="spellEnd"/>
+      <w:r>
+        <w:t xml:space="preserve"> – pamięć </w:t>
+      </w:r>
+      <w:proofErr w:type="spellStart"/>
+      <w:r>
+        <w:t>kro</w:t>
+      </w:r>
+      <w:r>
+        <w:t>tkotrwala</w:t>
+      </w:r>
+      <w:proofErr w:type="spellEnd"/>
+      <w:r>
+        <w:t xml:space="preserve"> </w:t>
+      </w:r>
+      <w:r>
+        <w:br/>
+        <w:t xml:space="preserve">c. pamięć pomocnicza </w:t>
+      </w:r>
+      <w:r>
+        <w:t xml:space="preserve">– pamięć </w:t>
+      </w:r>
+      <w:proofErr w:type="spellStart"/>
+      <w:r>
+        <w:t>dlugotrwala</w:t>
+      </w:r>
+      <w:proofErr w:type="spellEnd"/>
+      <w:r>
+        <w:t xml:space="preserve"> </w:t>
+      </w:r>
+      <w:r>
+        <w:br/>
+        <w:t xml:space="preserve">d. urządzenia wejścia – zmysły </w:t>
+      </w:r>
+      <w:r>
+        <w:br/>
+      </w:r>
+      <w:r>
+        <w:t xml:space="preserve">e. urządzenia wyjścia – zmysły / mowa </w:t>
+      </w:r>
+    </w:p>
+    <w:p>
+      <w:pPr>
+        <w:pStyle w:val="Zadanie"/>
+        <w:numPr>
+          <w:ilvl w:val="0"/>
+          <w:numId w:val="0"/>
+        </w:numPr>
+        <w:ind w:left="1208"/>
+      </w:pPr>
+      <w:r>
+        <w:rPr>
+          <w:b/>
+          <w:bCs/>
+        </w:rPr>
+        <w:t xml:space="preserve">Ćwiczenie 9. </w:t>
+      </w:r>
+      <w:r>
+        <w:t>W jaki sposób naprawisz “</w:t>
+      </w:r>
+      <w:proofErr w:type="spellStart"/>
+      <w:r>
+        <w:t>Syntax</w:t>
+      </w:r>
+      <w:proofErr w:type="spellEnd"/>
+      <w:r>
+        <w:t xml:space="preserve"> Error” (błąd składniowy)?</w:t>
+      </w:r>
+      <w:r>
+        <w:br/>
+        <w:t xml:space="preserve">znaleźć </w:t>
+      </w:r>
+      <w:proofErr w:type="spellStart"/>
+      <w:r>
+        <w:t>linijke</w:t>
+      </w:r>
+      <w:proofErr w:type="spellEnd"/>
+      <w:r>
+        <w:t xml:space="preserve">, sprawdzić typowe </w:t>
+      </w:r>
+      <w:proofErr w:type="spellStart"/>
+      <w:r>
+        <w:t>bledy</w:t>
+      </w:r>
+      <w:proofErr w:type="spellEnd"/>
+      <w:r>
+        <w:t xml:space="preserve"> składniowe </w:t>
+      </w:r>
+    </w:p>
+    <w:p>
+      <w:pPr>
+        <w:pStyle w:val="Zadanie"/>
+        <w:numPr>
+          <w:ilvl w:val="0"/>
+          <w:numId w:val="0"/>
+        </w:numPr>
+        <w:ind w:left="1208"/>
+      </w:pPr>
+      <w:r>
+        <w:rPr>
+          <w:b/>
+          <w:bCs/>
+        </w:rPr>
+        <w:t>CHAPTER 2</w:t>
+      </w:r>
+      <w:r>
+        <w:br/>
+      </w:r>
+      <w:r>
+        <w:rPr>
+          <w:b/>
+          <w:bCs/>
+        </w:rPr>
+        <w:t>Ćwiczenie 2.</w:t>
+      </w:r>
+      <w:r>
+        <w:t xml:space="preserve"> Napisz program, który wykorzystuje funkcję </w:t>
+      </w:r>
+      <w:proofErr w:type="spellStart"/>
+      <w:r>
+        <w:t>input</w:t>
+      </w:r>
+      <w:proofErr w:type="spellEnd"/>
+      <w:r>
+        <w:t>() do poproszenia użytkownika o jego imię, a następnie przywita go, używając jego imienia.</w:t>
+      </w:r>
+      <w:r>
+        <w:br/>
+      </w:r>
+      <w:proofErr w:type="spellStart"/>
+      <w:r>
+        <w:t>imie</w:t>
+      </w:r>
+      <w:proofErr w:type="spellEnd"/>
+      <w:r>
+        <w:t xml:space="preserve"> = </w:t>
+      </w:r>
+      <w:proofErr w:type="spellStart"/>
+      <w:r>
+        <w:t>input</w:t>
+      </w:r>
+      <w:proofErr w:type="spellEnd"/>
+      <w:r>
+        <w:t xml:space="preserve">('Podaj swoje </w:t>
+      </w:r>
+      <w:proofErr w:type="spellStart"/>
+      <w:r>
+        <w:t>imie</w:t>
+      </w:r>
+      <w:proofErr w:type="spellEnd"/>
+      <w:r>
+        <w:t>: ')</w:t>
+      </w:r>
+    </w:p>
+    <w:p>
+      <w:pPr>
+        <w:pStyle w:val="Zadanie"/>
+        <w:numPr>
+          <w:ilvl w:val="0"/>
+          <w:numId w:val="0"/>
+        </w:numPr>
+        <w:ind w:left="1208"/>
+      </w:pPr>
+      <w:proofErr w:type="spellStart"/>
+      <w:r>
+        <w:t>print</w:t>
+      </w:r>
+      <w:proofErr w:type="spellEnd"/>
+      <w:r>
+        <w:t>(</w:t>
+      </w:r>
+      <w:proofErr w:type="spellStart"/>
+      <w:r>
+        <w:t>f'Witaj</w:t>
+      </w:r>
+      <w:proofErr w:type="spellEnd"/>
+      <w:r>
+        <w:t xml:space="preserve"> {</w:t>
+      </w:r>
+      <w:proofErr w:type="spellStart"/>
+      <w:r>
+        <w:t>imie</w:t>
+      </w:r>
+      <w:proofErr w:type="spellEnd"/>
+      <w:r>
+        <w:t>}!')</w:t>
+      </w:r>
+    </w:p>
+    <w:p>
+      <w:pPr>
+        <w:pStyle w:val="Zadanie"/>
+        <w:numPr>
+          <w:ilvl w:val="0"/>
+          <w:numId w:val="0"/>
+        </w:numPr>
+        <w:ind w:left="1208"/>
+      </w:pPr>
+      <w:r>
+        <w:rPr>
+          <w:b/>
+          <w:bCs/>
+        </w:rPr>
+        <w:lastRenderedPageBreak/>
+        <w:t>Ćwiczenie 3.</w:t>
+      </w:r>
+      <w:r>
+        <w:t xml:space="preserve"> Napisz program, który wyświetli użytkownikowi pytanie o liczbę godzin pracy i stawkę za godzinę w celu obliczenia wynagrodzenia</w:t>
+      </w:r>
+      <w:r>
+        <w:br/>
+      </w:r>
+      <w:r>
+        <w:t xml:space="preserve">godziny = </w:t>
+      </w:r>
+      <w:proofErr w:type="spellStart"/>
+      <w:r>
+        <w:t>float</w:t>
+      </w:r>
+      <w:proofErr w:type="spellEnd"/>
+      <w:r>
+        <w:t>(</w:t>
+      </w:r>
+      <w:proofErr w:type="spellStart"/>
+      <w:r>
+        <w:t>input</w:t>
+      </w:r>
+      <w:proofErr w:type="spellEnd"/>
+      <w:r>
+        <w:t xml:space="preserve">('Podaj </w:t>
+      </w:r>
+      <w:proofErr w:type="spellStart"/>
+      <w:r>
+        <w:t>liczbe</w:t>
+      </w:r>
+      <w:proofErr w:type="spellEnd"/>
+      <w:r>
+        <w:t xml:space="preserve"> godzin: '))</w:t>
+      </w:r>
+    </w:p>
+    <w:p>
+      <w:pPr>
+        <w:pStyle w:val="Zadanie"/>
+        <w:numPr>
+          <w:ilvl w:val="0"/>
+          <w:numId w:val="0"/>
+        </w:numPr>
+        <w:ind w:left="1208"/>
+      </w:pPr>
+      <w:r>
+        <w:t xml:space="preserve">stawka = </w:t>
+      </w:r>
+      <w:proofErr w:type="spellStart"/>
+      <w:r>
+        <w:t>float</w:t>
+      </w:r>
+      <w:proofErr w:type="spellEnd"/>
+      <w:r>
+        <w:t>(</w:t>
+      </w:r>
+      <w:proofErr w:type="spellStart"/>
+      <w:r>
+        <w:t>input</w:t>
+      </w:r>
+      <w:proofErr w:type="spellEnd"/>
+      <w:r>
+        <w:t xml:space="preserve">('Podaj </w:t>
+      </w:r>
+      <w:proofErr w:type="spellStart"/>
+      <w:r>
+        <w:t>stawke</w:t>
+      </w:r>
+      <w:proofErr w:type="spellEnd"/>
+      <w:r>
+        <w:t xml:space="preserve"> godzinowa: '))</w:t>
+      </w:r>
+    </w:p>
+    <w:p>
+      <w:pPr>
+        <w:pStyle w:val="Zadanie"/>
+        <w:numPr>
+          <w:ilvl w:val="0"/>
+          <w:numId w:val="0"/>
+        </w:numPr>
+        <w:ind w:left="1208"/>
+      </w:pPr>
+      <w:r>
+        <w:t xml:space="preserve">wynagrodzenie = godziny * stawka </w:t>
+      </w:r>
+    </w:p>
+    <w:p>
+      <w:pPr>
+        <w:pStyle w:val="Zadanie"/>
+        <w:numPr>
+          <w:ilvl w:val="0"/>
+          <w:numId w:val="0"/>
+        </w:numPr>
+        <w:ind w:left="1208"/>
+      </w:pPr>
+      <w:proofErr w:type="spellStart"/>
+      <w:r>
+        <w:t>print</w:t>
+      </w:r>
+      <w:proofErr w:type="spellEnd"/>
+      <w:r>
+        <w:t>(</w:t>
+      </w:r>
+      <w:proofErr w:type="spellStart"/>
+      <w:r>
+        <w:t>f'Wynagrodzenie</w:t>
+      </w:r>
+      <w:proofErr w:type="spellEnd"/>
+      <w:r>
+        <w:t>: {wynagrodzenie}')</w:t>
+      </w:r>
+    </w:p>
+    <w:p>
+      <w:pPr>
+        <w:pStyle w:val="Zadanie"/>
+        <w:numPr>
+          <w:ilvl w:val="0"/>
+          <w:numId w:val="0"/>
+        </w:numPr>
+        <w:ind w:left="1208"/>
+      </w:pPr>
+      <w:r>
+        <w:rPr>
+          <w:b/>
+          <w:bCs/>
+        </w:rPr>
+        <w:t>Ćwiczenie 4.</w:t>
+      </w:r>
+      <w:r>
+        <w:t xml:space="preserve"> Załóżmy, że wykonujemy następujące instrukcje przypisania:</w:t>
+      </w:r>
+      <w:r>
+        <w:br/>
+      </w:r>
+      <w:proofErr w:type="spellStart"/>
+      <w:r>
+        <w:t>width</w:t>
+      </w:r>
+      <w:proofErr w:type="spellEnd"/>
+      <w:r>
+        <w:t xml:space="preserve"> = 17 </w:t>
+      </w:r>
+      <w:proofErr w:type="spellStart"/>
+      <w:r>
+        <w:t>height</w:t>
+      </w:r>
+      <w:proofErr w:type="spellEnd"/>
+      <w:r>
+        <w:t xml:space="preserve"> = 12.0</w:t>
+      </w:r>
+      <w:r>
+        <w:br/>
+      </w:r>
+      <w:r>
+        <w:t>Dla każdego z poniższych wyrażeń podaj wartość wyrażenia i oraz typ (wartości wyrażenia).</w:t>
+      </w:r>
+    </w:p>
+    <w:p>
+      <w:pPr>
+        <w:pStyle w:val="Polecenie"/>
+        <w:rPr>
+          <w:lang w:val="pl-PL"/>
+        </w:rPr>
+      </w:pPr>
+      <w:proofErr w:type="spellStart"/>
+      <w:r>
+        <w:rPr>
+          <w:lang w:val="pl-PL"/>
+        </w:rPr>
+        <w:t>wartosc</w:t>
+      </w:r>
+      <w:proofErr w:type="spellEnd"/>
+      <w:r>
+        <w:rPr>
+          <w:lang w:val="pl-PL"/>
+        </w:rPr>
+        <w:t xml:space="preserve"> = </w:t>
+      </w:r>
+      <w:proofErr w:type="spellStart"/>
+      <w:r>
+        <w:rPr>
+          <w:lang w:val="pl-PL"/>
+        </w:rPr>
+        <w:t>width</w:t>
+      </w:r>
+      <w:proofErr w:type="spellEnd"/>
+      <w:r>
+        <w:rPr>
+          <w:lang w:val="pl-PL"/>
+        </w:rPr>
+        <w:t>//2</w:t>
+      </w:r>
+      <w:r>
+        <w:rPr>
+          <w:lang w:val="pl-PL"/>
+        </w:rPr>
+        <w:br/>
+      </w:r>
+      <w:proofErr w:type="spellStart"/>
+      <w:r>
+        <w:rPr>
+          <w:lang w:val="pl-PL"/>
+        </w:rPr>
+        <w:t>print</w:t>
+      </w:r>
+      <w:proofErr w:type="spellEnd"/>
+      <w:r>
+        <w:rPr>
+          <w:lang w:val="pl-PL"/>
+        </w:rPr>
+        <w:t>(</w:t>
+      </w:r>
+      <w:proofErr w:type="spellStart"/>
+      <w:r>
+        <w:rPr>
+          <w:lang w:val="pl-PL"/>
+        </w:rPr>
+        <w:t>f'wartosc</w:t>
+      </w:r>
+      <w:proofErr w:type="spellEnd"/>
+      <w:r>
+        <w:rPr>
+          <w:lang w:val="pl-PL"/>
+        </w:rPr>
+        <w:t xml:space="preserve"> = {</w:t>
+      </w:r>
+      <w:proofErr w:type="spellStart"/>
+      <w:r>
+        <w:rPr>
+          <w:lang w:val="pl-PL"/>
+        </w:rPr>
+        <w:t>wartosc</w:t>
+      </w:r>
+      <w:proofErr w:type="spellEnd"/>
+      <w:r>
+        <w:rPr>
+          <w:lang w:val="pl-PL"/>
+        </w:rPr>
+        <w:t>}, typ = {</w:t>
+      </w:r>
+      <w:proofErr w:type="spellStart"/>
+      <w:r>
+        <w:rPr>
+          <w:lang w:val="pl-PL"/>
+        </w:rPr>
+        <w:t>type</w:t>
+      </w:r>
+      <w:proofErr w:type="spellEnd"/>
+      <w:r>
+        <w:rPr>
+          <w:lang w:val="pl-PL"/>
+        </w:rPr>
+        <w:t>(</w:t>
+      </w:r>
+      <w:proofErr w:type="spellStart"/>
+      <w:r>
+        <w:rPr>
+          <w:lang w:val="pl-PL"/>
+        </w:rPr>
+        <w:t>wartosc</w:t>
+      </w:r>
+      <w:proofErr w:type="spellEnd"/>
+      <w:r>
+        <w:rPr>
+          <w:lang w:val="pl-PL"/>
+        </w:rPr>
+        <w:t>)}')</w:t>
+      </w:r>
+    </w:p>
+    <w:p>
+      <w:pPr>
+        <w:pStyle w:val="Polecenie"/>
+        <w:rPr>
+          <w:lang w:val="pl-PL"/>
+        </w:rPr>
+      </w:pPr>
+      <w:proofErr w:type="spellStart"/>
+      <w:r>
+        <w:rPr>
+          <w:lang w:val="pl-PL"/>
+        </w:rPr>
+        <w:t>wartosc</w:t>
+      </w:r>
+      <w:proofErr w:type="spellEnd"/>
+      <w:r>
+        <w:rPr>
+          <w:lang w:val="pl-PL"/>
+        </w:rPr>
+        <w:t xml:space="preserve"> = </w:t>
+      </w:r>
+      <w:proofErr w:type="spellStart"/>
+      <w:r>
+        <w:rPr>
+          <w:lang w:val="pl-PL"/>
+        </w:rPr>
+        <w:t>width</w:t>
+      </w:r>
+      <w:proofErr w:type="spellEnd"/>
+      <w:r>
+        <w:rPr>
+          <w:lang w:val="pl-PL"/>
+        </w:rPr>
+        <w:t>/2.0</w:t>
+      </w:r>
+    </w:p>
+    <w:p>
+      <w:pPr>
+        <w:pStyle w:val="Polecenie"/>
+        <w:numPr>
+          <w:ilvl w:val="0"/>
+          <w:numId w:val="0"/>
+        </w:numPr>
+        <w:ind w:left="1565"/>
+        <w:rPr>
+          <w:lang w:val="pl-PL"/>
+        </w:rPr>
+      </w:pPr>
+      <w:proofErr w:type="spellStart"/>
+      <w:r>
+        <w:rPr>
+          <w:lang w:val="pl-PL"/>
+        </w:rPr>
+        <w:t>print</w:t>
+      </w:r>
+      <w:proofErr w:type="spellEnd"/>
+      <w:r>
+        <w:rPr>
+          <w:lang w:val="pl-PL"/>
+        </w:rPr>
+        <w:t>(</w:t>
+      </w:r>
+      <w:proofErr w:type="spellStart"/>
+      <w:r>
+        <w:rPr>
+          <w:lang w:val="pl-PL"/>
+        </w:rPr>
+        <w:t>f'wartosc</w:t>
+      </w:r>
+      <w:proofErr w:type="spellEnd"/>
+      <w:r>
+        <w:rPr>
+          <w:lang w:val="pl-PL"/>
+        </w:rPr>
+        <w:t xml:space="preserve"> = {</w:t>
+      </w:r>
+      <w:proofErr w:type="spellStart"/>
+      <w:r>
+        <w:rPr>
+          <w:lang w:val="pl-PL"/>
+        </w:rPr>
+        <w:t>wartosc</w:t>
+      </w:r>
+      <w:proofErr w:type="spellEnd"/>
+      <w:r>
+        <w:rPr>
+          <w:lang w:val="pl-PL"/>
+        </w:rPr>
+        <w:t>}, typ = {</w:t>
+      </w:r>
+      <w:proofErr w:type="spellStart"/>
+      <w:r>
+        <w:rPr>
+          <w:lang w:val="pl-PL"/>
+        </w:rPr>
+        <w:t>type</w:t>
+      </w:r>
+      <w:proofErr w:type="spellEnd"/>
+      <w:r>
+        <w:rPr>
+          <w:lang w:val="pl-PL"/>
+        </w:rPr>
+        <w:t>(</w:t>
+      </w:r>
+      <w:proofErr w:type="spellStart"/>
+      <w:r>
+        <w:rPr>
+          <w:lang w:val="pl-PL"/>
+        </w:rPr>
+        <w:t>wartosc</w:t>
+      </w:r>
+      <w:proofErr w:type="spellEnd"/>
+      <w:r>
+        <w:rPr>
+          <w:lang w:val="pl-PL"/>
+        </w:rPr>
+        <w:t>)}')</w:t>
+      </w:r>
+    </w:p>
+    <w:p>
+      <w:pPr>
+        <w:pStyle w:val="Polecenie"/>
+        <w:rPr>
+          <w:lang w:val="pl-PL"/>
+        </w:rPr>
+      </w:pPr>
+      <w:proofErr w:type="spellStart"/>
+      <w:r>
+        <w:rPr>
+          <w:lang w:val="pl-PL"/>
+        </w:rPr>
+        <w:t>wartosc</w:t>
+      </w:r>
+      <w:proofErr w:type="spellEnd"/>
+      <w:r>
+        <w:rPr>
+          <w:lang w:val="pl-PL"/>
+        </w:rPr>
+        <w:t xml:space="preserve"> = </w:t>
+      </w:r>
+      <w:proofErr w:type="spellStart"/>
+      <w:r>
+        <w:rPr>
+          <w:lang w:val="pl-PL"/>
+        </w:rPr>
+        <w:t>height</w:t>
+      </w:r>
+      <w:proofErr w:type="spellEnd"/>
+      <w:r>
+        <w:rPr>
+          <w:lang w:val="pl-PL"/>
+        </w:rPr>
+        <w:t>/3</w:t>
+      </w:r>
+    </w:p>
+    <w:p>
+      <w:pPr>
+        <w:pStyle w:val="Polecenie"/>
+        <w:numPr>
+          <w:ilvl w:val="0"/>
+          <w:numId w:val="0"/>
+        </w:numPr>
+        <w:ind w:left="1565"/>
+        <w:rPr>
+          <w:lang w:val="pl-PL"/>
+        </w:rPr>
+      </w:pPr>
+      <w:proofErr w:type="spellStart"/>
+      <w:r>
+        <w:rPr>
+          <w:lang w:val="pl-PL"/>
+        </w:rPr>
+        <w:t>print</w:t>
+      </w:r>
+      <w:proofErr w:type="spellEnd"/>
+      <w:r>
+        <w:rPr>
+          <w:lang w:val="pl-PL"/>
+        </w:rPr>
+        <w:t>(</w:t>
+      </w:r>
+      <w:proofErr w:type="spellStart"/>
+      <w:r>
+        <w:rPr>
+          <w:lang w:val="pl-PL"/>
+        </w:rPr>
+        <w:t>f'wartosc</w:t>
+      </w:r>
+      <w:proofErr w:type="spellEnd"/>
+      <w:r>
+        <w:rPr>
+          <w:lang w:val="pl-PL"/>
+        </w:rPr>
+        <w:t xml:space="preserve"> = {</w:t>
+      </w:r>
+      <w:proofErr w:type="spellStart"/>
+      <w:r>
+        <w:rPr>
+          <w:lang w:val="pl-PL"/>
+        </w:rPr>
+        <w:t>wartosc</w:t>
+      </w:r>
+      <w:proofErr w:type="spellEnd"/>
+      <w:r>
+        <w:rPr>
+          <w:lang w:val="pl-PL"/>
+        </w:rPr>
+        <w:t>}, typ = {</w:t>
+      </w:r>
+      <w:proofErr w:type="spellStart"/>
+      <w:r>
+        <w:rPr>
+          <w:lang w:val="pl-PL"/>
+        </w:rPr>
+        <w:t>type</w:t>
+      </w:r>
+      <w:proofErr w:type="spellEnd"/>
+      <w:r>
+        <w:rPr>
+          <w:lang w:val="pl-PL"/>
+        </w:rPr>
+        <w:t>(</w:t>
+      </w:r>
+      <w:proofErr w:type="spellStart"/>
+      <w:r>
+        <w:rPr>
+          <w:lang w:val="pl-PL"/>
+        </w:rPr>
+        <w:t>wartosc</w:t>
+      </w:r>
+      <w:proofErr w:type="spellEnd"/>
+      <w:r>
+        <w:rPr>
+          <w:lang w:val="pl-PL"/>
+        </w:rPr>
+        <w:t>)}')</w:t>
+      </w:r>
+    </w:p>
+    <w:p>
+      <w:pPr>
+        <w:pStyle w:val="Polecenie"/>
+        <w:rPr>
+          <w:lang w:val="pl-PL"/>
+        </w:rPr>
+      </w:pPr>
+      <w:proofErr w:type="spellStart"/>
+      <w:r>
+        <w:rPr>
+          <w:lang w:val="pl-PL"/>
+        </w:rPr>
+        <w:t>wartosc</w:t>
+      </w:r>
+      <w:proofErr w:type="spellEnd"/>
+      <w:r>
+        <w:rPr>
+          <w:lang w:val="pl-PL"/>
+        </w:rPr>
+        <w:t xml:space="preserve"> = 1 + 2 * 5</w:t>
+      </w:r>
+    </w:p>
+    <w:p>
+      <w:pPr>
+        <w:pStyle w:val="Polecenie"/>
+        <w:numPr>
+          <w:ilvl w:val="0"/>
+          <w:numId w:val="0"/>
+        </w:numPr>
+        <w:ind w:left="1565"/>
+        <w:rPr>
+          <w:lang w:val="pl-PL"/>
+        </w:rPr>
+      </w:pPr>
+      <w:proofErr w:type="spellStart"/>
+      <w:r>
+        <w:rPr>
+          <w:lang w:val="pl-PL"/>
+        </w:rPr>
+        <w:t>print</w:t>
+      </w:r>
+      <w:proofErr w:type="spellEnd"/>
+      <w:r>
+        <w:rPr>
+          <w:lang w:val="pl-PL"/>
+        </w:rPr>
+        <w:t>(</w:t>
+      </w:r>
+      <w:proofErr w:type="spellStart"/>
+      <w:r>
+        <w:rPr>
+          <w:lang w:val="pl-PL"/>
+        </w:rPr>
+        <w:t>f'wartosc</w:t>
+      </w:r>
+      <w:proofErr w:type="spellEnd"/>
+      <w:r>
+        <w:rPr>
+          <w:lang w:val="pl-PL"/>
+        </w:rPr>
+        <w:t xml:space="preserve"> = {</w:t>
+      </w:r>
+      <w:proofErr w:type="spellStart"/>
+      <w:r>
+        <w:rPr>
+          <w:lang w:val="pl-PL"/>
+        </w:rPr>
+        <w:t>wartosc</w:t>
+      </w:r>
+      <w:proofErr w:type="spellEnd"/>
+      <w:r>
+        <w:rPr>
+          <w:lang w:val="pl-PL"/>
+        </w:rPr>
+        <w:t>}, typ = {</w:t>
+      </w:r>
+      <w:proofErr w:type="spellStart"/>
+      <w:r>
+        <w:rPr>
+          <w:lang w:val="pl-PL"/>
+        </w:rPr>
+        <w:t>type</w:t>
+      </w:r>
+      <w:proofErr w:type="spellEnd"/>
+      <w:r>
+        <w:rPr>
+          <w:lang w:val="pl-PL"/>
+        </w:rPr>
+        <w:t>(</w:t>
+      </w:r>
+      <w:proofErr w:type="spellStart"/>
+      <w:r>
+        <w:rPr>
+          <w:lang w:val="pl-PL"/>
+        </w:rPr>
+        <w:t>wartosc</w:t>
+      </w:r>
+      <w:proofErr w:type="spellEnd"/>
+      <w:r>
+        <w:rPr>
+          <w:lang w:val="pl-PL"/>
+        </w:rPr>
+        <w:t>)}')</w:t>
+      </w:r>
+    </w:p>
+    <w:p>
+      <w:pPr>
+        <w:pStyle w:val="Polecenie"/>
+        <w:numPr>
+          <w:ilvl w:val="0"/>
+          <w:numId w:val="0"/>
+        </w:numPr>
+        <w:ind w:left="1565"/>
+        <w:rPr>
+          <w:lang w:val="pl-PL"/>
+        </w:rPr>
+      </w:pPr>
+    </w:p>
+    <w:p>
+      <w:pPr>
+        <w:pStyle w:val="Polecenie"/>
+        <w:numPr>
+          <w:ilvl w:val="0"/>
+          <w:numId w:val="0"/>
+        </w:numPr>
+        <w:ind w:left="1565" w:hanging="357"/>
+        <w:rPr>
+          <w:lang w:val="pl-PL"/>
+        </w:rPr>
+      </w:pPr>
+      <w:r>
+        <w:rPr>
+          <w:b/>
+          <w:bCs/>
+          <w:lang w:val="pl-PL"/>
+        </w:rPr>
+        <w:t>Ćwiczenie 5.</w:t>
+      </w:r>
+      <w:r>
+        <w:rPr>
+          <w:lang w:val="pl-PL"/>
+        </w:rPr>
+        <w:t xml:space="preserve"> Napisz program, który prosi użytkownika o podanie temperatury w skali</w:t>
+      </w:r>
+      <w:r>
+        <w:rPr>
+          <w:lang w:val="pl-PL"/>
+        </w:rPr>
+        <w:t xml:space="preserve"> </w:t>
+      </w:r>
+      <w:r>
+        <w:rPr>
+          <w:lang w:val="pl-PL"/>
+        </w:rPr>
+        <w:t>Celsjusza, przelicza ją na skalę Fahrenheita i wyświetla przeliczoną temperaturę.</w:t>
+      </w:r>
+      <w:r>
+        <w:rPr>
+          <w:lang w:val="pl-PL"/>
+        </w:rPr>
+        <w:br/>
+      </w:r>
+      <w:proofErr w:type="spellStart"/>
+      <w:r>
+        <w:rPr>
+          <w:lang w:val="pl-PL"/>
+        </w:rPr>
+        <w:t>celsjusz</w:t>
+      </w:r>
+      <w:proofErr w:type="spellEnd"/>
+      <w:r>
+        <w:rPr>
+          <w:lang w:val="pl-PL"/>
+        </w:rPr>
+        <w:t xml:space="preserve"> = </w:t>
+      </w:r>
+      <w:proofErr w:type="spellStart"/>
+      <w:r>
+        <w:rPr>
+          <w:lang w:val="pl-PL"/>
+        </w:rPr>
+        <w:t>int</w:t>
+      </w:r>
+      <w:proofErr w:type="spellEnd"/>
+      <w:r>
+        <w:rPr>
+          <w:lang w:val="pl-PL"/>
+        </w:rPr>
+        <w:t>(</w:t>
+      </w:r>
+      <w:proofErr w:type="spellStart"/>
+      <w:r>
+        <w:rPr>
+          <w:lang w:val="pl-PL"/>
+        </w:rPr>
+        <w:t>input</w:t>
+      </w:r>
+      <w:proofErr w:type="spellEnd"/>
+      <w:r>
+        <w:rPr>
+          <w:lang w:val="pl-PL"/>
+        </w:rPr>
+        <w:t xml:space="preserve">('Podaj </w:t>
+      </w:r>
+      <w:proofErr w:type="spellStart"/>
+      <w:r>
+        <w:rPr>
+          <w:lang w:val="pl-PL"/>
+        </w:rPr>
+        <w:t>temperature</w:t>
+      </w:r>
+      <w:proofErr w:type="spellEnd"/>
+      <w:r>
+        <w:rPr>
+          <w:lang w:val="pl-PL"/>
+        </w:rPr>
+        <w:t>: '))</w:t>
+      </w:r>
+    </w:p>
+    <w:p>
+      <w:pPr>
+        <w:pStyle w:val="Polecenie"/>
+        <w:numPr>
+          <w:ilvl w:val="0"/>
+          <w:numId w:val="0"/>
+        </w:numPr>
+        <w:ind w:left="1565"/>
+      </w:pPr>
+      <w:r>
+        <w:t xml:space="preserve">far = (2 * </w:t>
+      </w:r>
+      <w:proofErr w:type="spellStart"/>
+      <w:r>
+        <w:t>celsjusz</w:t>
+      </w:r>
+      <w:proofErr w:type="spellEnd"/>
+      <w:r>
+        <w:t xml:space="preserve">) + 30 </w:t>
+      </w:r>
+    </w:p>
+    <w:p>
+      <w:pPr>
+        <w:pStyle w:val="Polecenie"/>
+        <w:numPr>
+          <w:ilvl w:val="0"/>
+          <w:numId w:val="0"/>
+        </w:numPr>
+        <w:ind w:left="1565"/>
+      </w:pPr>
+      <w:r>
+        <w:t>print(</w:t>
+      </w:r>
+      <w:proofErr w:type="spellStart"/>
+      <w:r>
+        <w:t>f'Temperatura</w:t>
+      </w:r>
+      <w:proofErr w:type="spellEnd"/>
+      <w:r>
+        <w:t xml:space="preserve"> w F: {far}')</w:t>
+      </w:r>
+    </w:p>
+    <w:p>
+      <w:pPr>
+        <w:pStyle w:val="Zadanie"/>
         <w:rPr>
           <w:lang w:val="en-US"/>
         </w:rPr>
@@ -379,7 +5497,7 @@
         </w:rPr>
         <w:br/>
       </w:r>
-      <w:hyperlink r:id="rId9" w:history="1">
+      <w:hyperlink r:id="rId12" w:history="1">
         <w:r>
           <w:rPr>
             <w:rStyle w:val="Hipercze"/>
@@ -1174,7 +6292,7 @@
           <w:lang w:val="en-US"/>
         </w:rPr>
       </w:pPr>
-      <w:hyperlink r:id="rId10" w:history="1">
+      <w:hyperlink r:id="rId13" w:history="1">
         <w:r>
           <w:rPr>
             <w:rStyle w:val="Hipercze"/>
@@ -1202,7 +6320,7 @@
           <w:lang w:val="en-US"/>
         </w:rPr>
       </w:pPr>
-      <w:hyperlink r:id="rId11" w:history="1">
+      <w:hyperlink r:id="rId14" w:history="1">
         <w:r>
           <w:rPr>
             <w:rStyle w:val="Hipercze"/>
@@ -1281,21 +6399,7 @@
           <w:rFonts w:ascii="Courier New" w:hAnsi="Courier New" w:cs="Courier New"/>
           <w:lang w:val="en-US"/>
         </w:rPr>
-        <w:t>"</w:t>
-      </w:r>
-      <w:r>
-        <w:rPr>
-          <w:rFonts w:ascii="Courier New" w:hAnsi="Courier New" w:cs="Courier New"/>
-          <w:lang w:val="en-US"/>
-        </w:rPr>
-        <w:t>Adam</w:t>
-      </w:r>
-      <w:r>
-        <w:rPr>
-          <w:rFonts w:ascii="Courier New" w:hAnsi="Courier New" w:cs="Courier New"/>
-          <w:lang w:val="en-US"/>
-        </w:rPr>
-        <w:t>"</w:t>
+        <w:t>"Adam"</w:t>
       </w:r>
       <w:r>
         <w:rPr>
@@ -1351,21 +6455,7 @@
           <w:rFonts w:ascii="Courier New" w:hAnsi="Courier New" w:cs="Courier New"/>
           <w:lang w:val="en-US"/>
         </w:rPr>
-        <w:t>a student of this university</w:t>
-      </w:r>
-      <w:r>
-        <w:rPr>
-          <w:rFonts w:ascii="Courier New" w:hAnsi="Courier New" w:cs="Courier New"/>
-          <w:lang w:val="en-US"/>
-        </w:rPr>
-        <w:t>"</w:t>
-      </w:r>
-      <w:r>
-        <w:rPr>
-          <w:rFonts w:ascii="Courier New" w:hAnsi="Courier New" w:cs="Courier New"/>
-          <w:lang w:val="en-US"/>
-        </w:rPr>
-        <w:t>)</w:t>
+        <w:t>a student of this university")</w:t>
       </w:r>
     </w:p>
     <w:p>
@@ -3385,7 +8475,7 @@
           <w:lang w:val="en-US"/>
         </w:rPr>
       </w:pPr>
-      <w:hyperlink r:id="rId12" w:history="1">
+      <w:hyperlink r:id="rId15" w:history="1">
         <w:r>
           <w:rPr>
             <w:rStyle w:val="Hipercze"/>
@@ -4169,7 +9259,7 @@
           <w:lang w:val="en-US"/>
         </w:rPr>
       </w:pPr>
-      <w:hyperlink r:id="rId13" w:history="1">
+      <w:hyperlink r:id="rId16" w:history="1">
         <w:r>
           <w:rPr>
             <w:rStyle w:val="Hipercze"/>
@@ -5018,7 +10108,7 @@
       </w:r>
     </w:p>
     <w:sectPr>
-      <w:footerReference w:type="default" r:id="rId14"/>
+      <w:footerReference w:type="default" r:id="rId17"/>
       <w:pgSz w:w="11907" w:h="16840" w:code="9"/>
       <w:pgMar w:top="1417" w:right="1417" w:bottom="1417" w:left="1417" w:header="709" w:footer="709" w:gutter="0"/>
       <w:cols w:space="708"/>
@@ -5029,7 +10119,7 @@
 </file>
 
 <file path=word/endnotes.xml><?xml version="1.0" encoding="utf-8"?>
-<w:endnotes xmlns:wpc="http://schemas.microsoft.com/office/word/2010/wordprocessingCanvas" xmlns:cx="http://schemas.microsoft.com/office/drawing/2014/chartex" xmlns:cx1="http://schemas.microsoft.com/office/drawing/2015/9/8/chartex" xmlns:cx2="http://schemas.microsoft.com/office/drawing/2015/10/21/chartex" xmlns:cx3="http://schemas.microsoft.com/office/drawing/2016/5/9/chartex" xmlns:cx4="http://schemas.microsoft.com/office/drawing/2016/5/10/chartex" xmlns:cx5="http://schemas.microsoft.com/office/drawing/2016/5/11/chartex" xmlns:cx6="http://schemas.microsoft.com/office/drawing/2016/5/12/chartex" xmlns:cx7="http://schemas.microsoft.com/office/drawing/2016/5/13/chartex" xmlns:cx8="http://schemas.microsoft.com/office/drawing/2016/5/14/chartex" xmlns:mc="http://schemas.openxmlformats.org/markup-compatibility/2006" xmlns:aink="http://schemas.microsoft.com/office/drawing/2016/ink" xmlns:am3d="http://schemas.microsoft.com/office/drawing/2017/model3d" xmlns:o="urn:schemas-microsoft-com:office:office" xmlns:oel="http://schemas.microsoft.com/office/2019/extlst" xmlns:r="http://schemas.openxmlformats.org/officeDocument/2006/relationships" xmlns:m="http://schemas.openxmlformats.org/officeDocument/2006/math" xmlns:v="urn:schemas-microsoft-com:vml" xmlns:wp14="http://schemas.microsoft.com/office/word/2010/wordprocessingDrawing" xmlns:wp="http://schemas.openxmlformats.org/drawingml/2006/wordprocessingDrawing" xmlns:w10="urn:schemas-microsoft-com:office:word" xmlns:w="http://schemas.openxmlformats.org/wordprocessingml/2006/main" xmlns:w14="http://schemas.microsoft.com/office/word/2010/wordml" xmlns:w15="http://schemas.microsoft.com/office/word/2012/wordml" xmlns:w16cex="http://schemas.microsoft.com/office/word/2018/wordml/cex" xmlns:w16cid="http://schemas.microsoft.com/office/word/2016/wordml/cid" xmlns:w16="http://schemas.microsoft.com/office/word/2018/wordml" xmlns:w16sdtdh="http://schemas.microsoft.com/office/word/2020/wordml/sdtdatahash" xmlns:w16se="http://schemas.microsoft.com/office/word/2015/wordml/symex" xmlns:wpg="http://schemas.microsoft.com/office/word/2010/wordprocessingGroup" xmlns:wpi="http://schemas.microsoft.com/office/word/2010/wordprocessingInk" xmlns:wne="http://schemas.microsoft.com/office/word/2006/wordml" xmlns:wps="http://schemas.microsoft.com/office/word/2010/wordprocessingShape" mc:Ignorable="w14 w15 w16se w16cid w16 w16cex w16sdtdh wp14">
+<w:endnotes xmlns:wpc="http://schemas.microsoft.com/office/word/2010/wordprocessingCanvas" xmlns:cx="http://schemas.microsoft.com/office/drawing/2014/chartex" xmlns:cx1="http://schemas.microsoft.com/office/drawing/2015/9/8/chartex" xmlns:cx2="http://schemas.microsoft.com/office/drawing/2015/10/21/chartex" xmlns:cx3="http://schemas.microsoft.com/office/drawing/2016/5/9/chartex" xmlns:cx4="http://schemas.microsoft.com/office/drawing/2016/5/10/chartex" xmlns:cx5="http://schemas.microsoft.com/office/drawing/2016/5/11/chartex" xmlns:cx6="http://schemas.microsoft.com/office/drawing/2016/5/12/chartex" xmlns:cx7="http://schemas.microsoft.com/office/drawing/2016/5/13/chartex" xmlns:cx8="http://schemas.microsoft.com/office/drawing/2016/5/14/chartex" xmlns:mc="http://schemas.openxmlformats.org/markup-compatibility/2006" xmlns:aink="http://schemas.microsoft.com/office/drawing/2016/ink" xmlns:am3d="http://schemas.microsoft.com/office/drawing/2017/model3d" xmlns:o="urn:schemas-microsoft-com:office:office" xmlns:oel="http://schemas.microsoft.com/office/2019/extlst" xmlns:r="http://schemas.openxmlformats.org/officeDocument/2006/relationships" xmlns:m="http://schemas.openxmlformats.org/officeDocument/2006/math" xmlns:v="urn:schemas-microsoft-com:vml" xmlns:wp14="http://schemas.microsoft.com/office/word/2010/wordprocessingDrawing" xmlns:wp="http://schemas.openxmlformats.org/drawingml/2006/wordprocessingDrawing" xmlns:w10="urn:schemas-microsoft-com:office:word" xmlns:w="http://schemas.openxmlformats.org/wordprocessingml/2006/main" xmlns:w14="http://schemas.microsoft.com/office/word/2010/wordml" xmlns:w15="http://schemas.microsoft.com/office/word/2012/wordml" xmlns:w16cex="http://schemas.microsoft.com/office/word/2018/wordml/cex" xmlns:w16cid="http://schemas.microsoft.com/office/word/2016/wordml/cid" xmlns:w16="http://schemas.microsoft.com/office/word/2018/wordml" xmlns:w16du="http://schemas.microsoft.com/office/word/2023/wordml/word16du" xmlns:w16sdtdh="http://schemas.microsoft.com/office/word/2020/wordml/sdtdatahash" xmlns:w16se="http://schemas.microsoft.com/office/word/2015/wordml/symex" xmlns:wpg="http://schemas.microsoft.com/office/word/2010/wordprocessingGroup" xmlns:wpi="http://schemas.microsoft.com/office/word/2010/wordprocessingInk" xmlns:wne="http://schemas.microsoft.com/office/word/2006/wordml" xmlns:wps="http://schemas.microsoft.com/office/word/2010/wordprocessingShape" mc:Ignorable="w14 w15 w16se w16cid w16 w16cex w16sdtdh w16du wp14">
   <w:endnote w:type="separator" w:id="-1">
     <w:p>
       <w:pPr>
@@ -5054,7 +10144,7 @@
 </file>
 
 <file path=word/footer1.xml><?xml version="1.0" encoding="utf-8"?>
-<w:ftr xmlns:wpc="http://schemas.microsoft.com/office/word/2010/wordprocessingCanvas" xmlns:cx="http://schemas.microsoft.com/office/drawing/2014/chartex" xmlns:cx1="http://schemas.microsoft.com/office/drawing/2015/9/8/chartex" xmlns:cx2="http://schemas.microsoft.com/office/drawing/2015/10/21/chartex" xmlns:cx3="http://schemas.microsoft.com/office/drawing/2016/5/9/chartex" xmlns:cx4="http://schemas.microsoft.com/office/drawing/2016/5/10/chartex" xmlns:cx5="http://schemas.microsoft.com/office/drawing/2016/5/11/chartex" xmlns:cx6="http://schemas.microsoft.com/office/drawing/2016/5/12/chartex" xmlns:cx7="http://schemas.microsoft.com/office/drawing/2016/5/13/chartex" xmlns:cx8="http://schemas.microsoft.com/office/drawing/2016/5/14/chartex" xmlns:mc="http://schemas.openxmlformats.org/markup-compatibility/2006" xmlns:aink="http://schemas.microsoft.com/office/drawing/2016/ink" xmlns:am3d="http://schemas.microsoft.com/office/drawing/2017/model3d" xmlns:o="urn:schemas-microsoft-com:office:office" xmlns:oel="http://schemas.microsoft.com/office/2019/extlst" xmlns:r="http://schemas.openxmlformats.org/officeDocument/2006/relationships" xmlns:m="http://schemas.openxmlformats.org/officeDocument/2006/math" xmlns:v="urn:schemas-microsoft-com:vml" xmlns:wp14="http://schemas.microsoft.com/office/word/2010/wordprocessingDrawing" xmlns:wp="http://schemas.openxmlformats.org/drawingml/2006/wordprocessingDrawing" xmlns:w10="urn:schemas-microsoft-com:office:word" xmlns:w="http://schemas.openxmlformats.org/wordprocessingml/2006/main" xmlns:w14="http://schemas.microsoft.com/office/word/2010/wordml" xmlns:w15="http://schemas.microsoft.com/office/word/2012/wordml" xmlns:w16cex="http://schemas.microsoft.com/office/word/2018/wordml/cex" xmlns:w16cid="http://schemas.microsoft.com/office/word/2016/wordml/cid" xmlns:w16="http://schemas.microsoft.com/office/word/2018/wordml" xmlns:w16sdtdh="http://schemas.microsoft.com/office/word/2020/wordml/sdtdatahash" xmlns:w16se="http://schemas.microsoft.com/office/word/2015/wordml/symex" xmlns:wpg="http://schemas.microsoft.com/office/word/2010/wordprocessingGroup" xmlns:wpi="http://schemas.microsoft.com/office/word/2010/wordprocessingInk" xmlns:wne="http://schemas.microsoft.com/office/word/2006/wordml" xmlns:wps="http://schemas.microsoft.com/office/word/2010/wordprocessingShape" mc:Ignorable="w14 w15 w16se w16cid w16 w16cex w16sdtdh wp14">
+<w:ftr xmlns:wpc="http://schemas.microsoft.com/office/word/2010/wordprocessingCanvas" xmlns:cx="http://schemas.microsoft.com/office/drawing/2014/chartex" xmlns:cx1="http://schemas.microsoft.com/office/drawing/2015/9/8/chartex" xmlns:cx2="http://schemas.microsoft.com/office/drawing/2015/10/21/chartex" xmlns:cx3="http://schemas.microsoft.com/office/drawing/2016/5/9/chartex" xmlns:cx4="http://schemas.microsoft.com/office/drawing/2016/5/10/chartex" xmlns:cx5="http://schemas.microsoft.com/office/drawing/2016/5/11/chartex" xmlns:cx6="http://schemas.microsoft.com/office/drawing/2016/5/12/chartex" xmlns:cx7="http://schemas.microsoft.com/office/drawing/2016/5/13/chartex" xmlns:cx8="http://schemas.microsoft.com/office/drawing/2016/5/14/chartex" xmlns:mc="http://schemas.openxmlformats.org/markup-compatibility/2006" xmlns:aink="http://schemas.microsoft.com/office/drawing/2016/ink" xmlns:am3d="http://schemas.microsoft.com/office/drawing/2017/model3d" xmlns:o="urn:schemas-microsoft-com:office:office" xmlns:oel="http://schemas.microsoft.com/office/2019/extlst" xmlns:r="http://schemas.openxmlformats.org/officeDocument/2006/relationships" xmlns:m="http://schemas.openxmlformats.org/officeDocument/2006/math" xmlns:v="urn:schemas-microsoft-com:vml" xmlns:wp14="http://schemas.microsoft.com/office/word/2010/wordprocessingDrawing" xmlns:wp="http://schemas.openxmlformats.org/drawingml/2006/wordprocessingDrawing" xmlns:w10="urn:schemas-microsoft-com:office:word" xmlns:w="http://schemas.openxmlformats.org/wordprocessingml/2006/main" xmlns:w14="http://schemas.microsoft.com/office/word/2010/wordml" xmlns:w15="http://schemas.microsoft.com/office/word/2012/wordml" xmlns:w16cex="http://schemas.microsoft.com/office/word/2018/wordml/cex" xmlns:w16cid="http://schemas.microsoft.com/office/word/2016/wordml/cid" xmlns:w16="http://schemas.microsoft.com/office/word/2018/wordml" xmlns:w16du="http://schemas.microsoft.com/office/word/2023/wordml/word16du" xmlns:w16sdtdh="http://schemas.microsoft.com/office/word/2020/wordml/sdtdatahash" xmlns:w16se="http://schemas.microsoft.com/office/word/2015/wordml/symex" xmlns:wpg="http://schemas.microsoft.com/office/word/2010/wordprocessingGroup" xmlns:wpi="http://schemas.microsoft.com/office/word/2010/wordprocessingInk" xmlns:wne="http://schemas.microsoft.com/office/word/2006/wordml" xmlns:wps="http://schemas.microsoft.com/office/word/2010/wordprocessingShape" mc:Ignorable="w14 w15 w16se w16cid w16 w16cex w16sdtdh w16du wp14">
   <w:sdt>
     <w:sdtPr>
       <w:id w:val="1517344788"/>
@@ -5107,7 +10197,7 @@
 </file>
 
 <file path=word/footnotes.xml><?xml version="1.0" encoding="utf-8"?>
-<w:footnotes xmlns:wpc="http://schemas.microsoft.com/office/word/2010/wordprocessingCanvas" xmlns:cx="http://schemas.microsoft.com/office/drawing/2014/chartex" xmlns:cx1="http://schemas.microsoft.com/office/drawing/2015/9/8/chartex" xmlns:cx2="http://schemas.microsoft.com/office/drawing/2015/10/21/chartex" xmlns:cx3="http://schemas.microsoft.com/office/drawing/2016/5/9/chartex" xmlns:cx4="http://schemas.microsoft.com/office/drawing/2016/5/10/chartex" xmlns:cx5="http://schemas.microsoft.com/office/drawing/2016/5/11/chartex" xmlns:cx6="http://schemas.microsoft.com/office/drawing/2016/5/12/chartex" xmlns:cx7="http://schemas.microsoft.com/office/drawing/2016/5/13/chartex" xmlns:cx8="http://schemas.microsoft.com/office/drawing/2016/5/14/chartex" xmlns:mc="http://schemas.openxmlformats.org/markup-compatibility/2006" xmlns:aink="http://schemas.microsoft.com/office/drawing/2016/ink" xmlns:am3d="http://schemas.microsoft.com/office/drawing/2017/model3d" xmlns:o="urn:schemas-microsoft-com:office:office" xmlns:oel="http://schemas.microsoft.com/office/2019/extlst" xmlns:r="http://schemas.openxmlformats.org/officeDocument/2006/relationships" xmlns:m="http://schemas.openxmlformats.org/officeDocument/2006/math" xmlns:v="urn:schemas-microsoft-com:vml" xmlns:wp14="http://schemas.microsoft.com/office/word/2010/wordprocessingDrawing" xmlns:wp="http://schemas.openxmlformats.org/drawingml/2006/wordprocessingDrawing" xmlns:w10="urn:schemas-microsoft-com:office:word" xmlns:w="http://schemas.openxmlformats.org/wordprocessingml/2006/main" xmlns:w14="http://schemas.microsoft.com/office/word/2010/wordml" xmlns:w15="http://schemas.microsoft.com/office/word/2012/wordml" xmlns:w16cex="http://schemas.microsoft.com/office/word/2018/wordml/cex" xmlns:w16cid="http://schemas.microsoft.com/office/word/2016/wordml/cid" xmlns:w16="http://schemas.microsoft.com/office/word/2018/wordml" xmlns:w16sdtdh="http://schemas.microsoft.com/office/word/2020/wordml/sdtdatahash" xmlns:w16se="http://schemas.microsoft.com/office/word/2015/wordml/symex" xmlns:wpg="http://schemas.microsoft.com/office/word/2010/wordprocessingGroup" xmlns:wpi="http://schemas.microsoft.com/office/word/2010/wordprocessingInk" xmlns:wne="http://schemas.microsoft.com/office/word/2006/wordml" xmlns:wps="http://schemas.microsoft.com/office/word/2010/wordprocessingShape" mc:Ignorable="w14 w15 w16se w16cid w16 w16cex w16sdtdh wp14">
+<w:footnotes xmlns:wpc="http://schemas.microsoft.com/office/word/2010/wordprocessingCanvas" xmlns:cx="http://schemas.microsoft.com/office/drawing/2014/chartex" xmlns:cx1="http://schemas.microsoft.com/office/drawing/2015/9/8/chartex" xmlns:cx2="http://schemas.microsoft.com/office/drawing/2015/10/21/chartex" xmlns:cx3="http://schemas.microsoft.com/office/drawing/2016/5/9/chartex" xmlns:cx4="http://schemas.microsoft.com/office/drawing/2016/5/10/chartex" xmlns:cx5="http://schemas.microsoft.com/office/drawing/2016/5/11/chartex" xmlns:cx6="http://schemas.microsoft.com/office/drawing/2016/5/12/chartex" xmlns:cx7="http://schemas.microsoft.com/office/drawing/2016/5/13/chartex" xmlns:cx8="http://schemas.microsoft.com/office/drawing/2016/5/14/chartex" xmlns:mc="http://schemas.openxmlformats.org/markup-compatibility/2006" xmlns:aink="http://schemas.microsoft.com/office/drawing/2016/ink" xmlns:am3d="http://schemas.microsoft.com/office/drawing/2017/model3d" xmlns:o="urn:schemas-microsoft-com:office:office" xmlns:oel="http://schemas.microsoft.com/office/2019/extlst" xmlns:r="http://schemas.openxmlformats.org/officeDocument/2006/relationships" xmlns:m="http://schemas.openxmlformats.org/officeDocument/2006/math" xmlns:v="urn:schemas-microsoft-com:vml" xmlns:wp14="http://schemas.microsoft.com/office/word/2010/wordprocessingDrawing" xmlns:wp="http://schemas.openxmlformats.org/drawingml/2006/wordprocessingDrawing" xmlns:w10="urn:schemas-microsoft-com:office:word" xmlns:w="http://schemas.openxmlformats.org/wordprocessingml/2006/main" xmlns:w14="http://schemas.microsoft.com/office/word/2010/wordml" xmlns:w15="http://schemas.microsoft.com/office/word/2012/wordml" xmlns:w16cex="http://schemas.microsoft.com/office/word/2018/wordml/cex" xmlns:w16cid="http://schemas.microsoft.com/office/word/2016/wordml/cid" xmlns:w16="http://schemas.microsoft.com/office/word/2018/wordml" xmlns:w16du="http://schemas.microsoft.com/office/word/2023/wordml/word16du" xmlns:w16sdtdh="http://schemas.microsoft.com/office/word/2020/wordml/sdtdatahash" xmlns:w16se="http://schemas.microsoft.com/office/word/2015/wordml/symex" xmlns:wpg="http://schemas.microsoft.com/office/word/2010/wordprocessingGroup" xmlns:wpi="http://schemas.microsoft.com/office/word/2010/wordprocessingInk" xmlns:wne="http://schemas.microsoft.com/office/word/2006/wordml" xmlns:wps="http://schemas.microsoft.com/office/word/2010/wordprocessingShape" mc:Ignorable="w14 w15 w16se w16cid w16 w16cex w16sdtdh w16du wp14">
   <w:footnote w:type="separator" w:id="-1">
     <w:p>
       <w:pPr>
@@ -5132,8 +10222,121 @@
 </file>
 
 <file path=word/numbering.xml><?xml version="1.0" encoding="utf-8"?>
-<w:numbering xmlns:wpc="http://schemas.microsoft.com/office/word/2010/wordprocessingCanvas" xmlns:cx="http://schemas.microsoft.com/office/drawing/2014/chartex" xmlns:cx1="http://schemas.microsoft.com/office/drawing/2015/9/8/chartex" xmlns:cx2="http://schemas.microsoft.com/office/drawing/2015/10/21/chartex" xmlns:cx3="http://schemas.microsoft.com/office/drawing/2016/5/9/chartex" xmlns:cx4="http://schemas.microsoft.com/office/drawing/2016/5/10/chartex" xmlns:cx5="http://schemas.microsoft.com/office/drawing/2016/5/11/chartex" xmlns:cx6="http://schemas.microsoft.com/office/drawing/2016/5/12/chartex" xmlns:cx7="http://schemas.microsoft.com/office/drawing/2016/5/13/chartex" xmlns:cx8="http://schemas.microsoft.com/office/drawing/2016/5/14/chartex" xmlns:mc="http://schemas.openxmlformats.org/markup-compatibility/2006" xmlns:aink="http://schemas.microsoft.com/office/drawing/2016/ink" xmlns:am3d="http://schemas.microsoft.com/office/drawing/2017/model3d" xmlns:o="urn:schemas-microsoft-com:office:office" xmlns:oel="http://schemas.microsoft.com/office/2019/extlst" xmlns:r="http://schemas.openxmlformats.org/officeDocument/2006/relationships" xmlns:m="http://schemas.openxmlformats.org/officeDocument/2006/math" xmlns:v="urn:schemas-microsoft-com:vml" xmlns:wp14="http://schemas.microsoft.com/office/word/2010/wordprocessingDrawing" xmlns:wp="http://schemas.openxmlformats.org/drawingml/2006/wordprocessingDrawing" xmlns:w10="urn:schemas-microsoft-com:office:word" xmlns:w="http://schemas.openxmlformats.org/wordprocessingml/2006/main" xmlns:w14="http://schemas.microsoft.com/office/word/2010/wordml" xmlns:w15="http://schemas.microsoft.com/office/word/2012/wordml" xmlns:w16cex="http://schemas.microsoft.com/office/word/2018/wordml/cex" xmlns:w16cid="http://schemas.microsoft.com/office/word/2016/wordml/cid" xmlns:w16="http://schemas.microsoft.com/office/word/2018/wordml" xmlns:w16sdtdh="http://schemas.microsoft.com/office/word/2020/wordml/sdtdatahash" xmlns:w16se="http://schemas.microsoft.com/office/word/2015/wordml/symex" xmlns:wpg="http://schemas.microsoft.com/office/word/2010/wordprocessingGroup" xmlns:wpi="http://schemas.microsoft.com/office/word/2010/wordprocessingInk" xmlns:wne="http://schemas.microsoft.com/office/word/2006/wordml" xmlns:wps="http://schemas.microsoft.com/office/word/2010/wordprocessingShape" mc:Ignorable="w14 w15 w16se w16cid w16 w16cex w16sdtdh wp14">
+<w:numbering xmlns:wpc="http://schemas.microsoft.com/office/word/2010/wordprocessingCanvas" xmlns:cx="http://schemas.microsoft.com/office/drawing/2014/chartex" xmlns:cx1="http://schemas.microsoft.com/office/drawing/2015/9/8/chartex" xmlns:cx2="http://schemas.microsoft.com/office/drawing/2015/10/21/chartex" xmlns:cx3="http://schemas.microsoft.com/office/drawing/2016/5/9/chartex" xmlns:cx4="http://schemas.microsoft.com/office/drawing/2016/5/10/chartex" xmlns:cx5="http://schemas.microsoft.com/office/drawing/2016/5/11/chartex" xmlns:cx6="http://schemas.microsoft.com/office/drawing/2016/5/12/chartex" xmlns:cx7="http://schemas.microsoft.com/office/drawing/2016/5/13/chartex" xmlns:cx8="http://schemas.microsoft.com/office/drawing/2016/5/14/chartex" xmlns:mc="http://schemas.openxmlformats.org/markup-compatibility/2006" xmlns:aink="http://schemas.microsoft.com/office/drawing/2016/ink" xmlns:am3d="http://schemas.microsoft.com/office/drawing/2017/model3d" xmlns:o="urn:schemas-microsoft-com:office:office" xmlns:oel="http://schemas.microsoft.com/office/2019/extlst" xmlns:r="http://schemas.openxmlformats.org/officeDocument/2006/relationships" xmlns:m="http://schemas.openxmlformats.org/officeDocument/2006/math" xmlns:v="urn:schemas-microsoft-com:vml" xmlns:wp14="http://schemas.microsoft.com/office/word/2010/wordprocessingDrawing" xmlns:wp="http://schemas.openxmlformats.org/drawingml/2006/wordprocessingDrawing" xmlns:w10="urn:schemas-microsoft-com:office:word" xmlns:w="http://schemas.openxmlformats.org/wordprocessingml/2006/main" xmlns:w14="http://schemas.microsoft.com/office/word/2010/wordml" xmlns:w15="http://schemas.microsoft.com/office/word/2012/wordml" xmlns:w16cex="http://schemas.microsoft.com/office/word/2018/wordml/cex" xmlns:w16cid="http://schemas.microsoft.com/office/word/2016/wordml/cid" xmlns:w16="http://schemas.microsoft.com/office/word/2018/wordml" xmlns:w16du="http://schemas.microsoft.com/office/word/2023/wordml/word16du" xmlns:w16sdtdh="http://schemas.microsoft.com/office/word/2020/wordml/sdtdatahash" xmlns:w16se="http://schemas.microsoft.com/office/word/2015/wordml/symex" xmlns:wpg="http://schemas.microsoft.com/office/word/2010/wordprocessingGroup" xmlns:wpi="http://schemas.microsoft.com/office/word/2010/wordprocessingInk" xmlns:wne="http://schemas.microsoft.com/office/word/2006/wordml" xmlns:wps="http://schemas.microsoft.com/office/word/2010/wordprocessingShape" mc:Ignorable="w14 w15 w16se w16cid w16 w16cex w16sdtdh w16du wp14">
   <w:abstractNum w:abstractNumId="0" w15:restartNumberingAfterBreak="0">
+    <w:nsid w:val="035B6476"/>
+    <w:multiLevelType w:val="hybridMultilevel"/>
+    <w:tmpl w:val="CBD678DC"/>
+    <w:lvl w:ilvl="0" w:tplc="04090001">
+      <w:start w:val="1"/>
+      <w:numFmt w:val="bullet"/>
+      <w:lvlText w:val=""/>
+      <w:lvlJc w:val="left"/>
+      <w:pPr>
+        <w:ind w:left="1928" w:hanging="360"/>
+      </w:pPr>
+      <w:rPr>
+        <w:rFonts w:ascii="Symbol" w:hAnsi="Symbol" w:hint="default"/>
+      </w:rPr>
+    </w:lvl>
+    <w:lvl w:ilvl="1" w:tplc="04090003" w:tentative="1">
+      <w:start w:val="1"/>
+      <w:numFmt w:val="bullet"/>
+      <w:lvlText w:val="o"/>
+      <w:lvlJc w:val="left"/>
+      <w:pPr>
+        <w:ind w:left="2648" w:hanging="360"/>
+      </w:pPr>
+      <w:rPr>
+        <w:rFonts w:ascii="Courier New" w:hAnsi="Courier New" w:cs="Courier New" w:hint="default"/>
+      </w:rPr>
+    </w:lvl>
+    <w:lvl w:ilvl="2" w:tplc="04090005" w:tentative="1">
+      <w:start w:val="1"/>
+      <w:numFmt w:val="bullet"/>
+      <w:lvlText w:val=""/>
+      <w:lvlJc w:val="left"/>
+      <w:pPr>
+        <w:ind w:left="3368" w:hanging="360"/>
+      </w:pPr>
+      <w:rPr>
+        <w:rFonts w:ascii="Wingdings" w:hAnsi="Wingdings" w:hint="default"/>
+      </w:rPr>
+    </w:lvl>
+    <w:lvl w:ilvl="3" w:tplc="04090001" w:tentative="1">
+      <w:start w:val="1"/>
+      <w:numFmt w:val="bullet"/>
+      <w:lvlText w:val=""/>
+      <w:lvlJc w:val="left"/>
+      <w:pPr>
+        <w:ind w:left="4088" w:hanging="360"/>
+      </w:pPr>
+      <w:rPr>
+        <w:rFonts w:ascii="Symbol" w:hAnsi="Symbol" w:hint="default"/>
+      </w:rPr>
+    </w:lvl>
+    <w:lvl w:ilvl="4" w:tplc="04090003" w:tentative="1">
+      <w:start w:val="1"/>
+      <w:numFmt w:val="bullet"/>
+      <w:lvlText w:val="o"/>
+      <w:lvlJc w:val="left"/>
+      <w:pPr>
+        <w:ind w:left="4808" w:hanging="360"/>
+      </w:pPr>
+      <w:rPr>
+        <w:rFonts w:ascii="Courier New" w:hAnsi="Courier New" w:cs="Courier New" w:hint="default"/>
+      </w:rPr>
+    </w:lvl>
+    <w:lvl w:ilvl="5" w:tplc="04090005" w:tentative="1">
+      <w:start w:val="1"/>
+      <w:numFmt w:val="bullet"/>
+      <w:lvlText w:val=""/>
+      <w:lvlJc w:val="left"/>
+      <w:pPr>
+        <w:ind w:left="5528" w:hanging="360"/>
+      </w:pPr>
+      <w:rPr>
+        <w:rFonts w:ascii="Wingdings" w:hAnsi="Wingdings" w:hint="default"/>
+      </w:rPr>
+    </w:lvl>
+    <w:lvl w:ilvl="6" w:tplc="04090001" w:tentative="1">
+      <w:start w:val="1"/>
+      <w:numFmt w:val="bullet"/>
+      <w:lvlText w:val=""/>
+      <w:lvlJc w:val="left"/>
+      <w:pPr>
+        <w:ind w:left="6248" w:hanging="360"/>
+      </w:pPr>
+      <w:rPr>
+        <w:rFonts w:ascii="Symbol" w:hAnsi="Symbol" w:hint="default"/>
+      </w:rPr>
+    </w:lvl>
+    <w:lvl w:ilvl="7" w:tplc="04090003" w:tentative="1">
+      <w:start w:val="1"/>
+      <w:numFmt w:val="bullet"/>
+      <w:lvlText w:val="o"/>
+      <w:lvlJc w:val="left"/>
+      <w:pPr>
+        <w:ind w:left="6968" w:hanging="360"/>
+      </w:pPr>
+      <w:rPr>
+        <w:rFonts w:ascii="Courier New" w:hAnsi="Courier New" w:cs="Courier New" w:hint="default"/>
+      </w:rPr>
+    </w:lvl>
+    <w:lvl w:ilvl="8" w:tplc="04090005" w:tentative="1">
+      <w:start w:val="1"/>
+      <w:numFmt w:val="bullet"/>
+      <w:lvlText w:val=""/>
+      <w:lvlJc w:val="left"/>
+      <w:pPr>
+        <w:ind w:left="7688" w:hanging="360"/>
+      </w:pPr>
+      <w:rPr>
+        <w:rFonts w:ascii="Wingdings" w:hAnsi="Wingdings" w:hint="default"/>
+      </w:rPr>
+    </w:lvl>
+  </w:abstractNum>
+  <w:abstractNum w:abstractNumId="1" w15:restartNumberingAfterBreak="0">
     <w:nsid w:val="06A04B15"/>
     <w:multiLevelType w:val="hybridMultilevel"/>
     <w:tmpl w:val="467C8D66"/>
@@ -5222,7 +10425,7 @@
       </w:pPr>
     </w:lvl>
   </w:abstractNum>
-  <w:abstractNum w:abstractNumId="1" w15:restartNumberingAfterBreak="0">
+  <w:abstractNum w:abstractNumId="2" w15:restartNumberingAfterBreak="0">
     <w:nsid w:val="089C7839"/>
     <w:multiLevelType w:val="hybridMultilevel"/>
     <w:tmpl w:val="D03E9114"/>
@@ -5311,7 +10514,7 @@
       </w:pPr>
     </w:lvl>
   </w:abstractNum>
-  <w:abstractNum w:abstractNumId="2" w15:restartNumberingAfterBreak="0">
+  <w:abstractNum w:abstractNumId="3" w15:restartNumberingAfterBreak="0">
     <w:nsid w:val="0B183D3D"/>
     <w:multiLevelType w:val="hybridMultilevel"/>
     <w:tmpl w:val="170A35B2"/>
@@ -5397,7 +10600,7 @@
       </w:pPr>
     </w:lvl>
   </w:abstractNum>
-  <w:abstractNum w:abstractNumId="3" w15:restartNumberingAfterBreak="0">
+  <w:abstractNum w:abstractNumId="4" w15:restartNumberingAfterBreak="0">
     <w:nsid w:val="0FB12559"/>
     <w:multiLevelType w:val="hybridMultilevel"/>
     <w:tmpl w:val="768EA7CA"/>
@@ -5483,7 +10686,7 @@
       </w:pPr>
     </w:lvl>
   </w:abstractNum>
-  <w:abstractNum w:abstractNumId="4" w15:restartNumberingAfterBreak="0">
+  <w:abstractNum w:abstractNumId="5" w15:restartNumberingAfterBreak="0">
     <w:nsid w:val="0FC364B9"/>
     <w:multiLevelType w:val="hybridMultilevel"/>
     <w:tmpl w:val="A85071C0"/>
@@ -5572,7 +10775,7 @@
       </w:pPr>
     </w:lvl>
   </w:abstractNum>
-  <w:abstractNum w:abstractNumId="5" w15:restartNumberingAfterBreak="0">
+  <w:abstractNum w:abstractNumId="6" w15:restartNumberingAfterBreak="0">
     <w:nsid w:val="133E5441"/>
     <w:multiLevelType w:val="hybridMultilevel"/>
     <w:tmpl w:val="6610E008"/>
@@ -5661,7 +10864,7 @@
       </w:pPr>
     </w:lvl>
   </w:abstractNum>
-  <w:abstractNum w:abstractNumId="6" w15:restartNumberingAfterBreak="0">
+  <w:abstractNum w:abstractNumId="7" w15:restartNumberingAfterBreak="0">
     <w:nsid w:val="154D6EE3"/>
     <w:multiLevelType w:val="hybridMultilevel"/>
     <w:tmpl w:val="97E2346A"/>
@@ -5747,7 +10950,7 @@
       </w:pPr>
     </w:lvl>
   </w:abstractNum>
-  <w:abstractNum w:abstractNumId="7" w15:restartNumberingAfterBreak="0">
+  <w:abstractNum w:abstractNumId="8" w15:restartNumberingAfterBreak="0">
     <w:nsid w:val="1578524D"/>
     <w:multiLevelType w:val="hybridMultilevel"/>
     <w:tmpl w:val="3D4E24C2"/>
@@ -5833,13 +11036,13 @@
       </w:pPr>
     </w:lvl>
   </w:abstractNum>
-  <w:abstractNum w:abstractNumId="8" w15:restartNumberingAfterBreak="0">
+  <w:abstractNum w:abstractNumId="9" w15:restartNumberingAfterBreak="0">
     <w:nsid w:val="1672465E"/>
     <w:multiLevelType w:val="multilevel"/>
     <w:tmpl w:val="9FB2F2E4"/>
     <w:numStyleLink w:val="Zadanianumerowane"/>
   </w:abstractNum>
-  <w:abstractNum w:abstractNumId="9" w15:restartNumberingAfterBreak="0">
+  <w:abstractNum w:abstractNumId="10" w15:restartNumberingAfterBreak="0">
     <w:nsid w:val="17901CEA"/>
     <w:multiLevelType w:val="hybridMultilevel"/>
     <w:tmpl w:val="D134307C"/>
@@ -5925,7 +11128,7 @@
       </w:pPr>
     </w:lvl>
   </w:abstractNum>
-  <w:abstractNum w:abstractNumId="10" w15:restartNumberingAfterBreak="0">
+  <w:abstractNum w:abstractNumId="11" w15:restartNumberingAfterBreak="0">
     <w:nsid w:val="19616065"/>
     <w:multiLevelType w:val="hybridMultilevel"/>
     <w:tmpl w:val="16D0875A"/>
@@ -6014,7 +11217,7 @@
       </w:pPr>
     </w:lvl>
   </w:abstractNum>
-  <w:abstractNum w:abstractNumId="11" w15:restartNumberingAfterBreak="0">
+  <w:abstractNum w:abstractNumId="12" w15:restartNumberingAfterBreak="0">
     <w:nsid w:val="1A6954FC"/>
     <w:multiLevelType w:val="hybridMultilevel"/>
     <w:tmpl w:val="3500A0D2"/>
@@ -6100,7 +11303,7 @@
       </w:pPr>
     </w:lvl>
   </w:abstractNum>
-  <w:abstractNum w:abstractNumId="12" w15:restartNumberingAfterBreak="0">
+  <w:abstractNum w:abstractNumId="13" w15:restartNumberingAfterBreak="0">
     <w:nsid w:val="1BF24B00"/>
     <w:multiLevelType w:val="hybridMultilevel"/>
     <w:tmpl w:val="F5C8B12E"/>
@@ -6186,7 +11389,7 @@
       </w:pPr>
     </w:lvl>
   </w:abstractNum>
-  <w:abstractNum w:abstractNumId="13" w15:restartNumberingAfterBreak="0">
+  <w:abstractNum w:abstractNumId="14" w15:restartNumberingAfterBreak="0">
     <w:nsid w:val="25D230AA"/>
     <w:multiLevelType w:val="hybridMultilevel"/>
     <w:tmpl w:val="58786A88"/>
@@ -6299,7 +11502,7 @@
       </w:rPr>
     </w:lvl>
   </w:abstractNum>
-  <w:abstractNum w:abstractNumId="14" w15:restartNumberingAfterBreak="0">
+  <w:abstractNum w:abstractNumId="15" w15:restartNumberingAfterBreak="0">
     <w:nsid w:val="263D3574"/>
     <w:multiLevelType w:val="hybridMultilevel"/>
     <w:tmpl w:val="A62446C0"/>
@@ -6385,7 +11588,7 @@
       </w:pPr>
     </w:lvl>
   </w:abstractNum>
-  <w:abstractNum w:abstractNumId="15" w15:restartNumberingAfterBreak="0">
+  <w:abstractNum w:abstractNumId="16" w15:restartNumberingAfterBreak="0">
     <w:nsid w:val="269724C2"/>
     <w:multiLevelType w:val="hybridMultilevel"/>
     <w:tmpl w:val="E0A49DF4"/>
@@ -6471,7 +11674,7 @@
       </w:pPr>
     </w:lvl>
   </w:abstractNum>
-  <w:abstractNum w:abstractNumId="16" w15:restartNumberingAfterBreak="0">
+  <w:abstractNum w:abstractNumId="17" w15:restartNumberingAfterBreak="0">
     <w:nsid w:val="27965DCB"/>
     <w:multiLevelType w:val="multilevel"/>
     <w:tmpl w:val="0415001D"/>
@@ -6557,7 +11760,7 @@
       </w:pPr>
     </w:lvl>
   </w:abstractNum>
-  <w:abstractNum w:abstractNumId="17" w15:restartNumberingAfterBreak="0">
+  <w:abstractNum w:abstractNumId="18" w15:restartNumberingAfterBreak="0">
     <w:nsid w:val="32D43C84"/>
     <w:multiLevelType w:val="multilevel"/>
     <w:tmpl w:val="B52C063E"/>
@@ -6647,7 +11850,7 @@
       </w:pPr>
     </w:lvl>
   </w:abstractNum>
-  <w:abstractNum w:abstractNumId="18" w15:restartNumberingAfterBreak="0">
+  <w:abstractNum w:abstractNumId="19" w15:restartNumberingAfterBreak="0">
     <w:nsid w:val="3B823455"/>
     <w:multiLevelType w:val="hybridMultilevel"/>
     <w:tmpl w:val="C6C2B31C"/>
@@ -6733,7 +11936,7 @@
       </w:pPr>
     </w:lvl>
   </w:abstractNum>
-  <w:abstractNum w:abstractNumId="19" w15:restartNumberingAfterBreak="0">
+  <w:abstractNum w:abstractNumId="20" w15:restartNumberingAfterBreak="0">
     <w:nsid w:val="3C23492D"/>
     <w:multiLevelType w:val="hybridMultilevel"/>
     <w:tmpl w:val="A678E17A"/>
@@ -6822,7 +12025,7 @@
       </w:pPr>
     </w:lvl>
   </w:abstractNum>
-  <w:abstractNum w:abstractNumId="20" w15:restartNumberingAfterBreak="0">
+  <w:abstractNum w:abstractNumId="21" w15:restartNumberingAfterBreak="0">
     <w:nsid w:val="44E01B6A"/>
     <w:multiLevelType w:val="hybridMultilevel"/>
     <w:tmpl w:val="F134EB42"/>
@@ -6908,7 +12111,7 @@
       </w:pPr>
     </w:lvl>
   </w:abstractNum>
-  <w:abstractNum w:abstractNumId="21" w15:restartNumberingAfterBreak="0">
+  <w:abstractNum w:abstractNumId="22" w15:restartNumberingAfterBreak="0">
     <w:nsid w:val="47C04E21"/>
     <w:multiLevelType w:val="multilevel"/>
     <w:tmpl w:val="B52C063E"/>
@@ -6998,7 +12201,7 @@
       </w:pPr>
     </w:lvl>
   </w:abstractNum>
-  <w:abstractNum w:abstractNumId="22" w15:restartNumberingAfterBreak="0">
+  <w:abstractNum w:abstractNumId="23" w15:restartNumberingAfterBreak="0">
     <w:nsid w:val="48A10BCE"/>
     <w:multiLevelType w:val="hybridMultilevel"/>
     <w:tmpl w:val="0E80903A"/>
@@ -7084,7 +12287,7 @@
       </w:pPr>
     </w:lvl>
   </w:abstractNum>
-  <w:abstractNum w:abstractNumId="23" w15:restartNumberingAfterBreak="0">
+  <w:abstractNum w:abstractNumId="24" w15:restartNumberingAfterBreak="0">
     <w:nsid w:val="49B73AAA"/>
     <w:multiLevelType w:val="hybridMultilevel"/>
     <w:tmpl w:val="B52C063E"/>
@@ -7174,7 +12377,7 @@
       </w:pPr>
     </w:lvl>
   </w:abstractNum>
-  <w:abstractNum w:abstractNumId="24" w15:restartNumberingAfterBreak="0">
+  <w:abstractNum w:abstractNumId="25" w15:restartNumberingAfterBreak="0">
     <w:nsid w:val="53773FB6"/>
     <w:multiLevelType w:val="hybridMultilevel"/>
     <w:tmpl w:val="E6F0293C"/>
@@ -7263,7 +12466,7 @@
       </w:pPr>
     </w:lvl>
   </w:abstractNum>
-  <w:abstractNum w:abstractNumId="25" w15:restartNumberingAfterBreak="0">
+  <w:abstractNum w:abstractNumId="26" w15:restartNumberingAfterBreak="0">
     <w:nsid w:val="55CF32E4"/>
     <w:multiLevelType w:val="hybridMultilevel"/>
     <w:tmpl w:val="12CA1054"/>
@@ -7349,7 +12552,7 @@
       </w:pPr>
     </w:lvl>
   </w:abstractNum>
-  <w:abstractNum w:abstractNumId="26" w15:restartNumberingAfterBreak="0">
+  <w:abstractNum w:abstractNumId="27" w15:restartNumberingAfterBreak="0">
     <w:nsid w:val="55DD3E14"/>
     <w:multiLevelType w:val="hybridMultilevel"/>
     <w:tmpl w:val="710E98E6"/>
@@ -7435,7 +12638,7 @@
       </w:pPr>
     </w:lvl>
   </w:abstractNum>
-  <w:abstractNum w:abstractNumId="27" w15:restartNumberingAfterBreak="0">
+  <w:abstractNum w:abstractNumId="28" w15:restartNumberingAfterBreak="0">
     <w:nsid w:val="5A790E24"/>
     <w:multiLevelType w:val="hybridMultilevel"/>
     <w:tmpl w:val="7DE67DBA"/>
@@ -7521,7 +12724,7 @@
       </w:pPr>
     </w:lvl>
   </w:abstractNum>
-  <w:abstractNum w:abstractNumId="28" w15:restartNumberingAfterBreak="0">
+  <w:abstractNum w:abstractNumId="29" w15:restartNumberingAfterBreak="0">
     <w:nsid w:val="6C5F51F5"/>
     <w:multiLevelType w:val="hybridMultilevel"/>
     <w:tmpl w:val="CA92F192"/>
@@ -7607,7 +12810,7 @@
       </w:pPr>
     </w:lvl>
   </w:abstractNum>
-  <w:abstractNum w:abstractNumId="29" w15:restartNumberingAfterBreak="0">
+  <w:abstractNum w:abstractNumId="30" w15:restartNumberingAfterBreak="0">
     <w:nsid w:val="6FC06614"/>
     <w:multiLevelType w:val="hybridMultilevel"/>
     <w:tmpl w:val="B4BADF5E"/>
@@ -7693,7 +12896,7 @@
       </w:pPr>
     </w:lvl>
   </w:abstractNum>
-  <w:abstractNum w:abstractNumId="30" w15:restartNumberingAfterBreak="0">
+  <w:abstractNum w:abstractNumId="31" w15:restartNumberingAfterBreak="0">
     <w:nsid w:val="73E55DAB"/>
     <w:multiLevelType w:val="hybridMultilevel"/>
     <w:tmpl w:val="8B8A934E"/>
@@ -7779,7 +12982,7 @@
       </w:pPr>
     </w:lvl>
   </w:abstractNum>
-  <w:abstractNum w:abstractNumId="31" w15:restartNumberingAfterBreak="0">
+  <w:abstractNum w:abstractNumId="32" w15:restartNumberingAfterBreak="0">
     <w:nsid w:val="749973AC"/>
     <w:multiLevelType w:val="hybridMultilevel"/>
     <w:tmpl w:val="AA588A36"/>
@@ -7865,7 +13068,7 @@
       </w:pPr>
     </w:lvl>
   </w:abstractNum>
-  <w:abstractNum w:abstractNumId="32" w15:restartNumberingAfterBreak="0">
+  <w:abstractNum w:abstractNumId="33" w15:restartNumberingAfterBreak="0">
     <w:nsid w:val="74DC61D8"/>
     <w:multiLevelType w:val="hybridMultilevel"/>
     <w:tmpl w:val="C2B0900E"/>
@@ -7954,7 +13157,7 @@
       </w:pPr>
     </w:lvl>
   </w:abstractNum>
-  <w:abstractNum w:abstractNumId="33" w15:restartNumberingAfterBreak="0">
+  <w:abstractNum w:abstractNumId="34" w15:restartNumberingAfterBreak="0">
     <w:nsid w:val="79336813"/>
     <w:multiLevelType w:val="hybridMultilevel"/>
     <w:tmpl w:val="4CCC8054"/>
@@ -8040,7 +13243,7 @@
       </w:pPr>
     </w:lvl>
   </w:abstractNum>
-  <w:abstractNum w:abstractNumId="34" w15:restartNumberingAfterBreak="0">
+  <w:abstractNum w:abstractNumId="35" w15:restartNumberingAfterBreak="0">
     <w:nsid w:val="7D33611B"/>
     <w:multiLevelType w:val="hybridMultilevel"/>
     <w:tmpl w:val="4CCC8054"/>
@@ -8126,7 +13329,7 @@
       </w:pPr>
     </w:lvl>
   </w:abstractNum>
-  <w:abstractNum w:abstractNumId="35" w15:restartNumberingAfterBreak="0">
+  <w:abstractNum w:abstractNumId="36" w15:restartNumberingAfterBreak="0">
     <w:nsid w:val="7D521569"/>
     <w:multiLevelType w:val="hybridMultilevel"/>
     <w:tmpl w:val="2C54E1D2"/>
@@ -8212,7 +13415,7 @@
       </w:pPr>
     </w:lvl>
   </w:abstractNum>
-  <w:abstractNum w:abstractNumId="36" w15:restartNumberingAfterBreak="0">
+  <w:abstractNum w:abstractNumId="37" w15:restartNumberingAfterBreak="0">
     <w:nsid w:val="7EBD6AC7"/>
     <w:multiLevelType w:val="multilevel"/>
     <w:tmpl w:val="9FB2F2E4"/>
@@ -8329,127 +13532,127 @@
     </w:lvl>
   </w:abstractNum>
   <w:num w:numId="1" w16cid:durableId="681207719">
+    <w:abstractNumId w:val="16"/>
+  </w:num>
+  <w:num w:numId="2" w16cid:durableId="1308628820">
+    <w:abstractNumId w:val="2"/>
+  </w:num>
+  <w:num w:numId="3" w16cid:durableId="447967256">
+    <w:abstractNumId w:val="31"/>
+  </w:num>
+  <w:num w:numId="4" w16cid:durableId="1498689690">
+    <w:abstractNumId w:val="19"/>
+  </w:num>
+  <w:num w:numId="5" w16cid:durableId="1699814174">
+    <w:abstractNumId w:val="11"/>
+  </w:num>
+  <w:num w:numId="6" w16cid:durableId="613446718">
+    <w:abstractNumId w:val="20"/>
+  </w:num>
+  <w:num w:numId="7" w16cid:durableId="1708290437">
+    <w:abstractNumId w:val="4"/>
+  </w:num>
+  <w:num w:numId="8" w16cid:durableId="415370699">
+    <w:abstractNumId w:val="24"/>
+  </w:num>
+  <w:num w:numId="9" w16cid:durableId="607739705">
+    <w:abstractNumId w:val="33"/>
+  </w:num>
+  <w:num w:numId="10" w16cid:durableId="1021474034">
+    <w:abstractNumId w:val="35"/>
+  </w:num>
+  <w:num w:numId="11" w16cid:durableId="1435857206">
+    <w:abstractNumId w:val="13"/>
+  </w:num>
+  <w:num w:numId="12" w16cid:durableId="1111168079">
+    <w:abstractNumId w:val="5"/>
+  </w:num>
+  <w:num w:numId="13" w16cid:durableId="1714841733">
+    <w:abstractNumId w:val="23"/>
+  </w:num>
+  <w:num w:numId="14" w16cid:durableId="1353653720">
+    <w:abstractNumId w:val="3"/>
+  </w:num>
+  <w:num w:numId="15" w16cid:durableId="428234170">
+    <w:abstractNumId w:val="28"/>
+  </w:num>
+  <w:num w:numId="16" w16cid:durableId="34239217">
+    <w:abstractNumId w:val="12"/>
+  </w:num>
+  <w:num w:numId="17" w16cid:durableId="915824017">
+    <w:abstractNumId w:val="27"/>
+  </w:num>
+  <w:num w:numId="18" w16cid:durableId="49965858">
+    <w:abstractNumId w:val="1"/>
+  </w:num>
+  <w:num w:numId="19" w16cid:durableId="588075936">
+    <w:abstractNumId w:val="7"/>
+  </w:num>
+  <w:num w:numId="20" w16cid:durableId="919607373">
+    <w:abstractNumId w:val="10"/>
+  </w:num>
+  <w:num w:numId="21" w16cid:durableId="86461382">
+    <w:abstractNumId w:val="32"/>
+  </w:num>
+  <w:num w:numId="22" w16cid:durableId="175702037">
+    <w:abstractNumId w:val="8"/>
+  </w:num>
+  <w:num w:numId="23" w16cid:durableId="1817409137">
+    <w:abstractNumId w:val="36"/>
+  </w:num>
+  <w:num w:numId="24" w16cid:durableId="314532739">
+    <w:abstractNumId w:val="30"/>
+  </w:num>
+  <w:num w:numId="25" w16cid:durableId="962612331">
+    <w:abstractNumId w:val="29"/>
+  </w:num>
+  <w:num w:numId="26" w16cid:durableId="772439725">
+    <w:abstractNumId w:val="21"/>
+  </w:num>
+  <w:num w:numId="27" w16cid:durableId="1068454371">
     <w:abstractNumId w:val="15"/>
   </w:num>
-  <w:num w:numId="2" w16cid:durableId="1308628820">
-    <w:abstractNumId w:val="1"/>
+  <w:num w:numId="28" w16cid:durableId="126550231">
+    <w:abstractNumId w:val="26"/>
   </w:num>
-  <w:num w:numId="3" w16cid:durableId="447967256">
-    <w:abstractNumId w:val="30"/>
+  <w:num w:numId="29" w16cid:durableId="640580827">
+    <w:abstractNumId w:val="6"/>
   </w:num>
-  <w:num w:numId="4" w16cid:durableId="1498689690">
-    <w:abstractNumId w:val="18"/>
+  <w:num w:numId="30" w16cid:durableId="1923220293">
+    <w:abstractNumId w:val="25"/>
   </w:num>
-  <w:num w:numId="5" w16cid:durableId="1699814174">
-    <w:abstractNumId w:val="10"/>
-  </w:num>
-  <w:num w:numId="6" w16cid:durableId="613446718">
-    <w:abstractNumId w:val="19"/>
-  </w:num>
-  <w:num w:numId="7" w16cid:durableId="1708290437">
-    <w:abstractNumId w:val="3"/>
-  </w:num>
-  <w:num w:numId="8" w16cid:durableId="415370699">
-    <w:abstractNumId w:val="23"/>
-  </w:num>
-  <w:num w:numId="9" w16cid:durableId="607739705">
-    <w:abstractNumId w:val="32"/>
-  </w:num>
-  <w:num w:numId="10" w16cid:durableId="1021474034">
+  <w:num w:numId="31" w16cid:durableId="529880029">
     <w:abstractNumId w:val="34"/>
   </w:num>
-  <w:num w:numId="11" w16cid:durableId="1435857206">
-    <w:abstractNumId w:val="12"/>
-  </w:num>
-  <w:num w:numId="12" w16cid:durableId="1111168079">
-    <w:abstractNumId w:val="4"/>
-  </w:num>
-  <w:num w:numId="13" w16cid:durableId="1714841733">
-    <w:abstractNumId w:val="22"/>
-  </w:num>
-  <w:num w:numId="14" w16cid:durableId="1353653720">
-    <w:abstractNumId w:val="2"/>
-  </w:num>
-  <w:num w:numId="15" w16cid:durableId="428234170">
-    <w:abstractNumId w:val="27"/>
-  </w:num>
-  <w:num w:numId="16" w16cid:durableId="34239217">
-    <w:abstractNumId w:val="11"/>
-  </w:num>
-  <w:num w:numId="17" w16cid:durableId="915824017">
-    <w:abstractNumId w:val="26"/>
-  </w:num>
-  <w:num w:numId="18" w16cid:durableId="49965858">
-    <w:abstractNumId w:val="0"/>
-  </w:num>
-  <w:num w:numId="19" w16cid:durableId="588075936">
-    <w:abstractNumId w:val="6"/>
-  </w:num>
-  <w:num w:numId="20" w16cid:durableId="919607373">
-    <w:abstractNumId w:val="9"/>
-  </w:num>
-  <w:num w:numId="21" w16cid:durableId="86461382">
-    <w:abstractNumId w:val="31"/>
-  </w:num>
-  <w:num w:numId="22" w16cid:durableId="175702037">
-    <w:abstractNumId w:val="7"/>
-  </w:num>
-  <w:num w:numId="23" w16cid:durableId="1817409137">
-    <w:abstractNumId w:val="35"/>
-  </w:num>
-  <w:num w:numId="24" w16cid:durableId="314532739">
-    <w:abstractNumId w:val="29"/>
-  </w:num>
-  <w:num w:numId="25" w16cid:durableId="962612331">
-    <w:abstractNumId w:val="28"/>
-  </w:num>
-  <w:num w:numId="26" w16cid:durableId="772439725">
-    <w:abstractNumId w:val="20"/>
-  </w:num>
-  <w:num w:numId="27" w16cid:durableId="1068454371">
-    <w:abstractNumId w:val="14"/>
-  </w:num>
-  <w:num w:numId="28" w16cid:durableId="126550231">
-    <w:abstractNumId w:val="25"/>
-  </w:num>
-  <w:num w:numId="29" w16cid:durableId="640580827">
-    <w:abstractNumId w:val="5"/>
-  </w:num>
-  <w:num w:numId="30" w16cid:durableId="1923220293">
+  <w:num w:numId="32" w16cid:durableId="188184308">
     <w:abstractNumId w:val="24"/>
-  </w:num>
-  <w:num w:numId="31" w16cid:durableId="529880029">
-    <w:abstractNumId w:val="33"/>
-  </w:num>
-  <w:num w:numId="32" w16cid:durableId="188184308">
-    <w:abstractNumId w:val="23"/>
     <w:lvlOverride w:ilvl="0">
       <w:startOverride w:val="1"/>
     </w:lvlOverride>
   </w:num>
   <w:num w:numId="33" w16cid:durableId="241841518">
-    <w:abstractNumId w:val="23"/>
+    <w:abstractNumId w:val="24"/>
     <w:lvlOverride w:ilvl="0">
       <w:startOverride w:val="1"/>
     </w:lvlOverride>
   </w:num>
   <w:num w:numId="34" w16cid:durableId="693263215">
-    <w:abstractNumId w:val="21"/>
+    <w:abstractNumId w:val="22"/>
   </w:num>
   <w:num w:numId="35" w16cid:durableId="806165079">
+    <w:abstractNumId w:val="18"/>
+  </w:num>
+  <w:num w:numId="36" w16cid:durableId="2095664849">
     <w:abstractNumId w:val="17"/>
   </w:num>
-  <w:num w:numId="36" w16cid:durableId="2095664849">
-    <w:abstractNumId w:val="16"/>
-  </w:num>
   <w:num w:numId="37" w16cid:durableId="600726883">
-    <w:abstractNumId w:val="36"/>
+    <w:abstractNumId w:val="37"/>
   </w:num>
   <w:num w:numId="38" w16cid:durableId="789323049">
-    <w:abstractNumId w:val="8"/>
+    <w:abstractNumId w:val="9"/>
   </w:num>
   <w:num w:numId="39" w16cid:durableId="1923755945">
-    <w:abstractNumId w:val="36"/>
+    <w:abstractNumId w:val="37"/>
     <w:lvlOverride w:ilvl="0">
       <w:startOverride w:val="1"/>
     </w:lvlOverride>
@@ -8479,7 +13682,7 @@
     </w:lvlOverride>
   </w:num>
   <w:num w:numId="40" w16cid:durableId="16200934">
-    <w:abstractNumId w:val="36"/>
+    <w:abstractNumId w:val="37"/>
     <w:lvlOverride w:ilvl="0">
       <w:startOverride w:val="1"/>
     </w:lvlOverride>
@@ -8509,10 +13712,10 @@
     </w:lvlOverride>
   </w:num>
   <w:num w:numId="41" w16cid:durableId="1509565315">
-    <w:abstractNumId w:val="13"/>
+    <w:abstractNumId w:val="14"/>
   </w:num>
   <w:num w:numId="42" w16cid:durableId="349651053">
-    <w:abstractNumId w:val="36"/>
+    <w:abstractNumId w:val="37"/>
     <w:lvlOverride w:ilvl="0">
       <w:startOverride w:val="1"/>
     </w:lvlOverride>
@@ -8542,7 +13745,7 @@
     </w:lvlOverride>
   </w:num>
   <w:num w:numId="43" w16cid:durableId="637564693">
-    <w:abstractNumId w:val="36"/>
+    <w:abstractNumId w:val="37"/>
     <w:lvlOverride w:ilvl="0">
       <w:startOverride w:val="1"/>
     </w:lvlOverride>
@@ -8572,7 +13775,7 @@
     </w:lvlOverride>
   </w:num>
   <w:num w:numId="44" w16cid:durableId="1655137907">
-    <w:abstractNumId w:val="36"/>
+    <w:abstractNumId w:val="37"/>
     <w:lvlOverride w:ilvl="0">
       <w:startOverride w:val="1"/>
     </w:lvlOverride>
@@ -8602,13 +13805,13 @@
     </w:lvlOverride>
   </w:num>
   <w:num w:numId="45" w16cid:durableId="1485274298">
-    <w:abstractNumId w:val="36"/>
+    <w:abstractNumId w:val="37"/>
   </w:num>
   <w:num w:numId="46" w16cid:durableId="2102295748">
-    <w:abstractNumId w:val="36"/>
+    <w:abstractNumId w:val="37"/>
   </w:num>
   <w:num w:numId="47" w16cid:durableId="1030297501">
-    <w:abstractNumId w:val="36"/>
+    <w:abstractNumId w:val="37"/>
     <w:lvlOverride w:ilvl="0">
       <w:startOverride w:val="1"/>
     </w:lvlOverride>
@@ -8638,7 +13841,7 @@
     </w:lvlOverride>
   </w:num>
   <w:num w:numId="48" w16cid:durableId="1052659581">
-    <w:abstractNumId w:val="36"/>
+    <w:abstractNumId w:val="37"/>
     <w:lvlOverride w:ilvl="0">
       <w:startOverride w:val="1"/>
     </w:lvlOverride>
@@ -8667,11 +13870,14 @@
       <w:startOverride w:val="1"/>
     </w:lvlOverride>
   </w:num>
+  <w:num w:numId="49" w16cid:durableId="752701525">
+    <w:abstractNumId w:val="0"/>
+  </w:num>
 </w:numbering>
 </file>
 
 <file path=word/styles.xml><?xml version="1.0" encoding="utf-8"?>
-<w:styles xmlns:mc="http://schemas.openxmlformats.org/markup-compatibility/2006" xmlns:r="http://schemas.openxmlformats.org/officeDocument/2006/relationships" xmlns:w="http://schemas.openxmlformats.org/wordprocessingml/2006/main" xmlns:w14="http://schemas.microsoft.com/office/word/2010/wordml" xmlns:w15="http://schemas.microsoft.com/office/word/2012/wordml" xmlns:w16cex="http://schemas.microsoft.com/office/word/2018/wordml/cex" xmlns:w16cid="http://schemas.microsoft.com/office/word/2016/wordml/cid" xmlns:w16="http://schemas.microsoft.com/office/word/2018/wordml" xmlns:w16sdtdh="http://schemas.microsoft.com/office/word/2020/wordml/sdtdatahash" xmlns:w16se="http://schemas.microsoft.com/office/word/2015/wordml/symex" mc:Ignorable="w14 w15 w16se w16cid w16 w16cex w16sdtdh">
+<w:styles xmlns:mc="http://schemas.openxmlformats.org/markup-compatibility/2006" xmlns:r="http://schemas.openxmlformats.org/officeDocument/2006/relationships" xmlns:w="http://schemas.openxmlformats.org/wordprocessingml/2006/main" xmlns:w14="http://schemas.microsoft.com/office/word/2010/wordml" xmlns:w15="http://schemas.microsoft.com/office/word/2012/wordml" xmlns:w16cex="http://schemas.microsoft.com/office/word/2018/wordml/cex" xmlns:w16cid="http://schemas.microsoft.com/office/word/2016/wordml/cid" xmlns:w16="http://schemas.microsoft.com/office/word/2018/wordml" xmlns:w16du="http://schemas.microsoft.com/office/word/2023/wordml/word16du" xmlns:w16sdtdh="http://schemas.microsoft.com/office/word/2020/wordml/sdtdatahash" xmlns:w16se="http://schemas.microsoft.com/office/word/2015/wordml/symex" mc:Ignorable="w14 w15 w16se w16cid w16 w16cex w16sdtdh w16du">
   <w:docDefaults>
     <w:rPrDefault>
       <w:rPr>
@@ -9141,7 +14347,6 @@
   <w:style w:type="character" w:default="1" w:styleId="Domylnaczcionkaakapitu">
     <w:name w:val="Default Paragraph Font"/>
     <w:uiPriority w:val="1"/>
-    <w:semiHidden/>
     <w:unhideWhenUsed/>
   </w:style>
   <w:style w:type="table" w:default="1" w:styleId="Standardowy">
@@ -9530,6 +14735,26 @@
       <w:szCs w:val="24"/>
     </w:rPr>
   </w:style>
+  <w:style w:type="character" w:customStyle="1" w:styleId="pythonstringcolor">
+    <w:name w:val="pythonstringcolor"/>
+    <w:basedOn w:val="Domylnaczcionkaakapitu"/>
+    <w:rsid w:val="000E215C"/>
+  </w:style>
+  <w:style w:type="character" w:customStyle="1" w:styleId="pythonkeywordcolor">
+    <w:name w:val="pythonkeywordcolor"/>
+    <w:basedOn w:val="Domylnaczcionkaakapitu"/>
+    <w:rsid w:val="000E215C"/>
+  </w:style>
+  <w:style w:type="character" w:customStyle="1" w:styleId="pythonnumbercolor">
+    <w:name w:val="pythonnumbercolor"/>
+    <w:basedOn w:val="Domylnaczcionkaakapitu"/>
+    <w:rsid w:val="004A126E"/>
+  </w:style>
+  <w:style w:type="character" w:customStyle="1" w:styleId="commentcolor">
+    <w:name w:val="commentcolor"/>
+    <w:basedOn w:val="Domylnaczcionkaakapitu"/>
+    <w:rsid w:val="004A126E"/>
+  </w:style>
 </w:styles>
 </file>
 
